--- a/web-service/src/word_templates/template.docx
+++ b/web-service/src/word_templates/template.docx
@@ -10,9 +10,10 @@
       <w:headerReference w:type="first" r:id="rId9"/>
       <w:footerReference w:type="first" r:id="rId10"/>
       <w:pgSz w:w="11906" w:h="16838" w:orient="portrait"/>
-      <w:pgMar w:top="1612" w:right="720" w:bottom="720" w:left="720" w:header="397" w:footer="340" w:gutter="0"/>
+      <w:pgMar w:top="1440" w:right="1440" w:bottom="1440" w:left="1440" w:header="397" w:footer="340" w:gutter="0"/>
       <w:cols w:space="708"/>
       <w:docGrid w:linePitch="360"/>
+      <w:headerReference w:type="default" r:id="R3348ca9bb7ea483e"/>
     </w:sectPr>
   </w:body>
 </w:document>
@@ -666,6 +667,74 @@
 </w:hdr>
 </file>
 
+<file path=word/header2.xml><?xml version="1.0" encoding="utf-8"?>
+<w:hdr xmlns:w14="http://schemas.microsoft.com/office/word/2010/wordml" xmlns:w="http://schemas.openxmlformats.org/wordprocessingml/2006/main">
+  <w:tbl>
+    <w:tblPr>
+      <w:tblStyle w:val="TableauNormal"/>
+      <w:bidiVisual w:val="0"/>
+      <w:tblW w:w="0" w:type="auto"/>
+      <w:tblLayout w:type="fixed"/>
+      <w:tblLook w:val="06A0" w:firstRow="1" w:lastRow="0" w:firstColumn="1" w:lastColumn="0" w:noHBand="1" w:noVBand="1"/>
+    </w:tblPr>
+    <w:tblGrid>
+      <w:gridCol w:w="3489"/>
+      <w:gridCol w:w="3489"/>
+      <w:gridCol w:w="3489"/>
+    </w:tblGrid>
+    <w:tr>
+      <w:tc>
+        <w:tcPr>
+          <w:tcW w:w="3489" w:type="dxa"/>
+          <w:tcMar/>
+        </w:tcPr>
+        <w:p>
+          <w:pPr>
+            <w:pStyle w:val="En-tte"/>
+            <w:bidi w:val="0"/>
+            <w:ind w:left="-115"/>
+            <w:jc w:val="left"/>
+          </w:pPr>
+        </w:p>
+      </w:tc>
+      <w:tc>
+        <w:tcPr>
+          <w:tcW w:w="3489" w:type="dxa"/>
+          <w:tcMar/>
+        </w:tcPr>
+        <w:p>
+          <w:pPr>
+            <w:pStyle w:val="En-tte"/>
+            <w:bidi w:val="0"/>
+            <w:jc w:val="center"/>
+          </w:pPr>
+        </w:p>
+      </w:tc>
+      <w:tc>
+        <w:tcPr>
+          <w:tcW w:w="3489" w:type="dxa"/>
+          <w:tcMar/>
+        </w:tcPr>
+        <w:p>
+          <w:pPr>
+            <w:pStyle w:val="En-tte"/>
+            <w:bidi w:val="0"/>
+            <w:ind w:right="-115"/>
+            <w:jc w:val="right"/>
+          </w:pPr>
+        </w:p>
+      </w:tc>
+    </w:tr>
+  </w:tbl>
+  <w:p>
+    <w:pPr>
+      <w:pStyle w:val="En-tte"/>
+      <w:bidi w:val="0"/>
+    </w:pPr>
+  </w:p>
+</w:hdr>
+</file>
+
 <file path=word/numbering.xml><?xml version="1.0" encoding="utf-8"?>
 <w:numbering xmlns:wpc="http://schemas.microsoft.com/office/word/2010/wordprocessingCanvas" xmlns:mc="http://schemas.openxmlformats.org/markup-compatibility/2006" xmlns:o="urn:schemas-microsoft-com:office:office" xmlns:r="http://schemas.openxmlformats.org/officeDocument/2006/relationships" xmlns:m="http://schemas.openxmlformats.org/officeDocument/2006/math" xmlns:v="urn:schemas-microsoft-com:vml" xmlns:wp14="http://schemas.microsoft.com/office/word/2010/wordprocessingDrawing" xmlns:wp="http://schemas.openxmlformats.org/drawingml/2006/wordprocessingDrawing" xmlns:w10="urn:schemas-microsoft-com:office:word" xmlns:w="http://schemas.openxmlformats.org/wordprocessingml/2006/main" xmlns:w14="http://schemas.microsoft.com/office/word/2010/wordml" xmlns:w15="http://schemas.microsoft.com/office/word/2012/wordml" xmlns:wpg="http://schemas.microsoft.com/office/word/2010/wordprocessingGroup" xmlns:wpi="http://schemas.microsoft.com/office/word/2010/wordprocessingInk" xmlns:wne="http://schemas.microsoft.com/office/word/2006/wordml" xmlns:wps="http://schemas.microsoft.com/office/word/2010/wordprocessingShape" mc:Ignorable="w14 w15 wp14">
   <w:abstractNum w:abstractNumId="0" w15:restartNumberingAfterBreak="0">

--- a/web-service/src/word_templates/template.docx
+++ b/web-service/src/word_templates/template.docx
@@ -1,16 +1,22 @@
 
 <file path=word/document.xml><?xml version="1.0" encoding="utf-8"?>
-<w:document xmlns:wpc="http://schemas.microsoft.com/office/word/2010/wordprocessingCanvas" xmlns:mc="http://schemas.openxmlformats.org/markup-compatibility/2006" xmlns:o="urn:schemas-microsoft-com:office:office" xmlns:r="http://schemas.openxmlformats.org/officeDocument/2006/relationships" xmlns:m="http://schemas.openxmlformats.org/officeDocument/2006/math" xmlns:v="urn:schemas-microsoft-com:vml" xmlns:wp14="http://schemas.microsoft.com/office/word/2010/wordprocessingDrawing" xmlns:wp="http://schemas.openxmlformats.org/drawingml/2006/wordprocessingDrawing" xmlns:w10="urn:schemas-microsoft-com:office:word" xmlns:w="http://schemas.openxmlformats.org/wordprocessingml/2006/main" xmlns:w14="http://schemas.microsoft.com/office/word/2010/wordml" xmlns:w15="http://schemas.microsoft.com/office/word/2012/wordml" xmlns:wpg="http://schemas.microsoft.com/office/word/2010/wordprocessingGroup" xmlns:wpi="http://schemas.microsoft.com/office/word/2010/wordprocessingInk" xmlns:wne="http://schemas.microsoft.com/office/word/2006/wordml" xmlns:wps="http://schemas.microsoft.com/office/word/2010/wordprocessingShape" mc:Ignorable="w14 w15 wp14">
+<w:document xmlns:wpc="http://schemas.microsoft.com/office/word/2010/wordprocessingCanvas" xmlns:mc="http://schemas.openxmlformats.org/markup-compatibility/2006" xmlns:o="urn:schemas-microsoft-com:office:office" xmlns:r="http://schemas.openxmlformats.org/officeDocument/2006/relationships" xmlns:m="http://schemas.openxmlformats.org/officeDocument/2006/math" xmlns:v="urn:schemas-microsoft-com:vml" xmlns:wp14="http://schemas.microsoft.com/office/word/2010/wordprocessingDrawing" xmlns:wp="http://schemas.openxmlformats.org/drawingml/2006/wordprocessingDrawing" xmlns:w10="urn:schemas-microsoft-com:office:word" xmlns:w="http://schemas.openxmlformats.org/wordprocessingml/2006/main" xmlns:w14="http://schemas.microsoft.com/office/word/2010/wordml" xmlns:wpg="http://schemas.microsoft.com/office/word/2010/wordprocessingGroup" xmlns:wpi="http://schemas.microsoft.com/office/word/2010/wordprocessingInk" xmlns:wne="http://schemas.microsoft.com/office/word/2006/wordml" xmlns:wps="http://schemas.microsoft.com/office/word/2010/wordprocessingShape" mc:Ignorable="w14 wp14">
   <w:body>
-    <w:bookmarkStart w:name="_GoBack" w:id="0"/>
-    <w:bookmarkEnd w:id="0"/>
-    <w:p/>
+    <w:p>
+      <w:pPr>
+        <w:rPr>
+          <w:lang w:val="en-US"/>
+        </w:rPr>
+      </w:pPr>
+      <w:bookmarkStart w:id="0" w:name="_GoBack"/>
+      <w:bookmarkEnd w:id="0"/>
+    </w:p>
     <w:sectPr>
-      <w:footerReference w:type="default" r:id="rId8"/>
-      <w:headerReference w:type="first" r:id="rId9"/>
-      <w:footerReference w:type="first" r:id="rId10"/>
-      <w:pgSz w:w="11906" w:h="16838" w:orient="portrait"/>
-      <w:pgMar w:top="1612" w:right="720" w:bottom="720" w:left="720" w:header="397" w:footer="340" w:gutter="0"/>
+      <w:footerReference w:type="default" r:id="rId9"/>
+      <w:headerReference w:type="first" r:id="rId10"/>
+      <w:footerReference w:type="first" r:id="rId11"/>
+      <w:pgSz w:w="11906" w:h="16838"/>
+      <w:pgMar w:top="1098" w:right="720" w:bottom="720" w:left="720" w:header="0" w:footer="397" w:gutter="0"/>
       <w:cols w:space="708"/>
       <w:docGrid w:linePitch="360"/>
     </w:sectPr>
@@ -19,39 +25,39 @@
 </file>
 
 <file path=word/endnotes.xml><?xml version="1.0" encoding="utf-8"?>
-<w:endnotes xmlns:wpc="http://schemas.microsoft.com/office/word/2010/wordprocessingCanvas" xmlns:mc="http://schemas.openxmlformats.org/markup-compatibility/2006" xmlns:o="urn:schemas-microsoft-com:office:office" xmlns:r="http://schemas.openxmlformats.org/officeDocument/2006/relationships" xmlns:m="http://schemas.openxmlformats.org/officeDocument/2006/math" xmlns:v="urn:schemas-microsoft-com:vml" xmlns:wp14="http://schemas.microsoft.com/office/word/2010/wordprocessingDrawing" xmlns:wp="http://schemas.openxmlformats.org/drawingml/2006/wordprocessingDrawing" xmlns:w10="urn:schemas-microsoft-com:office:word" xmlns:w="http://schemas.openxmlformats.org/wordprocessingml/2006/main" xmlns:w14="http://schemas.microsoft.com/office/word/2010/wordml" xmlns:w15="http://schemas.microsoft.com/office/word/2012/wordml" xmlns:wpg="http://schemas.microsoft.com/office/word/2010/wordprocessingGroup" xmlns:wpi="http://schemas.microsoft.com/office/word/2010/wordprocessingInk" xmlns:wne="http://schemas.microsoft.com/office/word/2006/wordml" xmlns:wps="http://schemas.microsoft.com/office/word/2010/wordprocessingShape" mc:Ignorable="w14 w15 wp14">
+<w:endnotes xmlns:wpc="http://schemas.microsoft.com/office/word/2010/wordprocessingCanvas" xmlns:mc="http://schemas.openxmlformats.org/markup-compatibility/2006" xmlns:o="urn:schemas-microsoft-com:office:office" xmlns:r="http://schemas.openxmlformats.org/officeDocument/2006/relationships" xmlns:m="http://schemas.openxmlformats.org/officeDocument/2006/math" xmlns:v="urn:schemas-microsoft-com:vml" xmlns:wp14="http://schemas.microsoft.com/office/word/2010/wordprocessingDrawing" xmlns:wp="http://schemas.openxmlformats.org/drawingml/2006/wordprocessingDrawing" xmlns:w10="urn:schemas-microsoft-com:office:word" xmlns:w="http://schemas.openxmlformats.org/wordprocessingml/2006/main" xmlns:w14="http://schemas.microsoft.com/office/word/2010/wordml" xmlns:wpg="http://schemas.microsoft.com/office/word/2010/wordprocessingGroup" xmlns:wpi="http://schemas.microsoft.com/office/word/2010/wordprocessingInk" xmlns:wne="http://schemas.microsoft.com/office/word/2006/wordml" xmlns:wps="http://schemas.microsoft.com/office/word/2010/wordprocessingShape" mc:Ignorable="w14 wp14">
   <w:endnote w:type="separator" w:id="-1">
-    <w:p xmlns:wp14="http://schemas.microsoft.com/office/word/2010/wordml" wp14:textId="77777777">
+    <w:p>
       <w:r>
         <w:separator/>
       </w:r>
     </w:p>
-    <w:p xmlns:wp14="http://schemas.microsoft.com/office/word/2010/wordml" wp14:textId="77777777"/>
+    <w:p/>
   </w:endnote>
   <w:endnote w:type="continuationSeparator" w:id="0">
-    <w:p xmlns:wp14="http://schemas.microsoft.com/office/word/2010/wordml" wp14:textId="77777777">
+    <w:p>
       <w:r>
         <w:continuationSeparator/>
       </w:r>
     </w:p>
-    <w:p xmlns:wp14="http://schemas.microsoft.com/office/word/2010/wordml" wp14:textId="77777777"/>
+    <w:p/>
   </w:endnote>
 </w:endnotes>
 </file>
 
 <file path=word/footer1.xml><?xml version="1.0" encoding="utf-8"?>
-<w:ftr xmlns:wpc="http://schemas.microsoft.com/office/word/2010/wordprocessingCanvas" xmlns:mc="http://schemas.openxmlformats.org/markup-compatibility/2006" xmlns:o="urn:schemas-microsoft-com:office:office" xmlns:r="http://schemas.openxmlformats.org/officeDocument/2006/relationships" xmlns:m="http://schemas.openxmlformats.org/officeDocument/2006/math" xmlns:v="urn:schemas-microsoft-com:vml" xmlns:wp14="http://schemas.microsoft.com/office/word/2010/wordprocessingDrawing" xmlns:wp="http://schemas.openxmlformats.org/drawingml/2006/wordprocessingDrawing" xmlns:w10="urn:schemas-microsoft-com:office:word" xmlns:w="http://schemas.openxmlformats.org/wordprocessingml/2006/main" xmlns:w14="http://schemas.microsoft.com/office/word/2010/wordml" xmlns:w15="http://schemas.microsoft.com/office/word/2012/wordml" xmlns:wpg="http://schemas.microsoft.com/office/word/2010/wordprocessingGroup" xmlns:wpi="http://schemas.microsoft.com/office/word/2010/wordprocessingInk" xmlns:wne="http://schemas.microsoft.com/office/word/2006/wordml" xmlns:wps="http://schemas.microsoft.com/office/word/2010/wordprocessingShape" mc:Ignorable="w14 w15 wp14">
+<w:ftr xmlns:wpc="http://schemas.microsoft.com/office/word/2010/wordprocessingCanvas" xmlns:mc="http://schemas.openxmlformats.org/markup-compatibility/2006" xmlns:o="urn:schemas-microsoft-com:office:office" xmlns:r="http://schemas.openxmlformats.org/officeDocument/2006/relationships" xmlns:m="http://schemas.openxmlformats.org/officeDocument/2006/math" xmlns:v="urn:schemas-microsoft-com:vml" xmlns:wp14="http://schemas.microsoft.com/office/word/2010/wordprocessingDrawing" xmlns:wp="http://schemas.openxmlformats.org/drawingml/2006/wordprocessingDrawing" xmlns:w10="urn:schemas-microsoft-com:office:word" xmlns:w="http://schemas.openxmlformats.org/wordprocessingml/2006/main" xmlns:w14="http://schemas.microsoft.com/office/word/2010/wordml" xmlns:wpg="http://schemas.microsoft.com/office/word/2010/wordprocessingGroup" xmlns:wpi="http://schemas.microsoft.com/office/word/2010/wordprocessingInk" xmlns:wne="http://schemas.microsoft.com/office/word/2006/wordml" xmlns:wps="http://schemas.microsoft.com/office/word/2010/wordprocessingShape" mc:Ignorable="w14 wp14">
   <w:tbl>
     <w:tblPr>
-      <w:tblStyle w:val="Grilledutableau"/>
+      <w:tblStyle w:val="afb"/>
       <w:tblW w:w="10740" w:type="dxa"/>
       <w:tblBorders>
-        <w:top w:val="none" w:color="auto" w:sz="0" w:space="0"/>
-        <w:left w:val="none" w:color="auto" w:sz="0" w:space="0"/>
-        <w:bottom w:val="none" w:color="auto" w:sz="0" w:space="0"/>
-        <w:right w:val="none" w:color="auto" w:sz="0" w:space="0"/>
-        <w:insideH w:val="none" w:color="auto" w:sz="0" w:space="0"/>
-        <w:insideV w:val="none" w:color="auto" w:sz="0" w:space="0"/>
+        <w:top w:val="none" w:sz="0" w:space="0" w:color="auto"/>
+        <w:left w:val="none" w:sz="0" w:space="0" w:color="auto"/>
+        <w:bottom w:val="none" w:sz="0" w:space="0" w:color="auto"/>
+        <w:right w:val="none" w:sz="0" w:space="0" w:color="auto"/>
+        <w:insideH w:val="none" w:sz="0" w:space="0" w:color="auto"/>
+        <w:insideV w:val="none" w:sz="0" w:space="0" w:color="auto"/>
       </w:tblBorders>
       <w:tblLook w:val="04A0" w:firstRow="1" w:lastRow="0" w:firstColumn="1" w:lastColumn="0" w:noHBand="0" w:noVBand="1"/>
     </w:tblPr>
@@ -60,14 +66,14 @@
       <w:gridCol w:w="1701"/>
       <w:gridCol w:w="1276"/>
     </w:tblGrid>
-    <w:tr xmlns:wp14="http://schemas.microsoft.com/office/word/2010/wordml" wp14:textId="77777777">
+    <w:tr>
       <w:tc>
         <w:tcPr>
           <w:tcW w:w="7763" w:type="dxa"/>
         </w:tcPr>
-        <w:p wp14:textId="77777777">
+        <w:p>
           <w:pPr>
-            <w:pStyle w:val="Pieddepage"/>
+            <w:pStyle w:val="af9"/>
             <w:tabs>
               <w:tab w:val="clear" w:pos="4536"/>
               <w:tab w:val="clear" w:pos="9072"/>
@@ -85,9 +91,9 @@
           <w:tcW w:w="1701" w:type="dxa"/>
           <w:vAlign w:val="center"/>
         </w:tcPr>
-        <w:p wp14:textId="77777777">
+        <w:p>
           <w:pPr>
-            <w:pStyle w:val="Pieddepage"/>
+            <w:pStyle w:val="af9"/>
             <w:tabs>
               <w:tab w:val="clear" w:pos="4536"/>
               <w:tab w:val="clear" w:pos="9072"/>
@@ -106,9 +112,9 @@
           <w:tcW w:w="1276" w:type="dxa"/>
           <w:vAlign w:val="center"/>
         </w:tcPr>
-        <w:p wp14:textId="77777777">
+        <w:p>
           <w:pPr>
-            <w:pStyle w:val="Pieddepage"/>
+            <w:pStyle w:val="af9"/>
             <w:tabs>
               <w:tab w:val="clear" w:pos="4536"/>
               <w:tab w:val="clear" w:pos="9072"/>
@@ -123,9 +129,9 @@
       </w:tc>
     </w:tr>
   </w:tbl>
-  <w:p xmlns:wp14="http://schemas.microsoft.com/office/word/2010/wordml" wp14:textId="77777777">
-    <w:pPr>
-      <w:pStyle w:val="Pieddepage"/>
+  <w:p>
+    <w:pPr>
+      <w:pStyle w:val="af9"/>
       <w:tabs>
         <w:tab w:val="clear" w:pos="4536"/>
         <w:tab w:val="clear" w:pos="9072"/>
@@ -136,23 +142,23 @@
       </w:rPr>
     </w:pPr>
   </w:p>
-  <w:p xmlns:wp14="http://schemas.microsoft.com/office/word/2010/wordml" wp14:textId="77777777"/>
+  <w:p/>
 </w:ftr>
 </file>
 
 <file path=word/footer2.xml><?xml version="1.0" encoding="utf-8"?>
-<w:ftr xmlns:wpc="http://schemas.microsoft.com/office/word/2010/wordprocessingCanvas" xmlns:mc="http://schemas.openxmlformats.org/markup-compatibility/2006" xmlns:o="urn:schemas-microsoft-com:office:office" xmlns:r="http://schemas.openxmlformats.org/officeDocument/2006/relationships" xmlns:m="http://schemas.openxmlformats.org/officeDocument/2006/math" xmlns:v="urn:schemas-microsoft-com:vml" xmlns:wp14="http://schemas.microsoft.com/office/word/2010/wordprocessingDrawing" xmlns:wp="http://schemas.openxmlformats.org/drawingml/2006/wordprocessingDrawing" xmlns:w10="urn:schemas-microsoft-com:office:word" xmlns:w="http://schemas.openxmlformats.org/wordprocessingml/2006/main" xmlns:w14="http://schemas.microsoft.com/office/word/2010/wordml" xmlns:w15="http://schemas.microsoft.com/office/word/2012/wordml" xmlns:wpg="http://schemas.microsoft.com/office/word/2010/wordprocessingGroup" xmlns:wpi="http://schemas.microsoft.com/office/word/2010/wordprocessingInk" xmlns:wne="http://schemas.microsoft.com/office/word/2006/wordml" xmlns:wps="http://schemas.microsoft.com/office/word/2010/wordprocessingShape" mc:Ignorable="w14 w15 wp14">
+<w:ftr xmlns:wpc="http://schemas.microsoft.com/office/word/2010/wordprocessingCanvas" xmlns:mc="http://schemas.openxmlformats.org/markup-compatibility/2006" xmlns:o="urn:schemas-microsoft-com:office:office" xmlns:r="http://schemas.openxmlformats.org/officeDocument/2006/relationships" xmlns:m="http://schemas.openxmlformats.org/officeDocument/2006/math" xmlns:v="urn:schemas-microsoft-com:vml" xmlns:wp14="http://schemas.microsoft.com/office/word/2010/wordprocessingDrawing" xmlns:wp="http://schemas.openxmlformats.org/drawingml/2006/wordprocessingDrawing" xmlns:w10="urn:schemas-microsoft-com:office:word" xmlns:w="http://schemas.openxmlformats.org/wordprocessingml/2006/main" xmlns:w14="http://schemas.microsoft.com/office/word/2010/wordml" xmlns:wpg="http://schemas.microsoft.com/office/word/2010/wordprocessingGroup" xmlns:wpi="http://schemas.microsoft.com/office/word/2010/wordprocessingInk" xmlns:wne="http://schemas.microsoft.com/office/word/2006/wordml" xmlns:wps="http://schemas.microsoft.com/office/word/2010/wordprocessingShape" mc:Ignorable="w14 wp14">
   <w:tbl>
     <w:tblPr>
-      <w:tblStyle w:val="Grilledutableau"/>
+      <w:tblStyle w:val="afb"/>
       <w:tblW w:w="0" w:type="auto"/>
       <w:tblBorders>
-        <w:top w:val="none" w:color="auto" w:sz="0" w:space="0"/>
-        <w:left w:val="none" w:color="auto" w:sz="0" w:space="0"/>
-        <w:bottom w:val="none" w:color="auto" w:sz="0" w:space="0"/>
-        <w:right w:val="none" w:color="auto" w:sz="0" w:space="0"/>
-        <w:insideH w:val="none" w:color="auto" w:sz="0" w:space="0"/>
-        <w:insideV w:val="none" w:color="auto" w:sz="0" w:space="0"/>
+        <w:top w:val="none" w:sz="0" w:space="0" w:color="auto"/>
+        <w:left w:val="none" w:sz="0" w:space="0" w:color="auto"/>
+        <w:bottom w:val="none" w:sz="0" w:space="0" w:color="auto"/>
+        <w:right w:val="none" w:sz="0" w:space="0" w:color="auto"/>
+        <w:insideH w:val="none" w:sz="0" w:space="0" w:color="auto"/>
+        <w:insideV w:val="none" w:sz="0" w:space="0" w:color="auto"/>
       </w:tblBorders>
       <w:tblLook w:val="04A0" w:firstRow="1" w:lastRow="0" w:firstColumn="1" w:lastColumn="0" w:noHBand="0" w:noVBand="1"/>
     </w:tblPr>
@@ -161,14 +167,14 @@
       <w:gridCol w:w="4606"/>
       <w:gridCol w:w="2303"/>
     </w:tblGrid>
-    <w:tr xmlns:wp14="http://schemas.microsoft.com/office/word/2010/wordml" wp14:textId="77777777">
+    <w:tr>
       <w:tc>
         <w:tcPr>
           <w:tcW w:w="2303" w:type="dxa"/>
         </w:tcPr>
-        <w:p wp14:textId="77777777">
+        <w:p>
           <w:pPr>
-            <w:pStyle w:val="Pieddepage"/>
+            <w:pStyle w:val="af9"/>
             <w:tabs>
               <w:tab w:val="clear" w:pos="4536"/>
               <w:tab w:val="clear" w:pos="9072"/>
@@ -202,9 +208,9 @@
           <w:tcW w:w="4606" w:type="dxa"/>
           <w:vAlign w:val="center"/>
         </w:tcPr>
-        <w:p wp14:textId="77777777">
+        <w:p>
           <w:pPr>
-            <w:pStyle w:val="Pieddepage"/>
+            <w:pStyle w:val="af9"/>
             <w:tabs>
               <w:tab w:val="clear" w:pos="4536"/>
               <w:tab w:val="clear" w:pos="9072"/>
@@ -276,9 +282,9 @@
           <w:tcW w:w="2303" w:type="dxa"/>
           <w:vAlign w:val="center"/>
         </w:tcPr>
-        <w:p wp14:textId="77777777">
+        <w:p>
           <w:pPr>
-            <w:pStyle w:val="Pieddepage"/>
+            <w:pStyle w:val="af9"/>
             <w:tabs>
               <w:tab w:val="clear" w:pos="4536"/>
               <w:tab w:val="clear" w:pos="9072"/>
@@ -379,38 +385,38 @@
       </w:tc>
     </w:tr>
   </w:tbl>
-  <w:p xmlns:wp14="http://schemas.microsoft.com/office/word/2010/wordml" wp14:textId="77777777">
-    <w:pPr>
-      <w:pStyle w:val="Pieddepage"/>
+  <w:p>
+    <w:pPr>
+      <w:pStyle w:val="af9"/>
     </w:pPr>
   </w:p>
-  <w:p xmlns:wp14="http://schemas.microsoft.com/office/word/2010/wordml" wp14:textId="77777777"/>
+  <w:p/>
 </w:ftr>
 </file>
 
 <file path=word/footnotes.xml><?xml version="1.0" encoding="utf-8"?>
-<w:footnotes xmlns:wpc="http://schemas.microsoft.com/office/word/2010/wordprocessingCanvas" xmlns:mc="http://schemas.openxmlformats.org/markup-compatibility/2006" xmlns:o="urn:schemas-microsoft-com:office:office" xmlns:r="http://schemas.openxmlformats.org/officeDocument/2006/relationships" xmlns:m="http://schemas.openxmlformats.org/officeDocument/2006/math" xmlns:v="urn:schemas-microsoft-com:vml" xmlns:wp14="http://schemas.microsoft.com/office/word/2010/wordprocessingDrawing" xmlns:wp="http://schemas.openxmlformats.org/drawingml/2006/wordprocessingDrawing" xmlns:w10="urn:schemas-microsoft-com:office:word" xmlns:w="http://schemas.openxmlformats.org/wordprocessingml/2006/main" xmlns:w14="http://schemas.microsoft.com/office/word/2010/wordml" xmlns:w15="http://schemas.microsoft.com/office/word/2012/wordml" xmlns:wpg="http://schemas.microsoft.com/office/word/2010/wordprocessingGroup" xmlns:wpi="http://schemas.microsoft.com/office/word/2010/wordprocessingInk" xmlns:wne="http://schemas.microsoft.com/office/word/2006/wordml" xmlns:wps="http://schemas.microsoft.com/office/word/2010/wordprocessingShape" mc:Ignorable="w14 w15 wp14">
+<w:footnotes xmlns:wpc="http://schemas.microsoft.com/office/word/2010/wordprocessingCanvas" xmlns:mc="http://schemas.openxmlformats.org/markup-compatibility/2006" xmlns:o="urn:schemas-microsoft-com:office:office" xmlns:r="http://schemas.openxmlformats.org/officeDocument/2006/relationships" xmlns:m="http://schemas.openxmlformats.org/officeDocument/2006/math" xmlns:v="urn:schemas-microsoft-com:vml" xmlns:wp14="http://schemas.microsoft.com/office/word/2010/wordprocessingDrawing" xmlns:wp="http://schemas.openxmlformats.org/drawingml/2006/wordprocessingDrawing" xmlns:w10="urn:schemas-microsoft-com:office:word" xmlns:w="http://schemas.openxmlformats.org/wordprocessingml/2006/main" xmlns:w14="http://schemas.microsoft.com/office/word/2010/wordml" xmlns:wpg="http://schemas.microsoft.com/office/word/2010/wordprocessingGroup" xmlns:wpi="http://schemas.microsoft.com/office/word/2010/wordprocessingInk" xmlns:wne="http://schemas.microsoft.com/office/word/2006/wordml" xmlns:wps="http://schemas.microsoft.com/office/word/2010/wordprocessingShape" mc:Ignorable="w14 wp14">
   <w:footnote w:type="separator" w:id="-1">
-    <w:p xmlns:wp14="http://schemas.microsoft.com/office/word/2010/wordml" wp14:textId="77777777">
+    <w:p>
       <w:r>
         <w:separator/>
       </w:r>
     </w:p>
-    <w:p xmlns:wp14="http://schemas.microsoft.com/office/word/2010/wordml" wp14:textId="77777777"/>
+    <w:p/>
   </w:footnote>
   <w:footnote w:type="continuationSeparator" w:id="0">
-    <w:p xmlns:wp14="http://schemas.microsoft.com/office/word/2010/wordml" wp14:textId="77777777">
+    <w:p>
       <w:r>
         <w:continuationSeparator/>
       </w:r>
     </w:p>
-    <w:p xmlns:wp14="http://schemas.microsoft.com/office/word/2010/wordml" wp14:textId="77777777"/>
+    <w:p/>
   </w:footnote>
 </w:footnotes>
 </file>
 
 <file path=word/header1.xml><?xml version="1.0" encoding="utf-8"?>
-<w:hdr xmlns:wpc="http://schemas.microsoft.com/office/word/2010/wordprocessingCanvas" xmlns:mc="http://schemas.openxmlformats.org/markup-compatibility/2006" xmlns:o="urn:schemas-microsoft-com:office:office" xmlns:r="http://schemas.openxmlformats.org/officeDocument/2006/relationships" xmlns:m="http://schemas.openxmlformats.org/officeDocument/2006/math" xmlns:v="urn:schemas-microsoft-com:vml" xmlns:wp14="http://schemas.microsoft.com/office/word/2010/wordprocessingDrawing" xmlns:wp="http://schemas.openxmlformats.org/drawingml/2006/wordprocessingDrawing" xmlns:w10="urn:schemas-microsoft-com:office:word" xmlns:w="http://schemas.openxmlformats.org/wordprocessingml/2006/main" xmlns:w14="http://schemas.microsoft.com/office/word/2010/wordml" xmlns:w15="http://schemas.microsoft.com/office/word/2012/wordml" xmlns:wpg="http://schemas.microsoft.com/office/word/2010/wordprocessingGroup" xmlns:wpi="http://schemas.microsoft.com/office/word/2010/wordprocessingInk" xmlns:wne="http://schemas.microsoft.com/office/word/2006/wordml" xmlns:wps="http://schemas.microsoft.com/office/word/2010/wordprocessingShape" xmlns:a="http://schemas.openxmlformats.org/drawingml/2006/main" xmlns:pic="http://schemas.openxmlformats.org/drawingml/2006/picture" xmlns:a14="http://schemas.microsoft.com/office/drawing/2010/main" mc:Ignorable="w14 w15 wp14">
+<w:hdr xmlns:wpc="http://schemas.microsoft.com/office/word/2010/wordprocessingCanvas" xmlns:mc="http://schemas.openxmlformats.org/markup-compatibility/2006" xmlns:o="urn:schemas-microsoft-com:office:office" xmlns:r="http://schemas.openxmlformats.org/officeDocument/2006/relationships" xmlns:m="http://schemas.openxmlformats.org/officeDocument/2006/math" xmlns:v="urn:schemas-microsoft-com:vml" xmlns:wp14="http://schemas.microsoft.com/office/word/2010/wordprocessingDrawing" xmlns:wp="http://schemas.openxmlformats.org/drawingml/2006/wordprocessingDrawing" xmlns:w10="urn:schemas-microsoft-com:office:word" xmlns:w="http://schemas.openxmlformats.org/wordprocessingml/2006/main" xmlns:w14="http://schemas.microsoft.com/office/word/2010/wordml" xmlns:wpg="http://schemas.microsoft.com/office/word/2010/wordprocessingGroup" xmlns:wpi="http://schemas.microsoft.com/office/word/2010/wordprocessingInk" xmlns:wne="http://schemas.microsoft.com/office/word/2006/wordml" xmlns:wps="http://schemas.microsoft.com/office/word/2010/wordprocessingShape" mc:Ignorable="w14 wp14">
   <w:tbl>
     <w:tblPr>
       <w:tblW w:w="5000" w:type="pct"/>
@@ -421,7 +427,7 @@
       <w:gridCol w:w="3561"/>
       <w:gridCol w:w="3561"/>
     </w:tblGrid>
-    <w:tr xmlns:wp14="http://schemas.microsoft.com/office/word/2010/wordml" wp14:textId="77777777">
+    <w:tr>
       <w:trPr>
         <w:trHeight w:val="846"/>
       </w:trPr>
@@ -429,9 +435,9 @@
         <w:tcPr>
           <w:tcW w:w="3560" w:type="dxa"/>
         </w:tcPr>
-        <w:p wp14:textId="77777777">
+        <w:p>
           <w:pPr>
-            <w:pStyle w:val="En-tte"/>
+            <w:pStyle w:val="af7"/>
             <w:rPr>
               <w:b/>
               <w:smallCaps/>
@@ -444,10 +450,10 @@
               <w:smallCaps/>
               <w:noProof/>
               <w:sz w:val="20"/>
-              <w:lang w:eastAsia="fr-FR" w:bidi="ar-SA"/>
+              <w:lang w:val="ru-RU" w:eastAsia="ru-RU" w:bidi="ar-SA"/>
             </w:rPr>
             <w:drawing>
-              <wp:inline xmlns:wp14="http://schemas.microsoft.com/office/word/2010/wordprocessingDrawing" distT="0" distB="0" distL="0" distR="0" wp14:anchorId="372DE29A" wp14:editId="765B0349">
+              <wp:inline distT="0" distB="0" distL="0" distR="0" wp14:anchorId="372DE29A" wp14:editId="765B0349">
                 <wp:extent cx="673100" cy="548889"/>
                 <wp:effectExtent l="0" t="0" r="0" b="3810"/>
                 <wp:docPr id="2" name="Image 2" descr="S:\120-LETI\120.1-LETI Direction\120.1.10-CLINATEC\INFOS_COMMUNES\MODELES_QUALITE\LOGOS\CEA_logo_quadri-sur-fond-rouge.jpg"/>
@@ -501,9 +507,9 @@
         <w:tcPr>
           <w:tcW w:w="3561" w:type="dxa"/>
         </w:tcPr>
-        <w:p wp14:textId="77777777">
+        <w:p>
           <w:pPr>
-            <w:pStyle w:val="En-tte"/>
+            <w:pStyle w:val="af7"/>
             <w:jc w:val="center"/>
             <w:rPr>
               <w:b/>
@@ -517,10 +523,10 @@
               <w:smallCaps/>
               <w:noProof/>
               <w:sz w:val="20"/>
-              <w:lang w:eastAsia="fr-FR" w:bidi="ar-SA"/>
+              <w:lang w:val="ru-RU" w:eastAsia="ru-RU" w:bidi="ar-SA"/>
             </w:rPr>
             <w:drawing>
-              <wp:inline xmlns:wp14="http://schemas.microsoft.com/office/word/2010/wordprocessingDrawing" distT="0" distB="0" distL="0" distR="0" wp14:anchorId="1C9A0374" wp14:editId="5B833D40">
+              <wp:inline distT="0" distB="0" distL="0" distR="0" wp14:anchorId="1C9A0374" wp14:editId="5B833D40">
                 <wp:extent cx="1483786" cy="588397"/>
                 <wp:effectExtent l="0" t="0" r="2540" b="2540"/>
                 <wp:docPr id="4" name="Image 4" descr="S:\120-LETI\120.2-Infos_communes\120.2.3-Qualité\Qualite_LETI_DIR\CLINATEC\Logo Quadri 591x236.JPG"/>
@@ -574,9 +580,9 @@
         <w:tcPr>
           <w:tcW w:w="3561" w:type="dxa"/>
         </w:tcPr>
-        <w:p wp14:textId="77777777">
+        <w:p>
           <w:pPr>
-            <w:pStyle w:val="En-tte"/>
+            <w:pStyle w:val="af7"/>
             <w:rPr>
               <w:b/>
               <w:smallCaps/>
@@ -589,10 +595,10 @@
               <w:smallCaps/>
               <w:noProof/>
               <w:sz w:val="20"/>
-              <w:lang w:eastAsia="fr-FR" w:bidi="ar-SA"/>
+              <w:lang w:val="ru-RU" w:eastAsia="ru-RU" w:bidi="ar-SA"/>
             </w:rPr>
             <w:drawing>
-              <wp:anchor xmlns:wp14="http://schemas.microsoft.com/office/word/2010/wordprocessingDrawing" distT="0" distB="0" distL="114300" distR="114300" simplePos="0" relativeHeight="251659264" behindDoc="0" locked="0" layoutInCell="1" allowOverlap="1" wp14:anchorId="54D19E5C" wp14:editId="08B50EA9">
+              <wp:anchor distT="0" distB="0" distL="114300" distR="114300" simplePos="0" relativeHeight="251659264" behindDoc="0" locked="0" layoutInCell="1" allowOverlap="1" wp14:anchorId="54D19E5C" wp14:editId="08B50EA9">
                 <wp:simplePos x="0" y="0"/>
                 <wp:positionH relativeFrom="column">
                   <wp:posOffset>66040</wp:posOffset>
@@ -658,24 +664,24 @@
       </w:tc>
     </w:tr>
   </w:tbl>
-  <w:p xmlns:wp14="http://schemas.microsoft.com/office/word/2010/wordml" wp14:textId="77777777">
-    <w:pPr>
-      <w:pStyle w:val="En-tte"/>
+  <w:p>
+    <w:pPr>
+      <w:pStyle w:val="af7"/>
     </w:pPr>
   </w:p>
 </w:hdr>
 </file>
 
 <file path=word/numbering.xml><?xml version="1.0" encoding="utf-8"?>
-<w:numbering xmlns:wpc="http://schemas.microsoft.com/office/word/2010/wordprocessingCanvas" xmlns:mc="http://schemas.openxmlformats.org/markup-compatibility/2006" xmlns:o="urn:schemas-microsoft-com:office:office" xmlns:r="http://schemas.openxmlformats.org/officeDocument/2006/relationships" xmlns:m="http://schemas.openxmlformats.org/officeDocument/2006/math" xmlns:v="urn:schemas-microsoft-com:vml" xmlns:wp14="http://schemas.microsoft.com/office/word/2010/wordprocessingDrawing" xmlns:wp="http://schemas.openxmlformats.org/drawingml/2006/wordprocessingDrawing" xmlns:w10="urn:schemas-microsoft-com:office:word" xmlns:w="http://schemas.openxmlformats.org/wordprocessingml/2006/main" xmlns:w14="http://schemas.microsoft.com/office/word/2010/wordml" xmlns:w15="http://schemas.microsoft.com/office/word/2012/wordml" xmlns:wpg="http://schemas.microsoft.com/office/word/2010/wordprocessingGroup" xmlns:wpi="http://schemas.microsoft.com/office/word/2010/wordprocessingInk" xmlns:wne="http://schemas.microsoft.com/office/word/2006/wordml" xmlns:wps="http://schemas.microsoft.com/office/word/2010/wordprocessingShape" mc:Ignorable="w14 w15 wp14">
-  <w:abstractNum w:abstractNumId="0" w15:restartNumberingAfterBreak="0">
+<w:numbering xmlns:wpc="http://schemas.microsoft.com/office/word/2010/wordprocessingCanvas" xmlns:mc="http://schemas.openxmlformats.org/markup-compatibility/2006" xmlns:o="urn:schemas-microsoft-com:office:office" xmlns:r="http://schemas.openxmlformats.org/officeDocument/2006/relationships" xmlns:m="http://schemas.openxmlformats.org/officeDocument/2006/math" xmlns:v="urn:schemas-microsoft-com:vml" xmlns:wp14="http://schemas.microsoft.com/office/word/2010/wordprocessingDrawing" xmlns:wp="http://schemas.openxmlformats.org/drawingml/2006/wordprocessingDrawing" xmlns:w10="urn:schemas-microsoft-com:office:word" xmlns:w="http://schemas.openxmlformats.org/wordprocessingml/2006/main" xmlns:w14="http://schemas.microsoft.com/office/word/2010/wordml" xmlns:wpg="http://schemas.microsoft.com/office/word/2010/wordprocessingGroup" xmlns:wpi="http://schemas.microsoft.com/office/word/2010/wordprocessingInk" xmlns:wne="http://schemas.microsoft.com/office/word/2006/wordml" xmlns:wps="http://schemas.microsoft.com/office/word/2010/wordprocessingShape" mc:Ignorable="w14 wp14">
+  <w:abstractNum w:abstractNumId="0">
     <w:nsid w:val="FFFFFF89"/>
     <w:multiLevelType w:val="singleLevel"/>
     <w:tmpl w:val="62B67030"/>
     <w:lvl w:ilvl="0">
       <w:start w:val="1"/>
       <w:numFmt w:val="bullet"/>
-      <w:pStyle w:val="Listepuces"/>
+      <w:pStyle w:val="a"/>
       <w:lvlText w:val=""/>
       <w:lvlJc w:val="left"/>
       <w:pPr>
@@ -685,11 +691,11 @@
         <w:ind w:left="360" w:hanging="360"/>
       </w:pPr>
       <w:rPr>
-        <w:rFonts w:hint="default" w:ascii="Symbol" w:hAnsi="Symbol"/>
+        <w:rFonts w:ascii="Symbol" w:hAnsi="Symbol" w:hint="default"/>
       </w:rPr>
     </w:lvl>
   </w:abstractNum>
-  <w:abstractNum w:abstractNumId="1" w15:restartNumberingAfterBreak="0">
+  <w:abstractNum w:abstractNumId="1">
     <w:nsid w:val="046B3EA0"/>
     <w:multiLevelType w:val="hybridMultilevel"/>
     <w:tmpl w:val="799CE3EA"/>
@@ -702,7 +708,7 @@
         <w:ind w:left="720" w:hanging="360"/>
       </w:pPr>
       <w:rPr>
-        <w:rFonts w:hint="default" w:ascii="Symbol" w:hAnsi="Symbol"/>
+        <w:rFonts w:ascii="Symbol" w:hAnsi="Symbol" w:hint="default"/>
       </w:rPr>
     </w:lvl>
     <w:lvl w:ilvl="1" w:tplc="040C0003">
@@ -714,7 +720,7 @@
         <w:ind w:left="1440" w:hanging="360"/>
       </w:pPr>
       <w:rPr>
-        <w:rFonts w:hint="default" w:ascii="Courier New" w:hAnsi="Courier New" w:cs="Courier New"/>
+        <w:rFonts w:ascii="Courier New" w:hAnsi="Courier New" w:cs="Courier New" w:hint="default"/>
       </w:rPr>
     </w:lvl>
     <w:lvl w:ilvl="2" w:tplc="040C0005">
@@ -726,7 +732,7 @@
         <w:ind w:left="2160" w:hanging="360"/>
       </w:pPr>
       <w:rPr>
-        <w:rFonts w:hint="default" w:ascii="Wingdings" w:hAnsi="Wingdings"/>
+        <w:rFonts w:ascii="Wingdings" w:hAnsi="Wingdings" w:hint="default"/>
       </w:rPr>
     </w:lvl>
     <w:lvl w:ilvl="3" w:tplc="040C0001">
@@ -738,7 +744,7 @@
         <w:ind w:left="2880" w:hanging="360"/>
       </w:pPr>
       <w:rPr>
-        <w:rFonts w:hint="default" w:ascii="Symbol" w:hAnsi="Symbol"/>
+        <w:rFonts w:ascii="Symbol" w:hAnsi="Symbol" w:hint="default"/>
       </w:rPr>
     </w:lvl>
     <w:lvl w:ilvl="4" w:tplc="040C0003">
@@ -750,7 +756,7 @@
         <w:ind w:left="3600" w:hanging="360"/>
       </w:pPr>
       <w:rPr>
-        <w:rFonts w:hint="default" w:ascii="Courier New" w:hAnsi="Courier New" w:cs="Courier New"/>
+        <w:rFonts w:ascii="Courier New" w:hAnsi="Courier New" w:cs="Courier New" w:hint="default"/>
       </w:rPr>
     </w:lvl>
     <w:lvl w:ilvl="5" w:tplc="040C0005">
@@ -762,7 +768,7 @@
         <w:ind w:left="4320" w:hanging="360"/>
       </w:pPr>
       <w:rPr>
-        <w:rFonts w:hint="default" w:ascii="Wingdings" w:hAnsi="Wingdings"/>
+        <w:rFonts w:ascii="Wingdings" w:hAnsi="Wingdings" w:hint="default"/>
       </w:rPr>
     </w:lvl>
     <w:lvl w:ilvl="6" w:tplc="040C0001">
@@ -774,7 +780,7 @@
         <w:ind w:left="5040" w:hanging="360"/>
       </w:pPr>
       <w:rPr>
-        <w:rFonts w:hint="default" w:ascii="Symbol" w:hAnsi="Symbol"/>
+        <w:rFonts w:ascii="Symbol" w:hAnsi="Symbol" w:hint="default"/>
       </w:rPr>
     </w:lvl>
     <w:lvl w:ilvl="7" w:tplc="040C0003">
@@ -786,7 +792,7 @@
         <w:ind w:left="5760" w:hanging="360"/>
       </w:pPr>
       <w:rPr>
-        <w:rFonts w:hint="default" w:ascii="Courier New" w:hAnsi="Courier New" w:cs="Courier New"/>
+        <w:rFonts w:ascii="Courier New" w:hAnsi="Courier New" w:cs="Courier New" w:hint="default"/>
       </w:rPr>
     </w:lvl>
     <w:lvl w:ilvl="8" w:tplc="040C0005">
@@ -798,11 +804,11 @@
         <w:ind w:left="6480" w:hanging="360"/>
       </w:pPr>
       <w:rPr>
-        <w:rFonts w:hint="default" w:ascii="Wingdings" w:hAnsi="Wingdings"/>
+        <w:rFonts w:ascii="Wingdings" w:hAnsi="Wingdings" w:hint="default"/>
       </w:rPr>
     </w:lvl>
   </w:abstractNum>
-  <w:abstractNum w:abstractNumId="2" w15:restartNumberingAfterBreak="0">
+  <w:abstractNum w:abstractNumId="2">
     <w:nsid w:val="0C695A99"/>
     <w:multiLevelType w:val="hybridMultilevel"/>
     <w:tmpl w:val="A5BE04CA"/>
@@ -888,7 +894,7 @@
       </w:pPr>
     </w:lvl>
   </w:abstractNum>
-  <w:abstractNum w:abstractNumId="3" w15:restartNumberingAfterBreak="0">
+  <w:abstractNum w:abstractNumId="3">
     <w:nsid w:val="0E6F741A"/>
     <w:multiLevelType w:val="hybridMultilevel"/>
     <w:tmpl w:val="923CAD3E"/>
@@ -901,7 +907,7 @@
         <w:ind w:left="720" w:hanging="360"/>
       </w:pPr>
       <w:rPr>
-        <w:rFonts w:hint="default" w:ascii="Symbol" w:hAnsi="Symbol"/>
+        <w:rFonts w:ascii="Symbol" w:hAnsi="Symbol" w:hint="default"/>
       </w:rPr>
     </w:lvl>
     <w:lvl w:ilvl="1" w:tplc="04090003" w:tentative="1">
@@ -913,7 +919,7 @@
         <w:ind w:left="1440" w:hanging="360"/>
       </w:pPr>
       <w:rPr>
-        <w:rFonts w:hint="default" w:ascii="Courier New" w:hAnsi="Courier New" w:cs="Courier New"/>
+        <w:rFonts w:ascii="Courier New" w:hAnsi="Courier New" w:cs="Courier New" w:hint="default"/>
       </w:rPr>
     </w:lvl>
     <w:lvl w:ilvl="2" w:tplc="04090005" w:tentative="1">
@@ -925,7 +931,7 @@
         <w:ind w:left="2160" w:hanging="360"/>
       </w:pPr>
       <w:rPr>
-        <w:rFonts w:hint="default" w:ascii="Wingdings" w:hAnsi="Wingdings"/>
+        <w:rFonts w:ascii="Wingdings" w:hAnsi="Wingdings" w:hint="default"/>
       </w:rPr>
     </w:lvl>
     <w:lvl w:ilvl="3" w:tplc="04090001" w:tentative="1">
@@ -937,7 +943,7 @@
         <w:ind w:left="2880" w:hanging="360"/>
       </w:pPr>
       <w:rPr>
-        <w:rFonts w:hint="default" w:ascii="Symbol" w:hAnsi="Symbol"/>
+        <w:rFonts w:ascii="Symbol" w:hAnsi="Symbol" w:hint="default"/>
       </w:rPr>
     </w:lvl>
     <w:lvl w:ilvl="4" w:tplc="04090003" w:tentative="1">
@@ -949,7 +955,7 @@
         <w:ind w:left="3600" w:hanging="360"/>
       </w:pPr>
       <w:rPr>
-        <w:rFonts w:hint="default" w:ascii="Courier New" w:hAnsi="Courier New" w:cs="Courier New"/>
+        <w:rFonts w:ascii="Courier New" w:hAnsi="Courier New" w:cs="Courier New" w:hint="default"/>
       </w:rPr>
     </w:lvl>
     <w:lvl w:ilvl="5" w:tplc="04090005" w:tentative="1">
@@ -961,7 +967,7 @@
         <w:ind w:left="4320" w:hanging="360"/>
       </w:pPr>
       <w:rPr>
-        <w:rFonts w:hint="default" w:ascii="Wingdings" w:hAnsi="Wingdings"/>
+        <w:rFonts w:ascii="Wingdings" w:hAnsi="Wingdings" w:hint="default"/>
       </w:rPr>
     </w:lvl>
     <w:lvl w:ilvl="6" w:tplc="04090001" w:tentative="1">
@@ -973,7 +979,7 @@
         <w:ind w:left="5040" w:hanging="360"/>
       </w:pPr>
       <w:rPr>
-        <w:rFonts w:hint="default" w:ascii="Symbol" w:hAnsi="Symbol"/>
+        <w:rFonts w:ascii="Symbol" w:hAnsi="Symbol" w:hint="default"/>
       </w:rPr>
     </w:lvl>
     <w:lvl w:ilvl="7" w:tplc="04090003" w:tentative="1">
@@ -985,7 +991,7 @@
         <w:ind w:left="5760" w:hanging="360"/>
       </w:pPr>
       <w:rPr>
-        <w:rFonts w:hint="default" w:ascii="Courier New" w:hAnsi="Courier New" w:cs="Courier New"/>
+        <w:rFonts w:ascii="Courier New" w:hAnsi="Courier New" w:cs="Courier New" w:hint="default"/>
       </w:rPr>
     </w:lvl>
     <w:lvl w:ilvl="8" w:tplc="04090005" w:tentative="1">
@@ -997,11 +1003,11 @@
         <w:ind w:left="6480" w:hanging="360"/>
       </w:pPr>
       <w:rPr>
-        <w:rFonts w:hint="default" w:ascii="Wingdings" w:hAnsi="Wingdings"/>
+        <w:rFonts w:ascii="Wingdings" w:hAnsi="Wingdings" w:hint="default"/>
       </w:rPr>
     </w:lvl>
   </w:abstractNum>
-  <w:abstractNum w:abstractNumId="4" w15:restartNumberingAfterBreak="0">
+  <w:abstractNum w:abstractNumId="4">
     <w:nsid w:val="192A1E5C"/>
     <w:multiLevelType w:val="hybridMultilevel"/>
     <w:tmpl w:val="D6F4E650"/>
@@ -1087,7 +1093,7 @@
       </w:pPr>
     </w:lvl>
   </w:abstractNum>
-  <w:abstractNum w:abstractNumId="5" w15:restartNumberingAfterBreak="0">
+  <w:abstractNum w:abstractNumId="5">
     <w:nsid w:val="20CC721E"/>
     <w:multiLevelType w:val="hybridMultilevel"/>
     <w:tmpl w:val="8F0E8996"/>
@@ -1175,7 +1181,7 @@
       </w:pPr>
     </w:lvl>
   </w:abstractNum>
-  <w:abstractNum w:abstractNumId="6" w15:restartNumberingAfterBreak="0">
+  <w:abstractNum w:abstractNumId="6">
     <w:nsid w:val="21F27CC6"/>
     <w:multiLevelType w:val="hybridMultilevel"/>
     <w:tmpl w:val="3828D260"/>
@@ -1196,7 +1202,7 @@
         <w:ind w:left="720" w:hanging="360"/>
       </w:pPr>
       <w:rPr>
-        <w:rFonts w:hint="default" w:ascii="Times New Roman" w:hAnsi="Times New Roman" w:cs="Times New Roman"/>
+        <w:rFonts w:ascii="Times New Roman" w:hAnsi="Times New Roman" w:cs="Times New Roman" w:hint="default"/>
         <w:b/>
         <w:bCs w:val="0"/>
         <w:i w:val="0"/>
@@ -1291,7 +1297,7 @@
       </w:pPr>
     </w:lvl>
   </w:abstractNum>
-  <w:abstractNum w:abstractNumId="7" w15:restartNumberingAfterBreak="0">
+  <w:abstractNum w:abstractNumId="7">
     <w:nsid w:val="26F94591"/>
     <w:multiLevelType w:val="hybridMultilevel"/>
     <w:tmpl w:val="439ADEFC"/>
@@ -1316,7 +1322,7 @@
         <w:ind w:left="1440" w:hanging="360"/>
       </w:pPr>
       <w:rPr>
-        <w:rFonts w:hint="default" w:ascii="Courier New" w:hAnsi="Courier New" w:cs="Courier New"/>
+        <w:rFonts w:ascii="Courier New" w:hAnsi="Courier New" w:cs="Courier New" w:hint="default"/>
       </w:rPr>
     </w:lvl>
     <w:lvl w:ilvl="2" w:tplc="04090005" w:tentative="1">
@@ -1328,7 +1334,7 @@
         <w:ind w:left="2160" w:hanging="360"/>
       </w:pPr>
       <w:rPr>
-        <w:rFonts w:hint="default" w:ascii="Wingdings" w:hAnsi="Wingdings"/>
+        <w:rFonts w:ascii="Wingdings" w:hAnsi="Wingdings" w:hint="default"/>
       </w:rPr>
     </w:lvl>
     <w:lvl w:ilvl="3" w:tplc="04090001" w:tentative="1">
@@ -1340,7 +1346,7 @@
         <w:ind w:left="2880" w:hanging="360"/>
       </w:pPr>
       <w:rPr>
-        <w:rFonts w:hint="default" w:ascii="Symbol" w:hAnsi="Symbol"/>
+        <w:rFonts w:ascii="Symbol" w:hAnsi="Symbol" w:hint="default"/>
       </w:rPr>
     </w:lvl>
     <w:lvl w:ilvl="4" w:tplc="04090003" w:tentative="1">
@@ -1352,7 +1358,7 @@
         <w:ind w:left="3600" w:hanging="360"/>
       </w:pPr>
       <w:rPr>
-        <w:rFonts w:hint="default" w:ascii="Courier New" w:hAnsi="Courier New" w:cs="Courier New"/>
+        <w:rFonts w:ascii="Courier New" w:hAnsi="Courier New" w:cs="Courier New" w:hint="default"/>
       </w:rPr>
     </w:lvl>
     <w:lvl w:ilvl="5" w:tplc="04090005" w:tentative="1">
@@ -1364,7 +1370,7 @@
         <w:ind w:left="4320" w:hanging="360"/>
       </w:pPr>
       <w:rPr>
-        <w:rFonts w:hint="default" w:ascii="Wingdings" w:hAnsi="Wingdings"/>
+        <w:rFonts w:ascii="Wingdings" w:hAnsi="Wingdings" w:hint="default"/>
       </w:rPr>
     </w:lvl>
     <w:lvl w:ilvl="6" w:tplc="04090001" w:tentative="1">
@@ -1376,7 +1382,7 @@
         <w:ind w:left="5040" w:hanging="360"/>
       </w:pPr>
       <w:rPr>
-        <w:rFonts w:hint="default" w:ascii="Symbol" w:hAnsi="Symbol"/>
+        <w:rFonts w:ascii="Symbol" w:hAnsi="Symbol" w:hint="default"/>
       </w:rPr>
     </w:lvl>
     <w:lvl w:ilvl="7" w:tplc="04090003" w:tentative="1">
@@ -1388,7 +1394,7 @@
         <w:ind w:left="5760" w:hanging="360"/>
       </w:pPr>
       <w:rPr>
-        <w:rFonts w:hint="default" w:ascii="Courier New" w:hAnsi="Courier New" w:cs="Courier New"/>
+        <w:rFonts w:ascii="Courier New" w:hAnsi="Courier New" w:cs="Courier New" w:hint="default"/>
       </w:rPr>
     </w:lvl>
     <w:lvl w:ilvl="8" w:tplc="04090005" w:tentative="1">
@@ -1400,11 +1406,11 @@
         <w:ind w:left="6480" w:hanging="360"/>
       </w:pPr>
       <w:rPr>
-        <w:rFonts w:hint="default" w:ascii="Wingdings" w:hAnsi="Wingdings"/>
+        <w:rFonts w:ascii="Wingdings" w:hAnsi="Wingdings" w:hint="default"/>
       </w:rPr>
     </w:lvl>
   </w:abstractNum>
-  <w:abstractNum w:abstractNumId="8" w15:restartNumberingAfterBreak="0">
+  <w:abstractNum w:abstractNumId="8">
     <w:nsid w:val="292478DD"/>
     <w:multiLevelType w:val="hybridMultilevel"/>
     <w:tmpl w:val="08AA9EC6"/>
@@ -1493,7 +1499,7 @@
       </w:pPr>
     </w:lvl>
   </w:abstractNum>
-  <w:abstractNum w:abstractNumId="9" w15:restartNumberingAfterBreak="0">
+  <w:abstractNum w:abstractNumId="9">
     <w:nsid w:val="2BC97ABE"/>
     <w:multiLevelType w:val="hybridMultilevel"/>
     <w:tmpl w:val="1990287A"/>
@@ -1514,7 +1520,7 @@
         <w:ind w:left="720" w:hanging="360"/>
       </w:pPr>
       <w:rPr>
-        <w:rFonts w:hint="default" w:ascii="Arial" w:hAnsi="Arial"/>
+        <w:rFonts w:ascii="Arial" w:hAnsi="Arial" w:hint="default"/>
         <w:b/>
         <w:i w:val="0"/>
         <w:color w:val="auto"/>
@@ -1593,7 +1599,7 @@
       </w:pPr>
     </w:lvl>
   </w:abstractNum>
-  <w:abstractNum w:abstractNumId="10" w15:restartNumberingAfterBreak="0">
+  <w:abstractNum w:abstractNumId="10">
     <w:nsid w:val="342233CA"/>
     <w:multiLevelType w:val="hybridMultilevel"/>
     <w:tmpl w:val="01F43946"/>
@@ -1606,7 +1612,7 @@
         <w:ind w:left="720" w:hanging="360"/>
       </w:pPr>
       <w:rPr>
-        <w:rFonts w:hint="default" w:ascii="Symbol" w:hAnsi="Symbol"/>
+        <w:rFonts w:ascii="Symbol" w:hAnsi="Symbol" w:hint="default"/>
       </w:rPr>
     </w:lvl>
     <w:lvl w:ilvl="1" w:tplc="04090003" w:tentative="1">
@@ -1618,7 +1624,7 @@
         <w:ind w:left="1440" w:hanging="360"/>
       </w:pPr>
       <w:rPr>
-        <w:rFonts w:hint="default" w:ascii="Courier New" w:hAnsi="Courier New" w:cs="Courier New"/>
+        <w:rFonts w:ascii="Courier New" w:hAnsi="Courier New" w:cs="Courier New" w:hint="default"/>
       </w:rPr>
     </w:lvl>
     <w:lvl w:ilvl="2" w:tplc="04090005" w:tentative="1">
@@ -1630,7 +1636,7 @@
         <w:ind w:left="2160" w:hanging="360"/>
       </w:pPr>
       <w:rPr>
-        <w:rFonts w:hint="default" w:ascii="Wingdings" w:hAnsi="Wingdings"/>
+        <w:rFonts w:ascii="Wingdings" w:hAnsi="Wingdings" w:hint="default"/>
       </w:rPr>
     </w:lvl>
     <w:lvl w:ilvl="3" w:tplc="04090001" w:tentative="1">
@@ -1642,7 +1648,7 @@
         <w:ind w:left="2880" w:hanging="360"/>
       </w:pPr>
       <w:rPr>
-        <w:rFonts w:hint="default" w:ascii="Symbol" w:hAnsi="Symbol"/>
+        <w:rFonts w:ascii="Symbol" w:hAnsi="Symbol" w:hint="default"/>
       </w:rPr>
     </w:lvl>
     <w:lvl w:ilvl="4" w:tplc="04090003" w:tentative="1">
@@ -1654,7 +1660,7 @@
         <w:ind w:left="3600" w:hanging="360"/>
       </w:pPr>
       <w:rPr>
-        <w:rFonts w:hint="default" w:ascii="Courier New" w:hAnsi="Courier New" w:cs="Courier New"/>
+        <w:rFonts w:ascii="Courier New" w:hAnsi="Courier New" w:cs="Courier New" w:hint="default"/>
       </w:rPr>
     </w:lvl>
     <w:lvl w:ilvl="5" w:tplc="04090005" w:tentative="1">
@@ -1666,7 +1672,7 @@
         <w:ind w:left="4320" w:hanging="360"/>
       </w:pPr>
       <w:rPr>
-        <w:rFonts w:hint="default" w:ascii="Wingdings" w:hAnsi="Wingdings"/>
+        <w:rFonts w:ascii="Wingdings" w:hAnsi="Wingdings" w:hint="default"/>
       </w:rPr>
     </w:lvl>
     <w:lvl w:ilvl="6" w:tplc="04090001" w:tentative="1">
@@ -1678,7 +1684,7 @@
         <w:ind w:left="5040" w:hanging="360"/>
       </w:pPr>
       <w:rPr>
-        <w:rFonts w:hint="default" w:ascii="Symbol" w:hAnsi="Symbol"/>
+        <w:rFonts w:ascii="Symbol" w:hAnsi="Symbol" w:hint="default"/>
       </w:rPr>
     </w:lvl>
     <w:lvl w:ilvl="7" w:tplc="04090003" w:tentative="1">
@@ -1690,7 +1696,7 @@
         <w:ind w:left="5760" w:hanging="360"/>
       </w:pPr>
       <w:rPr>
-        <w:rFonts w:hint="default" w:ascii="Courier New" w:hAnsi="Courier New" w:cs="Courier New"/>
+        <w:rFonts w:ascii="Courier New" w:hAnsi="Courier New" w:cs="Courier New" w:hint="default"/>
       </w:rPr>
     </w:lvl>
     <w:lvl w:ilvl="8" w:tplc="04090005" w:tentative="1">
@@ -1702,11 +1708,11 @@
         <w:ind w:left="6480" w:hanging="360"/>
       </w:pPr>
       <w:rPr>
-        <w:rFonts w:hint="default" w:ascii="Wingdings" w:hAnsi="Wingdings"/>
+        <w:rFonts w:ascii="Wingdings" w:hAnsi="Wingdings" w:hint="default"/>
       </w:rPr>
     </w:lvl>
   </w:abstractNum>
-  <w:abstractNum w:abstractNumId="11" w15:restartNumberingAfterBreak="0">
+  <w:abstractNum w:abstractNumId="11">
     <w:nsid w:val="34FC6C1E"/>
     <w:multiLevelType w:val="hybridMultilevel"/>
     <w:tmpl w:val="F9CEEA4A"/>
@@ -1719,7 +1725,7 @@
         <w:ind w:left="720" w:hanging="360"/>
       </w:pPr>
       <w:rPr>
-        <w:rFonts w:hint="default" w:ascii="Symbol" w:hAnsi="Symbol"/>
+        <w:rFonts w:ascii="Symbol" w:hAnsi="Symbol" w:hint="default"/>
       </w:rPr>
     </w:lvl>
     <w:lvl w:ilvl="1" w:tplc="040C0003" w:tentative="1">
@@ -1731,7 +1737,7 @@
         <w:ind w:left="1440" w:hanging="360"/>
       </w:pPr>
       <w:rPr>
-        <w:rFonts w:hint="default" w:ascii="Courier New" w:hAnsi="Courier New" w:cs="Courier New"/>
+        <w:rFonts w:ascii="Courier New" w:hAnsi="Courier New" w:cs="Courier New" w:hint="default"/>
       </w:rPr>
     </w:lvl>
     <w:lvl w:ilvl="2" w:tplc="040C0005" w:tentative="1">
@@ -1743,7 +1749,7 @@
         <w:ind w:left="2160" w:hanging="360"/>
       </w:pPr>
       <w:rPr>
-        <w:rFonts w:hint="default" w:ascii="Wingdings" w:hAnsi="Wingdings"/>
+        <w:rFonts w:ascii="Wingdings" w:hAnsi="Wingdings" w:hint="default"/>
       </w:rPr>
     </w:lvl>
     <w:lvl w:ilvl="3" w:tplc="040C0001" w:tentative="1">
@@ -1755,7 +1761,7 @@
         <w:ind w:left="2880" w:hanging="360"/>
       </w:pPr>
       <w:rPr>
-        <w:rFonts w:hint="default" w:ascii="Symbol" w:hAnsi="Symbol"/>
+        <w:rFonts w:ascii="Symbol" w:hAnsi="Symbol" w:hint="default"/>
       </w:rPr>
     </w:lvl>
     <w:lvl w:ilvl="4" w:tplc="040C0003" w:tentative="1">
@@ -1767,7 +1773,7 @@
         <w:ind w:left="3600" w:hanging="360"/>
       </w:pPr>
       <w:rPr>
-        <w:rFonts w:hint="default" w:ascii="Courier New" w:hAnsi="Courier New" w:cs="Courier New"/>
+        <w:rFonts w:ascii="Courier New" w:hAnsi="Courier New" w:cs="Courier New" w:hint="default"/>
       </w:rPr>
     </w:lvl>
     <w:lvl w:ilvl="5" w:tplc="040C0005" w:tentative="1">
@@ -1779,7 +1785,7 @@
         <w:ind w:left="4320" w:hanging="360"/>
       </w:pPr>
       <w:rPr>
-        <w:rFonts w:hint="default" w:ascii="Wingdings" w:hAnsi="Wingdings"/>
+        <w:rFonts w:ascii="Wingdings" w:hAnsi="Wingdings" w:hint="default"/>
       </w:rPr>
     </w:lvl>
     <w:lvl w:ilvl="6" w:tplc="040C0001" w:tentative="1">
@@ -1791,7 +1797,7 @@
         <w:ind w:left="5040" w:hanging="360"/>
       </w:pPr>
       <w:rPr>
-        <w:rFonts w:hint="default" w:ascii="Symbol" w:hAnsi="Symbol"/>
+        <w:rFonts w:ascii="Symbol" w:hAnsi="Symbol" w:hint="default"/>
       </w:rPr>
     </w:lvl>
     <w:lvl w:ilvl="7" w:tplc="040C0003" w:tentative="1">
@@ -1803,7 +1809,7 @@
         <w:ind w:left="5760" w:hanging="360"/>
       </w:pPr>
       <w:rPr>
-        <w:rFonts w:hint="default" w:ascii="Courier New" w:hAnsi="Courier New" w:cs="Courier New"/>
+        <w:rFonts w:ascii="Courier New" w:hAnsi="Courier New" w:cs="Courier New" w:hint="default"/>
       </w:rPr>
     </w:lvl>
     <w:lvl w:ilvl="8" w:tplc="040C0005" w:tentative="1">
@@ -1815,11 +1821,11 @@
         <w:ind w:left="6480" w:hanging="360"/>
       </w:pPr>
       <w:rPr>
-        <w:rFonts w:hint="default" w:ascii="Wingdings" w:hAnsi="Wingdings"/>
+        <w:rFonts w:ascii="Wingdings" w:hAnsi="Wingdings" w:hint="default"/>
       </w:rPr>
     </w:lvl>
   </w:abstractNum>
-  <w:abstractNum w:abstractNumId="12" w15:restartNumberingAfterBreak="0">
+  <w:abstractNum w:abstractNumId="12">
     <w:nsid w:val="3C553A31"/>
     <w:multiLevelType w:val="hybridMultilevel"/>
     <w:tmpl w:val="33E67EC8"/>
@@ -1832,7 +1838,7 @@
         <w:ind w:left="720" w:hanging="360"/>
       </w:pPr>
       <w:rPr>
-        <w:rFonts w:hint="default" w:ascii="Symbol" w:hAnsi="Symbol"/>
+        <w:rFonts w:ascii="Symbol" w:hAnsi="Symbol" w:hint="default"/>
       </w:rPr>
     </w:lvl>
     <w:lvl w:ilvl="1" w:tplc="040C0003">
@@ -1844,7 +1850,7 @@
         <w:ind w:left="1440" w:hanging="360"/>
       </w:pPr>
       <w:rPr>
-        <w:rFonts w:hint="default" w:ascii="Courier New" w:hAnsi="Courier New" w:cs="Courier New"/>
+        <w:rFonts w:ascii="Courier New" w:hAnsi="Courier New" w:cs="Courier New" w:hint="default"/>
       </w:rPr>
     </w:lvl>
     <w:lvl w:ilvl="2" w:tplc="040C0005" w:tentative="1">
@@ -1856,7 +1862,7 @@
         <w:ind w:left="2160" w:hanging="360"/>
       </w:pPr>
       <w:rPr>
-        <w:rFonts w:hint="default" w:ascii="Wingdings" w:hAnsi="Wingdings"/>
+        <w:rFonts w:ascii="Wingdings" w:hAnsi="Wingdings" w:hint="default"/>
       </w:rPr>
     </w:lvl>
     <w:lvl w:ilvl="3" w:tplc="040C0001" w:tentative="1">
@@ -1868,7 +1874,7 @@
         <w:ind w:left="2880" w:hanging="360"/>
       </w:pPr>
       <w:rPr>
-        <w:rFonts w:hint="default" w:ascii="Symbol" w:hAnsi="Symbol"/>
+        <w:rFonts w:ascii="Symbol" w:hAnsi="Symbol" w:hint="default"/>
       </w:rPr>
     </w:lvl>
     <w:lvl w:ilvl="4" w:tplc="040C0003" w:tentative="1">
@@ -1880,7 +1886,7 @@
         <w:ind w:left="3600" w:hanging="360"/>
       </w:pPr>
       <w:rPr>
-        <w:rFonts w:hint="default" w:ascii="Courier New" w:hAnsi="Courier New" w:cs="Courier New"/>
+        <w:rFonts w:ascii="Courier New" w:hAnsi="Courier New" w:cs="Courier New" w:hint="default"/>
       </w:rPr>
     </w:lvl>
     <w:lvl w:ilvl="5" w:tplc="040C0005" w:tentative="1">
@@ -1892,7 +1898,7 @@
         <w:ind w:left="4320" w:hanging="360"/>
       </w:pPr>
       <w:rPr>
-        <w:rFonts w:hint="default" w:ascii="Wingdings" w:hAnsi="Wingdings"/>
+        <w:rFonts w:ascii="Wingdings" w:hAnsi="Wingdings" w:hint="default"/>
       </w:rPr>
     </w:lvl>
     <w:lvl w:ilvl="6" w:tplc="040C0001" w:tentative="1">
@@ -1904,7 +1910,7 @@
         <w:ind w:left="5040" w:hanging="360"/>
       </w:pPr>
       <w:rPr>
-        <w:rFonts w:hint="default" w:ascii="Symbol" w:hAnsi="Symbol"/>
+        <w:rFonts w:ascii="Symbol" w:hAnsi="Symbol" w:hint="default"/>
       </w:rPr>
     </w:lvl>
     <w:lvl w:ilvl="7" w:tplc="040C0003" w:tentative="1">
@@ -1916,7 +1922,7 @@
         <w:ind w:left="5760" w:hanging="360"/>
       </w:pPr>
       <w:rPr>
-        <w:rFonts w:hint="default" w:ascii="Courier New" w:hAnsi="Courier New" w:cs="Courier New"/>
+        <w:rFonts w:ascii="Courier New" w:hAnsi="Courier New" w:cs="Courier New" w:hint="default"/>
       </w:rPr>
     </w:lvl>
     <w:lvl w:ilvl="8" w:tplc="040C0005" w:tentative="1">
@@ -1928,18 +1934,18 @@
         <w:ind w:left="6480" w:hanging="360"/>
       </w:pPr>
       <w:rPr>
-        <w:rFonts w:hint="default" w:ascii="Wingdings" w:hAnsi="Wingdings"/>
+        <w:rFonts w:ascii="Wingdings" w:hAnsi="Wingdings" w:hint="default"/>
       </w:rPr>
     </w:lvl>
   </w:abstractNum>
-  <w:abstractNum w:abstractNumId="13" w15:restartNumberingAfterBreak="0">
+  <w:abstractNum w:abstractNumId="13">
     <w:nsid w:val="4543555B"/>
     <w:multiLevelType w:val="multilevel"/>
     <w:tmpl w:val="040C0025"/>
     <w:lvl w:ilvl="0">
       <w:start w:val="1"/>
       <w:numFmt w:val="decimal"/>
-      <w:pStyle w:val="Titre1"/>
+      <w:pStyle w:val="1"/>
       <w:lvlText w:val="%1"/>
       <w:lvlJc w:val="left"/>
       <w:pPr>
@@ -1949,7 +1955,7 @@
     <w:lvl w:ilvl="1">
       <w:start w:val="1"/>
       <w:numFmt w:val="decimal"/>
-      <w:pStyle w:val="Titre2"/>
+      <w:pStyle w:val="2"/>
       <w:lvlText w:val="%1.%2"/>
       <w:lvlJc w:val="left"/>
       <w:pPr>
@@ -1959,7 +1965,7 @@
     <w:lvl w:ilvl="2">
       <w:start w:val="1"/>
       <w:numFmt w:val="decimal"/>
-      <w:pStyle w:val="Titre3"/>
+      <w:pStyle w:val="3"/>
       <w:lvlText w:val="%1.%2.%3"/>
       <w:lvlJc w:val="left"/>
       <w:pPr>
@@ -1969,7 +1975,7 @@
     <w:lvl w:ilvl="3">
       <w:start w:val="1"/>
       <w:numFmt w:val="decimal"/>
-      <w:pStyle w:val="Titre4"/>
+      <w:pStyle w:val="4"/>
       <w:lvlText w:val="%1.%2.%3.%4"/>
       <w:lvlJc w:val="left"/>
       <w:pPr>
@@ -1979,7 +1985,7 @@
     <w:lvl w:ilvl="4">
       <w:start w:val="1"/>
       <w:numFmt w:val="decimal"/>
-      <w:pStyle w:val="Titre5"/>
+      <w:pStyle w:val="5"/>
       <w:lvlText w:val="%1.%2.%3.%4.%5"/>
       <w:lvlJc w:val="left"/>
       <w:pPr>
@@ -1989,7 +1995,7 @@
     <w:lvl w:ilvl="5">
       <w:start w:val="1"/>
       <w:numFmt w:val="decimal"/>
-      <w:pStyle w:val="Titre6"/>
+      <w:pStyle w:val="6"/>
       <w:lvlText w:val="%1.%2.%3.%4.%5.%6"/>
       <w:lvlJc w:val="left"/>
       <w:pPr>
@@ -1999,7 +2005,7 @@
     <w:lvl w:ilvl="6">
       <w:start w:val="1"/>
       <w:numFmt w:val="decimal"/>
-      <w:pStyle w:val="Titre7"/>
+      <w:pStyle w:val="7"/>
       <w:lvlText w:val="%1.%2.%3.%4.%5.%6.%7"/>
       <w:lvlJc w:val="left"/>
       <w:pPr>
@@ -2009,7 +2015,7 @@
     <w:lvl w:ilvl="7">
       <w:start w:val="1"/>
       <w:numFmt w:val="decimal"/>
-      <w:pStyle w:val="Titre8"/>
+      <w:pStyle w:val="8"/>
       <w:lvlText w:val="%1.%2.%3.%4.%5.%6.%7.%8"/>
       <w:lvlJc w:val="left"/>
       <w:pPr>
@@ -2019,7 +2025,7 @@
     <w:lvl w:ilvl="8">
       <w:start w:val="1"/>
       <w:numFmt w:val="decimal"/>
-      <w:pStyle w:val="Titre9"/>
+      <w:pStyle w:val="9"/>
       <w:lvlText w:val="%1.%2.%3.%4.%5.%6.%7.%8.%9"/>
       <w:lvlJc w:val="left"/>
       <w:pPr>
@@ -2027,7 +2033,7 @@
       </w:pPr>
     </w:lvl>
   </w:abstractNum>
-  <w:abstractNum w:abstractNumId="14" w15:restartNumberingAfterBreak="0">
+  <w:abstractNum w:abstractNumId="14">
     <w:nsid w:val="46A449CD"/>
     <w:multiLevelType w:val="hybridMultilevel"/>
     <w:tmpl w:val="C002A2F8"/>
@@ -2048,7 +2054,7 @@
         <w:ind w:left="644" w:hanging="360"/>
       </w:pPr>
       <w:rPr>
-        <w:rFonts w:hint="default" w:ascii="Times New Roman" w:hAnsi="Times New Roman" w:cs="Times New Roman"/>
+        <w:rFonts w:ascii="Times New Roman" w:hAnsi="Times New Roman" w:cs="Times New Roman" w:hint="default"/>
         <w:b/>
         <w:bCs w:val="0"/>
         <w:i w:val="0"/>
@@ -2080,7 +2086,7 @@
         <w:ind w:left="1440" w:hanging="360"/>
       </w:pPr>
       <w:rPr>
-        <w:rFonts w:hint="default" w:ascii="Courier New" w:hAnsi="Courier New" w:cs="Courier New"/>
+        <w:rFonts w:ascii="Courier New" w:hAnsi="Courier New" w:cs="Courier New" w:hint="default"/>
       </w:rPr>
     </w:lvl>
     <w:lvl w:ilvl="2" w:tplc="04090005">
@@ -2092,7 +2098,7 @@
         <w:ind w:left="2160" w:hanging="360"/>
       </w:pPr>
       <w:rPr>
-        <w:rFonts w:hint="default" w:ascii="Wingdings" w:hAnsi="Wingdings"/>
+        <w:rFonts w:ascii="Wingdings" w:hAnsi="Wingdings" w:hint="default"/>
       </w:rPr>
     </w:lvl>
     <w:lvl w:ilvl="3" w:tplc="04090001">
@@ -2104,7 +2110,7 @@
         <w:ind w:left="2880" w:hanging="360"/>
       </w:pPr>
       <w:rPr>
-        <w:rFonts w:hint="default" w:ascii="Symbol" w:hAnsi="Symbol"/>
+        <w:rFonts w:ascii="Symbol" w:hAnsi="Symbol" w:hint="default"/>
       </w:rPr>
     </w:lvl>
     <w:lvl w:ilvl="4" w:tplc="04090003" w:tentative="1">
@@ -2116,7 +2122,7 @@
         <w:ind w:left="3600" w:hanging="360"/>
       </w:pPr>
       <w:rPr>
-        <w:rFonts w:hint="default" w:ascii="Courier New" w:hAnsi="Courier New" w:cs="Courier New"/>
+        <w:rFonts w:ascii="Courier New" w:hAnsi="Courier New" w:cs="Courier New" w:hint="default"/>
       </w:rPr>
     </w:lvl>
     <w:lvl w:ilvl="5" w:tplc="04090005" w:tentative="1">
@@ -2128,7 +2134,7 @@
         <w:ind w:left="4320" w:hanging="360"/>
       </w:pPr>
       <w:rPr>
-        <w:rFonts w:hint="default" w:ascii="Wingdings" w:hAnsi="Wingdings"/>
+        <w:rFonts w:ascii="Wingdings" w:hAnsi="Wingdings" w:hint="default"/>
       </w:rPr>
     </w:lvl>
     <w:lvl w:ilvl="6" w:tplc="04090001" w:tentative="1">
@@ -2140,7 +2146,7 @@
         <w:ind w:left="5040" w:hanging="360"/>
       </w:pPr>
       <w:rPr>
-        <w:rFonts w:hint="default" w:ascii="Symbol" w:hAnsi="Symbol"/>
+        <w:rFonts w:ascii="Symbol" w:hAnsi="Symbol" w:hint="default"/>
       </w:rPr>
     </w:lvl>
     <w:lvl w:ilvl="7" w:tplc="04090003" w:tentative="1">
@@ -2152,7 +2158,7 @@
         <w:ind w:left="5760" w:hanging="360"/>
       </w:pPr>
       <w:rPr>
-        <w:rFonts w:hint="default" w:ascii="Courier New" w:hAnsi="Courier New" w:cs="Courier New"/>
+        <w:rFonts w:ascii="Courier New" w:hAnsi="Courier New" w:cs="Courier New" w:hint="default"/>
       </w:rPr>
     </w:lvl>
     <w:lvl w:ilvl="8" w:tplc="04090005" w:tentative="1">
@@ -2164,11 +2170,11 @@
         <w:ind w:left="6480" w:hanging="360"/>
       </w:pPr>
       <w:rPr>
-        <w:rFonts w:hint="default" w:ascii="Wingdings" w:hAnsi="Wingdings"/>
+        <w:rFonts w:ascii="Wingdings" w:hAnsi="Wingdings" w:hint="default"/>
       </w:rPr>
     </w:lvl>
   </w:abstractNum>
-  <w:abstractNum w:abstractNumId="15" w15:restartNumberingAfterBreak="0">
+  <w:abstractNum w:abstractNumId="15">
     <w:nsid w:val="4FE25259"/>
     <w:multiLevelType w:val="hybridMultilevel"/>
     <w:tmpl w:val="C19295C8"/>
@@ -2181,7 +2187,7 @@
         <w:ind w:left="720" w:hanging="360"/>
       </w:pPr>
       <w:rPr>
-        <w:rFonts w:hint="default" w:ascii="Symbol" w:hAnsi="Symbol"/>
+        <w:rFonts w:ascii="Symbol" w:hAnsi="Symbol" w:hint="default"/>
       </w:rPr>
     </w:lvl>
     <w:lvl w:ilvl="1" w:tplc="040C0003" w:tentative="1">
@@ -2193,7 +2199,7 @@
         <w:ind w:left="1440" w:hanging="360"/>
       </w:pPr>
       <w:rPr>
-        <w:rFonts w:hint="default" w:ascii="Courier New" w:hAnsi="Courier New" w:cs="Courier New"/>
+        <w:rFonts w:ascii="Courier New" w:hAnsi="Courier New" w:cs="Courier New" w:hint="default"/>
       </w:rPr>
     </w:lvl>
     <w:lvl w:ilvl="2" w:tplc="040C0005" w:tentative="1">
@@ -2205,7 +2211,7 @@
         <w:ind w:left="2160" w:hanging="360"/>
       </w:pPr>
       <w:rPr>
-        <w:rFonts w:hint="default" w:ascii="Wingdings" w:hAnsi="Wingdings"/>
+        <w:rFonts w:ascii="Wingdings" w:hAnsi="Wingdings" w:hint="default"/>
       </w:rPr>
     </w:lvl>
     <w:lvl w:ilvl="3" w:tplc="040C0001" w:tentative="1">
@@ -2217,7 +2223,7 @@
         <w:ind w:left="2880" w:hanging="360"/>
       </w:pPr>
       <w:rPr>
-        <w:rFonts w:hint="default" w:ascii="Symbol" w:hAnsi="Symbol"/>
+        <w:rFonts w:ascii="Symbol" w:hAnsi="Symbol" w:hint="default"/>
       </w:rPr>
     </w:lvl>
     <w:lvl w:ilvl="4" w:tplc="040C0003" w:tentative="1">
@@ -2229,7 +2235,7 @@
         <w:ind w:left="3600" w:hanging="360"/>
       </w:pPr>
       <w:rPr>
-        <w:rFonts w:hint="default" w:ascii="Courier New" w:hAnsi="Courier New" w:cs="Courier New"/>
+        <w:rFonts w:ascii="Courier New" w:hAnsi="Courier New" w:cs="Courier New" w:hint="default"/>
       </w:rPr>
     </w:lvl>
     <w:lvl w:ilvl="5" w:tplc="040C0005" w:tentative="1">
@@ -2241,7 +2247,7 @@
         <w:ind w:left="4320" w:hanging="360"/>
       </w:pPr>
       <w:rPr>
-        <w:rFonts w:hint="default" w:ascii="Wingdings" w:hAnsi="Wingdings"/>
+        <w:rFonts w:ascii="Wingdings" w:hAnsi="Wingdings" w:hint="default"/>
       </w:rPr>
     </w:lvl>
     <w:lvl w:ilvl="6" w:tplc="040C0001" w:tentative="1">
@@ -2253,7 +2259,7 @@
         <w:ind w:left="5040" w:hanging="360"/>
       </w:pPr>
       <w:rPr>
-        <w:rFonts w:hint="default" w:ascii="Symbol" w:hAnsi="Symbol"/>
+        <w:rFonts w:ascii="Symbol" w:hAnsi="Symbol" w:hint="default"/>
       </w:rPr>
     </w:lvl>
     <w:lvl w:ilvl="7" w:tplc="040C0003" w:tentative="1">
@@ -2265,7 +2271,7 @@
         <w:ind w:left="5760" w:hanging="360"/>
       </w:pPr>
       <w:rPr>
-        <w:rFonts w:hint="default" w:ascii="Courier New" w:hAnsi="Courier New" w:cs="Courier New"/>
+        <w:rFonts w:ascii="Courier New" w:hAnsi="Courier New" w:cs="Courier New" w:hint="default"/>
       </w:rPr>
     </w:lvl>
     <w:lvl w:ilvl="8" w:tplc="040C0005" w:tentative="1">
@@ -2277,11 +2283,11 @@
         <w:ind w:left="6480" w:hanging="360"/>
       </w:pPr>
       <w:rPr>
-        <w:rFonts w:hint="default" w:ascii="Wingdings" w:hAnsi="Wingdings"/>
+        <w:rFonts w:ascii="Wingdings" w:hAnsi="Wingdings" w:hint="default"/>
       </w:rPr>
     </w:lvl>
   </w:abstractNum>
-  <w:abstractNum w:abstractNumId="16" w15:restartNumberingAfterBreak="0">
+  <w:abstractNum w:abstractNumId="16">
     <w:nsid w:val="58EC2602"/>
     <w:multiLevelType w:val="hybridMultilevel"/>
     <w:tmpl w:val="C6E6FB4C"/>
@@ -2294,7 +2300,7 @@
         <w:ind w:left="720" w:hanging="360"/>
       </w:pPr>
       <w:rPr>
-        <w:rFonts w:hint="default" w:ascii="Symbol" w:hAnsi="Symbol"/>
+        <w:rFonts w:ascii="Symbol" w:hAnsi="Symbol" w:hint="default"/>
       </w:rPr>
     </w:lvl>
     <w:lvl w:ilvl="1" w:tplc="040C0003" w:tentative="1">
@@ -2306,7 +2312,7 @@
         <w:ind w:left="1440" w:hanging="360"/>
       </w:pPr>
       <w:rPr>
-        <w:rFonts w:hint="default" w:ascii="Courier New" w:hAnsi="Courier New" w:cs="Courier New"/>
+        <w:rFonts w:ascii="Courier New" w:hAnsi="Courier New" w:cs="Courier New" w:hint="default"/>
       </w:rPr>
     </w:lvl>
     <w:lvl w:ilvl="2" w:tplc="040C0005" w:tentative="1">
@@ -2318,7 +2324,7 @@
         <w:ind w:left="2160" w:hanging="360"/>
       </w:pPr>
       <w:rPr>
-        <w:rFonts w:hint="default" w:ascii="Wingdings" w:hAnsi="Wingdings"/>
+        <w:rFonts w:ascii="Wingdings" w:hAnsi="Wingdings" w:hint="default"/>
       </w:rPr>
     </w:lvl>
     <w:lvl w:ilvl="3" w:tplc="040C0001" w:tentative="1">
@@ -2330,7 +2336,7 @@
         <w:ind w:left="2880" w:hanging="360"/>
       </w:pPr>
       <w:rPr>
-        <w:rFonts w:hint="default" w:ascii="Symbol" w:hAnsi="Symbol"/>
+        <w:rFonts w:ascii="Symbol" w:hAnsi="Symbol" w:hint="default"/>
       </w:rPr>
     </w:lvl>
     <w:lvl w:ilvl="4" w:tplc="040C0003" w:tentative="1">
@@ -2342,7 +2348,7 @@
         <w:ind w:left="3600" w:hanging="360"/>
       </w:pPr>
       <w:rPr>
-        <w:rFonts w:hint="default" w:ascii="Courier New" w:hAnsi="Courier New" w:cs="Courier New"/>
+        <w:rFonts w:ascii="Courier New" w:hAnsi="Courier New" w:cs="Courier New" w:hint="default"/>
       </w:rPr>
     </w:lvl>
     <w:lvl w:ilvl="5" w:tplc="040C0005" w:tentative="1">
@@ -2354,7 +2360,7 @@
         <w:ind w:left="4320" w:hanging="360"/>
       </w:pPr>
       <w:rPr>
-        <w:rFonts w:hint="default" w:ascii="Wingdings" w:hAnsi="Wingdings"/>
+        <w:rFonts w:ascii="Wingdings" w:hAnsi="Wingdings" w:hint="default"/>
       </w:rPr>
     </w:lvl>
     <w:lvl w:ilvl="6" w:tplc="040C0001" w:tentative="1">
@@ -2366,7 +2372,7 @@
         <w:ind w:left="5040" w:hanging="360"/>
       </w:pPr>
       <w:rPr>
-        <w:rFonts w:hint="default" w:ascii="Symbol" w:hAnsi="Symbol"/>
+        <w:rFonts w:ascii="Symbol" w:hAnsi="Symbol" w:hint="default"/>
       </w:rPr>
     </w:lvl>
     <w:lvl w:ilvl="7" w:tplc="040C0003" w:tentative="1">
@@ -2378,7 +2384,7 @@
         <w:ind w:left="5760" w:hanging="360"/>
       </w:pPr>
       <w:rPr>
-        <w:rFonts w:hint="default" w:ascii="Courier New" w:hAnsi="Courier New" w:cs="Courier New"/>
+        <w:rFonts w:ascii="Courier New" w:hAnsi="Courier New" w:cs="Courier New" w:hint="default"/>
       </w:rPr>
     </w:lvl>
     <w:lvl w:ilvl="8" w:tplc="040C0005" w:tentative="1">
@@ -2390,11 +2396,11 @@
         <w:ind w:left="6480" w:hanging="360"/>
       </w:pPr>
       <w:rPr>
-        <w:rFonts w:hint="default" w:ascii="Wingdings" w:hAnsi="Wingdings"/>
+        <w:rFonts w:ascii="Wingdings" w:hAnsi="Wingdings" w:hint="default"/>
       </w:rPr>
     </w:lvl>
   </w:abstractNum>
-  <w:abstractNum w:abstractNumId="17" w15:restartNumberingAfterBreak="0">
+  <w:abstractNum w:abstractNumId="17">
     <w:nsid w:val="75D96326"/>
     <w:multiLevelType w:val="hybridMultilevel"/>
     <w:tmpl w:val="E098C346"/>
@@ -2407,7 +2413,7 @@
         <w:ind w:left="720" w:hanging="360"/>
       </w:pPr>
       <w:rPr>
-        <w:rFonts w:hint="default" w:ascii="Symbol" w:hAnsi="Symbol"/>
+        <w:rFonts w:ascii="Symbol" w:hAnsi="Symbol" w:hint="default"/>
       </w:rPr>
     </w:lvl>
     <w:lvl w:ilvl="1" w:tplc="04090003" w:tentative="1">
@@ -2419,7 +2425,7 @@
         <w:ind w:left="1440" w:hanging="360"/>
       </w:pPr>
       <w:rPr>
-        <w:rFonts w:hint="default" w:ascii="Courier New" w:hAnsi="Courier New" w:cs="Courier New"/>
+        <w:rFonts w:ascii="Courier New" w:hAnsi="Courier New" w:cs="Courier New" w:hint="default"/>
       </w:rPr>
     </w:lvl>
     <w:lvl w:ilvl="2" w:tplc="04090005" w:tentative="1">
@@ -2431,7 +2437,7 @@
         <w:ind w:left="2160" w:hanging="360"/>
       </w:pPr>
       <w:rPr>
-        <w:rFonts w:hint="default" w:ascii="Wingdings" w:hAnsi="Wingdings"/>
+        <w:rFonts w:ascii="Wingdings" w:hAnsi="Wingdings" w:hint="default"/>
       </w:rPr>
     </w:lvl>
     <w:lvl w:ilvl="3" w:tplc="04090001" w:tentative="1">
@@ -2443,7 +2449,7 @@
         <w:ind w:left="2880" w:hanging="360"/>
       </w:pPr>
       <w:rPr>
-        <w:rFonts w:hint="default" w:ascii="Symbol" w:hAnsi="Symbol"/>
+        <w:rFonts w:ascii="Symbol" w:hAnsi="Symbol" w:hint="default"/>
       </w:rPr>
     </w:lvl>
     <w:lvl w:ilvl="4" w:tplc="04090003" w:tentative="1">
@@ -2455,7 +2461,7 @@
         <w:ind w:left="3600" w:hanging="360"/>
       </w:pPr>
       <w:rPr>
-        <w:rFonts w:hint="default" w:ascii="Courier New" w:hAnsi="Courier New" w:cs="Courier New"/>
+        <w:rFonts w:ascii="Courier New" w:hAnsi="Courier New" w:cs="Courier New" w:hint="default"/>
       </w:rPr>
     </w:lvl>
     <w:lvl w:ilvl="5" w:tplc="04090005" w:tentative="1">
@@ -2467,7 +2473,7 @@
         <w:ind w:left="4320" w:hanging="360"/>
       </w:pPr>
       <w:rPr>
-        <w:rFonts w:hint="default" w:ascii="Wingdings" w:hAnsi="Wingdings"/>
+        <w:rFonts w:ascii="Wingdings" w:hAnsi="Wingdings" w:hint="default"/>
       </w:rPr>
     </w:lvl>
     <w:lvl w:ilvl="6" w:tplc="04090001" w:tentative="1">
@@ -2479,7 +2485,7 @@
         <w:ind w:left="5040" w:hanging="360"/>
       </w:pPr>
       <w:rPr>
-        <w:rFonts w:hint="default" w:ascii="Symbol" w:hAnsi="Symbol"/>
+        <w:rFonts w:ascii="Symbol" w:hAnsi="Symbol" w:hint="default"/>
       </w:rPr>
     </w:lvl>
     <w:lvl w:ilvl="7" w:tplc="04090003" w:tentative="1">
@@ -2491,7 +2497,7 @@
         <w:ind w:left="5760" w:hanging="360"/>
       </w:pPr>
       <w:rPr>
-        <w:rFonts w:hint="default" w:ascii="Courier New" w:hAnsi="Courier New" w:cs="Courier New"/>
+        <w:rFonts w:ascii="Courier New" w:hAnsi="Courier New" w:cs="Courier New" w:hint="default"/>
       </w:rPr>
     </w:lvl>
     <w:lvl w:ilvl="8" w:tplc="04090005" w:tentative="1">
@@ -2503,11 +2509,11 @@
         <w:ind w:left="6480" w:hanging="360"/>
       </w:pPr>
       <w:rPr>
-        <w:rFonts w:hint="default" w:ascii="Wingdings" w:hAnsi="Wingdings"/>
+        <w:rFonts w:ascii="Wingdings" w:hAnsi="Wingdings" w:hint="default"/>
       </w:rPr>
     </w:lvl>
   </w:abstractNum>
-  <w:abstractNum w:abstractNumId="18" w15:restartNumberingAfterBreak="0">
+  <w:abstractNum w:abstractNumId="18">
     <w:nsid w:val="79E0604D"/>
     <w:multiLevelType w:val="hybridMultilevel"/>
     <w:tmpl w:val="A5BE04CA"/>
@@ -2593,7 +2599,7 @@
       </w:pPr>
     </w:lvl>
   </w:abstractNum>
-  <w:abstractNum w:abstractNumId="19" w15:restartNumberingAfterBreak="0">
+  <w:abstractNum w:abstractNumId="19">
     <w:nsid w:val="7E263CFB"/>
     <w:multiLevelType w:val="hybridMultilevel"/>
     <w:tmpl w:val="495E3202"/>
@@ -2607,7 +2613,7 @@
         <w:ind w:left="720" w:hanging="360"/>
       </w:pPr>
       <w:rPr>
-        <w:rFonts w:hint="default" w:ascii="Symbol" w:hAnsi="Symbol"/>
+        <w:rFonts w:ascii="Symbol" w:hAnsi="Symbol" w:hint="default"/>
       </w:rPr>
     </w:lvl>
     <w:lvl w:ilvl="1" w:tplc="040C0003" w:tentative="1">
@@ -2619,7 +2625,7 @@
         <w:ind w:left="1440" w:hanging="360"/>
       </w:pPr>
       <w:rPr>
-        <w:rFonts w:hint="default" w:ascii="Courier New" w:hAnsi="Courier New" w:cs="Courier New"/>
+        <w:rFonts w:ascii="Courier New" w:hAnsi="Courier New" w:cs="Courier New" w:hint="default"/>
       </w:rPr>
     </w:lvl>
     <w:lvl w:ilvl="2" w:tplc="040C0005" w:tentative="1">
@@ -2631,7 +2637,7 @@
         <w:ind w:left="2160" w:hanging="360"/>
       </w:pPr>
       <w:rPr>
-        <w:rFonts w:hint="default" w:ascii="Wingdings" w:hAnsi="Wingdings"/>
+        <w:rFonts w:ascii="Wingdings" w:hAnsi="Wingdings" w:hint="default"/>
       </w:rPr>
     </w:lvl>
     <w:lvl w:ilvl="3" w:tplc="040C0001" w:tentative="1">
@@ -2643,7 +2649,7 @@
         <w:ind w:left="2880" w:hanging="360"/>
       </w:pPr>
       <w:rPr>
-        <w:rFonts w:hint="default" w:ascii="Symbol" w:hAnsi="Symbol"/>
+        <w:rFonts w:ascii="Symbol" w:hAnsi="Symbol" w:hint="default"/>
       </w:rPr>
     </w:lvl>
     <w:lvl w:ilvl="4" w:tplc="040C0003" w:tentative="1">
@@ -2655,7 +2661,7 @@
         <w:ind w:left="3600" w:hanging="360"/>
       </w:pPr>
       <w:rPr>
-        <w:rFonts w:hint="default" w:ascii="Courier New" w:hAnsi="Courier New" w:cs="Courier New"/>
+        <w:rFonts w:ascii="Courier New" w:hAnsi="Courier New" w:cs="Courier New" w:hint="default"/>
       </w:rPr>
     </w:lvl>
     <w:lvl w:ilvl="5" w:tplc="040C0005" w:tentative="1">
@@ -2667,7 +2673,7 @@
         <w:ind w:left="4320" w:hanging="360"/>
       </w:pPr>
       <w:rPr>
-        <w:rFonts w:hint="default" w:ascii="Wingdings" w:hAnsi="Wingdings"/>
+        <w:rFonts w:ascii="Wingdings" w:hAnsi="Wingdings" w:hint="default"/>
       </w:rPr>
     </w:lvl>
     <w:lvl w:ilvl="6" w:tplc="040C0001" w:tentative="1">
@@ -2679,7 +2685,7 @@
         <w:ind w:left="5040" w:hanging="360"/>
       </w:pPr>
       <w:rPr>
-        <w:rFonts w:hint="default" w:ascii="Symbol" w:hAnsi="Symbol"/>
+        <w:rFonts w:ascii="Symbol" w:hAnsi="Symbol" w:hint="default"/>
       </w:rPr>
     </w:lvl>
     <w:lvl w:ilvl="7" w:tplc="040C0003" w:tentative="1">
@@ -2691,7 +2697,7 @@
         <w:ind w:left="5760" w:hanging="360"/>
       </w:pPr>
       <w:rPr>
-        <w:rFonts w:hint="default" w:ascii="Courier New" w:hAnsi="Courier New" w:cs="Courier New"/>
+        <w:rFonts w:ascii="Courier New" w:hAnsi="Courier New" w:cs="Courier New" w:hint="default"/>
       </w:rPr>
     </w:lvl>
     <w:lvl w:ilvl="8" w:tplc="040C0005" w:tentative="1">
@@ -2703,7 +2709,7 @@
         <w:ind w:left="6480" w:hanging="360"/>
       </w:pPr>
       <w:rPr>
-        <w:rFonts w:hint="default" w:ascii="Wingdings" w:hAnsi="Wingdings"/>
+        <w:rFonts w:ascii="Wingdings" w:hAnsi="Wingdings" w:hint="default"/>
       </w:rPr>
     </w:lvl>
   </w:abstractNum>
@@ -2829,390 +2835,173 @@
 </file>
 
 <file path=word/styles.xml><?xml version="1.0" encoding="utf-8"?>
-<w:styles xmlns:wp14="http://schemas.microsoft.com/office/word/2010/wordprocessingDrawing" xmlns:mc="http://schemas.openxmlformats.org/markup-compatibility/2006" xmlns:r="http://schemas.openxmlformats.org/officeDocument/2006/relationships" xmlns:w="http://schemas.openxmlformats.org/wordprocessingml/2006/main" xmlns:w14="http://schemas.microsoft.com/office/word/2010/wordml" xmlns:w15="http://schemas.microsoft.com/office/word/2012/wordml" mc:Ignorable="w14 w15 wp14">
+<w:styles xmlns:mc="http://schemas.openxmlformats.org/markup-compatibility/2006" xmlns:r="http://schemas.openxmlformats.org/officeDocument/2006/relationships" xmlns:w="http://schemas.openxmlformats.org/wordprocessingml/2006/main" xmlns:w14="http://schemas.microsoft.com/office/word/2010/wordml" mc:Ignorable="w14">
   <w:docDefaults>
     <w:rPrDefault>
       <w:rPr>
-        <w:rFonts w:ascii="Calibri" w:hAnsi="Calibri" w:eastAsia="Times New Roman" w:cs="Times New Roman"/>
+        <w:rFonts w:ascii="Calibri" w:eastAsia="Times New Roman" w:hAnsi="Calibri" w:cs="Times New Roman"/>
         <w:lang w:val="fr-FR" w:eastAsia="fr-FR" w:bidi="ar-SA"/>
       </w:rPr>
     </w:rPrDefault>
     <w:pPrDefault/>
   </w:docDefaults>
-  <w:latentStyles w:defLockedState="0" w:defUIPriority="99" w:defSemiHidden="0" w:defUnhideWhenUsed="0" w:defQFormat="0" w:count="371">
-    <w:lsdException w:name="Normal" w:uiPriority="0" w:qFormat="1"/>
-    <w:lsdException w:name="heading 1" w:uiPriority="9" w:qFormat="1"/>
-    <w:lsdException w:name="heading 2" w:uiPriority="9" w:semiHidden="1" w:unhideWhenUsed="1" w:qFormat="1"/>
-    <w:lsdException w:name="heading 3" w:uiPriority="9" w:semiHidden="1" w:unhideWhenUsed="1" w:qFormat="1"/>
-    <w:lsdException w:name="heading 4" w:uiPriority="9" w:semiHidden="1" w:unhideWhenUsed="1" w:qFormat="1"/>
-    <w:lsdException w:name="heading 5" w:uiPriority="9" w:semiHidden="1" w:unhideWhenUsed="1" w:qFormat="1"/>
-    <w:lsdException w:name="heading 6" w:uiPriority="9" w:semiHidden="1" w:unhideWhenUsed="1" w:qFormat="1"/>
-    <w:lsdException w:name="heading 7" w:uiPriority="9" w:semiHidden="1" w:unhideWhenUsed="1" w:qFormat="1"/>
-    <w:lsdException w:name="heading 8" w:uiPriority="9" w:semiHidden="1" w:unhideWhenUsed="1" w:qFormat="1"/>
-    <w:lsdException w:name="heading 9" w:uiPriority="9" w:semiHidden="1" w:unhideWhenUsed="1" w:qFormat="1"/>
-    <w:lsdException w:name="index 1" w:uiPriority="0" w:semiHidden="1" w:unhideWhenUsed="1"/>
-    <w:lsdException w:name="index 2" w:uiPriority="0" w:semiHidden="1" w:unhideWhenUsed="1"/>
-    <w:lsdException w:name="index 3" w:uiPriority="0" w:semiHidden="1" w:unhideWhenUsed="1"/>
-    <w:lsdException w:name="index 4" w:uiPriority="0" w:semiHidden="1" w:unhideWhenUsed="1"/>
-    <w:lsdException w:name="index 5" w:uiPriority="0" w:semiHidden="1" w:unhideWhenUsed="1"/>
-    <w:lsdException w:name="index 6" w:uiPriority="0" w:semiHidden="1" w:unhideWhenUsed="1"/>
-    <w:lsdException w:name="index 7" w:uiPriority="0" w:semiHidden="1" w:unhideWhenUsed="1"/>
-    <w:lsdException w:name="index 8" w:semiHidden="1" w:unhideWhenUsed="1"/>
-    <w:lsdException w:name="index 9" w:semiHidden="1" w:unhideWhenUsed="1"/>
-    <w:lsdException w:name="toc 1" w:uiPriority="39" w:semiHidden="1" w:unhideWhenUsed="1"/>
-    <w:lsdException w:name="toc 2" w:uiPriority="39" w:semiHidden="1" w:unhideWhenUsed="1"/>
-    <w:lsdException w:name="toc 3" w:uiPriority="39" w:semiHidden="1" w:unhideWhenUsed="1"/>
-    <w:lsdException w:name="toc 4" w:uiPriority="0" w:semiHidden="1" w:unhideWhenUsed="1"/>
-    <w:lsdException w:name="toc 5" w:uiPriority="0" w:semiHidden="1" w:unhideWhenUsed="1"/>
-    <w:lsdException w:name="toc 6" w:uiPriority="0" w:semiHidden="1" w:unhideWhenUsed="1"/>
-    <w:lsdException w:name="toc 7" w:uiPriority="0" w:semiHidden="1" w:unhideWhenUsed="1"/>
-    <w:lsdException w:name="toc 8" w:uiPriority="0" w:semiHidden="1" w:unhideWhenUsed="1"/>
-    <w:lsdException w:name="toc 9" w:uiPriority="0" w:semiHidden="1" w:unhideWhenUsed="1"/>
-    <w:lsdException w:name="Normal Indent" w:uiPriority="0" w:semiHidden="1" w:unhideWhenUsed="1"/>
-    <w:lsdException w:name="footnote text" w:uiPriority="0" w:semiHidden="1" w:unhideWhenUsed="1"/>
-    <w:lsdException w:name="annotation text" w:uiPriority="0" w:semiHidden="1" w:unhideWhenUsed="1"/>
-    <w:lsdException w:name="header" w:semiHidden="1" w:unhideWhenUsed="1"/>
-    <w:lsdException w:name="footer" w:semiHidden="1" w:unhideWhenUsed="1"/>
-    <w:lsdException w:name="index heading" w:uiPriority="0" w:semiHidden="1" w:unhideWhenUsed="1"/>
-    <w:lsdException w:name="caption" w:uiPriority="0" w:semiHidden="1" w:unhideWhenUsed="1" w:qFormat="1"/>
-    <w:lsdException w:name="table of figures" w:semiHidden="1" w:unhideWhenUsed="1"/>
-    <w:lsdException w:name="envelope address" w:semiHidden="1" w:unhideWhenUsed="1"/>
-    <w:lsdException w:name="envelope return" w:semiHidden="1" w:unhideWhenUsed="1"/>
-    <w:lsdException w:name="footnote reference" w:uiPriority="0" w:semiHidden="1" w:unhideWhenUsed="1"/>
-    <w:lsdException w:name="annotation reference" w:uiPriority="0" w:semiHidden="1" w:unhideWhenUsed="1"/>
-    <w:lsdException w:name="line number" w:semiHidden="1" w:unhideWhenUsed="1"/>
-    <w:lsdException w:name="page number" w:semiHidden="1" w:unhideWhenUsed="1"/>
-    <w:lsdException w:name="endnote reference" w:semiHidden="1" w:unhideWhenUsed="1"/>
-    <w:lsdException w:name="endnote text" w:semiHidden="1" w:unhideWhenUsed="1"/>
-    <w:lsdException w:name="table of authorities" w:semiHidden="1" w:unhideWhenUsed="1"/>
-    <w:lsdException w:name="macro" w:semiHidden="1" w:unhideWhenUsed="1"/>
-    <w:lsdException w:name="toa heading" w:semiHidden="1" w:unhideWhenUsed="1"/>
-    <w:lsdException w:name="List" w:semiHidden="1" w:unhideWhenUsed="1"/>
-    <w:lsdException w:name="List Bullet" w:semiHidden="1" w:unhideWhenUsed="1"/>
-    <w:lsdException w:name="List Number" w:semiHidden="1" w:unhideWhenUsed="1"/>
-    <w:lsdException w:name="List 2" w:semiHidden="1" w:unhideWhenUsed="1"/>
-    <w:lsdException w:name="List 3" w:semiHidden="1" w:unhideWhenUsed="1"/>
-    <w:lsdException w:name="List 4" w:semiHidden="1" w:unhideWhenUsed="1"/>
-    <w:lsdException w:name="List 5" w:semiHidden="1" w:unhideWhenUsed="1"/>
-    <w:lsdException w:name="List Bullet 2" w:semiHidden="1" w:unhideWhenUsed="1"/>
-    <w:lsdException w:name="List Bullet 3" w:semiHidden="1" w:unhideWhenUsed="1"/>
-    <w:lsdException w:name="List Bullet 4" w:semiHidden="1" w:unhideWhenUsed="1"/>
-    <w:lsdException w:name="List Bullet 5" w:semiHidden="1" w:unhideWhenUsed="1"/>
-    <w:lsdException w:name="List Number 2" w:semiHidden="1" w:unhideWhenUsed="1"/>
-    <w:lsdException w:name="List Number 3" w:semiHidden="1" w:unhideWhenUsed="1"/>
-    <w:lsdException w:name="List Number 4" w:semiHidden="1" w:unhideWhenUsed="1"/>
-    <w:lsdException w:name="List Number 5" w:semiHidden="1" w:unhideWhenUsed="1"/>
-    <w:lsdException w:name="Title" w:uiPriority="10" w:qFormat="1"/>
-    <w:lsdException w:name="Closing" w:semiHidden="1" w:unhideWhenUsed="1"/>
-    <w:lsdException w:name="Signature" w:semiHidden="1" w:unhideWhenUsed="1"/>
-    <w:lsdException w:name="Default Paragraph Font" w:uiPriority="1" w:semiHidden="1" w:unhideWhenUsed="1"/>
-    <w:lsdException w:name="Body Text" w:semiHidden="1" w:unhideWhenUsed="1"/>
-    <w:lsdException w:name="Body Text Indent" w:semiHidden="1" w:unhideWhenUsed="1"/>
-    <w:lsdException w:name="List Continue" w:semiHidden="1" w:unhideWhenUsed="1"/>
-    <w:lsdException w:name="List Continue 2" w:semiHidden="1" w:unhideWhenUsed="1"/>
-    <w:lsdException w:name="List Continue 3" w:semiHidden="1" w:unhideWhenUsed="1"/>
-    <w:lsdException w:name="List Continue 4" w:semiHidden="1" w:unhideWhenUsed="1"/>
-    <w:lsdException w:name="List Continue 5" w:semiHidden="1" w:unhideWhenUsed="1"/>
-    <w:lsdException w:name="Message Header" w:semiHidden="1" w:unhideWhenUsed="1"/>
-    <w:lsdException w:name="Subtitle" w:uiPriority="11" w:qFormat="1"/>
-    <w:lsdException w:name="Salutation" w:semiHidden="1" w:unhideWhenUsed="1"/>
-    <w:lsdException w:name="Date" w:semiHidden="1" w:unhideWhenUsed="1"/>
-    <w:lsdException w:name="Body Text First Indent" w:semiHidden="1" w:unhideWhenUsed="1"/>
-    <w:lsdException w:name="Body Text First Indent 2" w:semiHidden="1" w:unhideWhenUsed="1"/>
-    <w:lsdException w:name="Note Heading" w:semiHidden="1" w:unhideWhenUsed="1"/>
-    <w:lsdException w:name="Body Text 2" w:semiHidden="1" w:unhideWhenUsed="1"/>
-    <w:lsdException w:name="Body Text 3" w:semiHidden="1" w:unhideWhenUsed="1"/>
-    <w:lsdException w:name="Body Text Indent 2" w:semiHidden="1" w:unhideWhenUsed="1"/>
-    <w:lsdException w:name="Body Text Indent 3" w:semiHidden="1" w:unhideWhenUsed="1"/>
-    <w:lsdException w:name="Block Text" w:semiHidden="1" w:unhideWhenUsed="1"/>
-    <w:lsdException w:name="Hyperlink" w:semiHidden="1" w:unhideWhenUsed="1"/>
-    <w:lsdException w:name="FollowedHyperlink" w:semiHidden="1" w:unhideWhenUsed="1"/>
-    <w:lsdException w:name="Strong" w:uiPriority="0" w:qFormat="1"/>
-    <w:lsdException w:name="Emphasis" w:uiPriority="20" w:qFormat="1"/>
-    <w:lsdException w:name="Document Map" w:semiHidden="1" w:unhideWhenUsed="1"/>
-    <w:lsdException w:name="Plain Text" w:semiHidden="1" w:unhideWhenUsed="1"/>
-    <w:lsdException w:name="E-mail Signature" w:semiHidden="1" w:unhideWhenUsed="1"/>
-    <w:lsdException w:name="HTML Top of Form" w:semiHidden="1" w:unhideWhenUsed="1"/>
-    <w:lsdException w:name="HTML Bottom of Form" w:semiHidden="1" w:unhideWhenUsed="1"/>
-    <w:lsdException w:name="Normal (Web)" w:semiHidden="1" w:unhideWhenUsed="1"/>
-    <w:lsdException w:name="HTML Acronym" w:semiHidden="1" w:unhideWhenUsed="1"/>
-    <w:lsdException w:name="HTML Address" w:semiHidden="1" w:unhideWhenUsed="1"/>
-    <w:lsdException w:name="HTML Cite" w:semiHidden="1" w:unhideWhenUsed="1"/>
-    <w:lsdException w:name="HTML Code" w:semiHidden="1" w:unhideWhenUsed="1"/>
-    <w:lsdException w:name="HTML Definition" w:semiHidden="1" w:unhideWhenUsed="1"/>
-    <w:lsdException w:name="HTML Keyboard" w:semiHidden="1" w:unhideWhenUsed="1"/>
-    <w:lsdException w:name="HTML Preformatted" w:semiHidden="1" w:unhideWhenUsed="1"/>
-    <w:lsdException w:name="HTML Sample" w:semiHidden="1" w:unhideWhenUsed="1"/>
-    <w:lsdException w:name="HTML Typewriter" w:semiHidden="1" w:unhideWhenUsed="1"/>
-    <w:lsdException w:name="HTML Variable" w:semiHidden="1" w:unhideWhenUsed="1"/>
-    <w:lsdException w:name="Normal Table" w:semiHidden="1" w:unhideWhenUsed="1"/>
-    <w:lsdException w:name="annotation subject" w:uiPriority="0" w:semiHidden="1" w:unhideWhenUsed="1"/>
-    <w:lsdException w:name="No List" w:semiHidden="1" w:unhideWhenUsed="1"/>
-    <w:lsdException w:name="Outline List 1" w:semiHidden="1" w:unhideWhenUsed="1"/>
-    <w:lsdException w:name="Outline List 2" w:semiHidden="1" w:unhideWhenUsed="1"/>
-    <w:lsdException w:name="Outline List 3" w:semiHidden="1" w:unhideWhenUsed="1"/>
-    <w:lsdException w:name="Table Simple 1" w:semiHidden="1" w:unhideWhenUsed="1"/>
-    <w:lsdException w:name="Table Simple 2" w:semiHidden="1" w:unhideWhenUsed="1"/>
-    <w:lsdException w:name="Table Simple 3" w:semiHidden="1" w:unhideWhenUsed="1"/>
-    <w:lsdException w:name="Table Classic 1" w:semiHidden="1" w:unhideWhenUsed="1"/>
-    <w:lsdException w:name="Table Classic 2" w:semiHidden="1" w:unhideWhenUsed="1"/>
-    <w:lsdException w:name="Table Classic 3" w:semiHidden="1" w:unhideWhenUsed="1"/>
-    <w:lsdException w:name="Table Classic 4" w:semiHidden="1" w:unhideWhenUsed="1"/>
-    <w:lsdException w:name="Table Colorful 1" w:semiHidden="1" w:unhideWhenUsed="1"/>
-    <w:lsdException w:name="Table Colorful 2" w:semiHidden="1" w:unhideWhenUsed="1"/>
-    <w:lsdException w:name="Table Colorful 3" w:semiHidden="1" w:unhideWhenUsed="1"/>
-    <w:lsdException w:name="Table Columns 1" w:semiHidden="1" w:unhideWhenUsed="1"/>
-    <w:lsdException w:name="Table Columns 2" w:semiHidden="1" w:unhideWhenUsed="1"/>
-    <w:lsdException w:name="Table Columns 3" w:semiHidden="1" w:unhideWhenUsed="1"/>
-    <w:lsdException w:name="Table Columns 4" w:semiHidden="1" w:unhideWhenUsed="1"/>
-    <w:lsdException w:name="Table Columns 5" w:semiHidden="1" w:unhideWhenUsed="1"/>
-    <w:lsdException w:name="Table Grid 1" w:semiHidden="1" w:unhideWhenUsed="1"/>
-    <w:lsdException w:name="Table Grid 2" w:semiHidden="1" w:unhideWhenUsed="1"/>
-    <w:lsdException w:name="Table Grid 3" w:uiPriority="0" w:semiHidden="1" w:unhideWhenUsed="1"/>
-    <w:lsdException w:name="Table Grid 4" w:semiHidden="1" w:unhideWhenUsed="1"/>
-    <w:lsdException w:name="Table Grid 5" w:semiHidden="1" w:unhideWhenUsed="1"/>
-    <w:lsdException w:name="Table Grid 6" w:semiHidden="1" w:unhideWhenUsed="1"/>
-    <w:lsdException w:name="Table Grid 7" w:semiHidden="1" w:unhideWhenUsed="1"/>
-    <w:lsdException w:name="Table Grid 8" w:semiHidden="1" w:unhideWhenUsed="1"/>
-    <w:lsdException w:name="Table List 1" w:semiHidden="1" w:unhideWhenUsed="1"/>
-    <w:lsdException w:name="Table List 2" w:semiHidden="1" w:unhideWhenUsed="1"/>
-    <w:lsdException w:name="Table List 3" w:semiHidden="1" w:unhideWhenUsed="1"/>
-    <w:lsdException w:name="Table List 4" w:semiHidden="1" w:unhideWhenUsed="1"/>
-    <w:lsdException w:name="Table List 5" w:semiHidden="1" w:unhideWhenUsed="1"/>
-    <w:lsdException w:name="Table List 6" w:semiHidden="1" w:unhideWhenUsed="1"/>
-    <w:lsdException w:name="Table List 7" w:semiHidden="1" w:unhideWhenUsed="1"/>
-    <w:lsdException w:name="Table List 8" w:semiHidden="1" w:unhideWhenUsed="1"/>
-    <w:lsdException w:name="Table 3D effects 1" w:semiHidden="1" w:unhideWhenUsed="1"/>
-    <w:lsdException w:name="Table 3D effects 2" w:semiHidden="1" w:unhideWhenUsed="1"/>
-    <w:lsdException w:name="Table 3D effects 3" w:semiHidden="1" w:unhideWhenUsed="1"/>
-    <w:lsdException w:name="Table Contemporary" w:semiHidden="1" w:unhideWhenUsed="1"/>
-    <w:lsdException w:name="Table Elegant" w:semiHidden="1" w:unhideWhenUsed="1"/>
-    <w:lsdException w:name="Table Professional" w:semiHidden="1" w:unhideWhenUsed="1"/>
-    <w:lsdException w:name="Table Subtle 1" w:semiHidden="1" w:unhideWhenUsed="1"/>
-    <w:lsdException w:name="Table Subtle 2" w:semiHidden="1" w:unhideWhenUsed="1"/>
-    <w:lsdException w:name="Table Web 1" w:semiHidden="1" w:unhideWhenUsed="1"/>
-    <w:lsdException w:name="Table Web 2" w:semiHidden="1" w:unhideWhenUsed="1"/>
-    <w:lsdException w:name="Table Web 3" w:semiHidden="1" w:unhideWhenUsed="1"/>
-    <w:lsdException w:name="Balloon Text" w:uiPriority="0" w:semiHidden="1" w:unhideWhenUsed="1"/>
-    <w:lsdException w:name="Table Grid" w:uiPriority="0"/>
-    <w:lsdException w:name="Table Theme" w:uiPriority="0" w:semiHidden="1" w:unhideWhenUsed="1"/>
-    <w:lsdException w:name="Placeholder Text" w:semiHidden="1"/>
-    <w:lsdException w:name="No Spacing" w:uiPriority="1" w:qFormat="1"/>
-    <w:lsdException w:name="Light Shading" w:uiPriority="60"/>
-    <w:lsdException w:name="Light List" w:uiPriority="61"/>
-    <w:lsdException w:name="Light Grid" w:uiPriority="62"/>
-    <w:lsdException w:name="Medium Shading 1" w:uiPriority="63"/>
-    <w:lsdException w:name="Medium Shading 2" w:uiPriority="64"/>
-    <w:lsdException w:name="Medium List 1" w:uiPriority="65"/>
-    <w:lsdException w:name="Medium List 2" w:uiPriority="66"/>
-    <w:lsdException w:name="Medium Grid 1" w:uiPriority="67"/>
-    <w:lsdException w:name="Medium Grid 2" w:uiPriority="68"/>
-    <w:lsdException w:name="Medium Grid 3" w:uiPriority="69"/>
-    <w:lsdException w:name="Dark List" w:uiPriority="70"/>
-    <w:lsdException w:name="Colorful Shading" w:uiPriority="71"/>
-    <w:lsdException w:name="Colorful List" w:uiPriority="72"/>
-    <w:lsdException w:name="Colorful Grid" w:uiPriority="73"/>
-    <w:lsdException w:name="Light Shading Accent 1" w:uiPriority="60"/>
-    <w:lsdException w:name="Light List Accent 1" w:uiPriority="61"/>
-    <w:lsdException w:name="Light Grid Accent 1" w:uiPriority="62"/>
-    <w:lsdException w:name="Medium Shading 1 Accent 1" w:uiPriority="63"/>
-    <w:lsdException w:name="Medium Shading 2 Accent 1" w:uiPriority="64"/>
-    <w:lsdException w:name="Medium List 1 Accent 1" w:uiPriority="65"/>
-    <w:lsdException w:name="Revision" w:semiHidden="1"/>
-    <w:lsdException w:name="List Paragraph" w:uiPriority="34" w:qFormat="1"/>
-    <w:lsdException w:name="Quote" w:uiPriority="29" w:qFormat="1"/>
-    <w:lsdException w:name="Intense Quote" w:uiPriority="30" w:qFormat="1"/>
-    <w:lsdException w:name="Medium List 2 Accent 1" w:uiPriority="66"/>
-    <w:lsdException w:name="Medium Grid 1 Accent 1" w:uiPriority="67"/>
-    <w:lsdException w:name="Medium Grid 2 Accent 1" w:uiPriority="68"/>
-    <w:lsdException w:name="Medium Grid 3 Accent 1" w:uiPriority="69"/>
-    <w:lsdException w:name="Dark List Accent 1" w:uiPriority="70"/>
-    <w:lsdException w:name="Colorful Shading Accent 1" w:uiPriority="71"/>
-    <w:lsdException w:name="Colorful List Accent 1" w:uiPriority="72"/>
-    <w:lsdException w:name="Colorful Grid Accent 1" w:uiPriority="73"/>
-    <w:lsdException w:name="Light Shading Accent 2" w:uiPriority="60"/>
-    <w:lsdException w:name="Light List Accent 2" w:uiPriority="61"/>
-    <w:lsdException w:name="Light Grid Accent 2" w:uiPriority="62"/>
-    <w:lsdException w:name="Medium Shading 1 Accent 2" w:uiPriority="63"/>
-    <w:lsdException w:name="Medium Shading 2 Accent 2" w:uiPriority="64"/>
-    <w:lsdException w:name="Medium List 1 Accent 2" w:uiPriority="65"/>
-    <w:lsdException w:name="Medium List 2 Accent 2" w:uiPriority="66"/>
-    <w:lsdException w:name="Medium Grid 1 Accent 2" w:uiPriority="67"/>
-    <w:lsdException w:name="Medium Grid 2 Accent 2" w:uiPriority="68"/>
-    <w:lsdException w:name="Medium Grid 3 Accent 2" w:uiPriority="69"/>
-    <w:lsdException w:name="Dark List Accent 2" w:uiPriority="70"/>
-    <w:lsdException w:name="Colorful Shading Accent 2" w:uiPriority="71"/>
-    <w:lsdException w:name="Colorful List Accent 2" w:uiPriority="72"/>
-    <w:lsdException w:name="Colorful Grid Accent 2" w:uiPriority="73"/>
-    <w:lsdException w:name="Light Shading Accent 3" w:uiPriority="60"/>
-    <w:lsdException w:name="Light List Accent 3" w:uiPriority="61"/>
-    <w:lsdException w:name="Light Grid Accent 3" w:uiPriority="62"/>
-    <w:lsdException w:name="Medium Shading 1 Accent 3" w:uiPriority="63"/>
-    <w:lsdException w:name="Medium Shading 2 Accent 3" w:uiPriority="64"/>
-    <w:lsdException w:name="Medium List 1 Accent 3" w:uiPriority="65"/>
-    <w:lsdException w:name="Medium List 2 Accent 3" w:uiPriority="66"/>
-    <w:lsdException w:name="Medium Grid 1 Accent 3" w:uiPriority="67"/>
-    <w:lsdException w:name="Medium Grid 2 Accent 3" w:uiPriority="68"/>
-    <w:lsdException w:name="Medium Grid 3 Accent 3" w:uiPriority="69"/>
-    <w:lsdException w:name="Dark List Accent 3" w:uiPriority="70"/>
-    <w:lsdException w:name="Colorful Shading Accent 3" w:uiPriority="71"/>
-    <w:lsdException w:name="Colorful List Accent 3" w:uiPriority="72"/>
-    <w:lsdException w:name="Colorful Grid Accent 3" w:uiPriority="73"/>
-    <w:lsdException w:name="Light Shading Accent 4" w:uiPriority="60"/>
-    <w:lsdException w:name="Light List Accent 4" w:uiPriority="61"/>
-    <w:lsdException w:name="Light Grid Accent 4" w:uiPriority="62"/>
-    <w:lsdException w:name="Medium Shading 1 Accent 4" w:uiPriority="63"/>
-    <w:lsdException w:name="Medium Shading 2 Accent 4" w:uiPriority="64"/>
-    <w:lsdException w:name="Medium List 1 Accent 4" w:uiPriority="65"/>
-    <w:lsdException w:name="Medium List 2 Accent 4" w:uiPriority="66"/>
-    <w:lsdException w:name="Medium Grid 1 Accent 4" w:uiPriority="67"/>
-    <w:lsdException w:name="Medium Grid 2 Accent 4" w:uiPriority="68"/>
-    <w:lsdException w:name="Medium Grid 3 Accent 4" w:uiPriority="69"/>
-    <w:lsdException w:name="Dark List Accent 4" w:uiPriority="70"/>
-    <w:lsdException w:name="Colorful Shading Accent 4" w:uiPriority="71"/>
-    <w:lsdException w:name="Colorful List Accent 4" w:uiPriority="72"/>
-    <w:lsdException w:name="Colorful Grid Accent 4" w:uiPriority="73"/>
-    <w:lsdException w:name="Light Shading Accent 5" w:uiPriority="60"/>
-    <w:lsdException w:name="Light List Accent 5" w:uiPriority="61"/>
-    <w:lsdException w:name="Light Grid Accent 5" w:uiPriority="62"/>
-    <w:lsdException w:name="Medium Shading 1 Accent 5" w:uiPriority="63"/>
-    <w:lsdException w:name="Medium Shading 2 Accent 5" w:uiPriority="64"/>
-    <w:lsdException w:name="Medium List 1 Accent 5" w:uiPriority="65"/>
-    <w:lsdException w:name="Medium List 2 Accent 5" w:uiPriority="66"/>
-    <w:lsdException w:name="Medium Grid 1 Accent 5" w:uiPriority="67"/>
-    <w:lsdException w:name="Medium Grid 2 Accent 5" w:uiPriority="68"/>
-    <w:lsdException w:name="Medium Grid 3 Accent 5" w:uiPriority="69"/>
-    <w:lsdException w:name="Dark List Accent 5" w:uiPriority="70"/>
-    <w:lsdException w:name="Colorful Shading Accent 5" w:uiPriority="71"/>
-    <w:lsdException w:name="Colorful List Accent 5" w:uiPriority="72"/>
-    <w:lsdException w:name="Colorful Grid Accent 5" w:uiPriority="73"/>
-    <w:lsdException w:name="Light Shading Accent 6" w:uiPriority="60"/>
-    <w:lsdException w:name="Light List Accent 6" w:uiPriority="61"/>
-    <w:lsdException w:name="Light Grid Accent 6" w:uiPriority="62"/>
-    <w:lsdException w:name="Medium Shading 1 Accent 6" w:uiPriority="63"/>
-    <w:lsdException w:name="Medium Shading 2 Accent 6" w:uiPriority="64"/>
-    <w:lsdException w:name="Medium List 1 Accent 6" w:uiPriority="65"/>
-    <w:lsdException w:name="Medium List 2 Accent 6" w:uiPriority="66"/>
-    <w:lsdException w:name="Medium Grid 1 Accent 6" w:uiPriority="67"/>
-    <w:lsdException w:name="Medium Grid 2 Accent 6" w:uiPriority="68"/>
-    <w:lsdException w:name="Medium Grid 3 Accent 6" w:uiPriority="69"/>
-    <w:lsdException w:name="Dark List Accent 6" w:uiPriority="70"/>
-    <w:lsdException w:name="Colorful Shading Accent 6" w:uiPriority="71"/>
-    <w:lsdException w:name="Colorful List Accent 6" w:uiPriority="72"/>
-    <w:lsdException w:name="Colorful Grid Accent 6" w:uiPriority="73"/>
-    <w:lsdException w:name="Subtle Emphasis" w:uiPriority="19" w:qFormat="1"/>
-    <w:lsdException w:name="Intense Emphasis" w:uiPriority="21" w:qFormat="1"/>
-    <w:lsdException w:name="Subtle Reference" w:uiPriority="31" w:qFormat="1"/>
-    <w:lsdException w:name="Intense Reference" w:uiPriority="32" w:qFormat="1"/>
-    <w:lsdException w:name="Book Title" w:uiPriority="33" w:qFormat="1"/>
-    <w:lsdException w:name="Bibliography" w:uiPriority="37" w:semiHidden="1" w:unhideWhenUsed="1"/>
-    <w:lsdException w:name="TOC Heading" w:uiPriority="39" w:semiHidden="1" w:unhideWhenUsed="1" w:qFormat="1"/>
-    <w:lsdException w:name="Plain Table 1" w:uiPriority="41"/>
-    <w:lsdException w:name="Plain Table 2" w:uiPriority="42"/>
-    <w:lsdException w:name="Plain Table 3" w:uiPriority="43"/>
-    <w:lsdException w:name="Plain Table 4" w:uiPriority="44"/>
-    <w:lsdException w:name="Plain Table 5" w:uiPriority="45"/>
-    <w:lsdException w:name="Grid Table Light" w:uiPriority="40"/>
-    <w:lsdException w:name="Grid Table 1 Light" w:uiPriority="46"/>
-    <w:lsdException w:name="Grid Table 2" w:uiPriority="47"/>
-    <w:lsdException w:name="Grid Table 3" w:uiPriority="48"/>
-    <w:lsdException w:name="Grid Table 4" w:uiPriority="49"/>
-    <w:lsdException w:name="Grid Table 5 Dark" w:uiPriority="50"/>
-    <w:lsdException w:name="Grid Table 6 Colorful" w:uiPriority="51"/>
-    <w:lsdException w:name="Grid Table 7 Colorful" w:uiPriority="52"/>
-    <w:lsdException w:name="Grid Table 1 Light Accent 1" w:uiPriority="46"/>
-    <w:lsdException w:name="Grid Table 2 Accent 1" w:uiPriority="47"/>
-    <w:lsdException w:name="Grid Table 3 Accent 1" w:uiPriority="48"/>
-    <w:lsdException w:name="Grid Table 4 Accent 1" w:uiPriority="49"/>
-    <w:lsdException w:name="Grid Table 5 Dark Accent 1" w:uiPriority="50"/>
-    <w:lsdException w:name="Grid Table 6 Colorful Accent 1" w:uiPriority="51"/>
-    <w:lsdException w:name="Grid Table 7 Colorful Accent 1" w:uiPriority="52"/>
-    <w:lsdException w:name="Grid Table 1 Light Accent 2" w:uiPriority="46"/>
-    <w:lsdException w:name="Grid Table 2 Accent 2" w:uiPriority="47"/>
-    <w:lsdException w:name="Grid Table 3 Accent 2" w:uiPriority="48"/>
-    <w:lsdException w:name="Grid Table 4 Accent 2" w:uiPriority="49"/>
-    <w:lsdException w:name="Grid Table 5 Dark Accent 2" w:uiPriority="50"/>
-    <w:lsdException w:name="Grid Table 6 Colorful Accent 2" w:uiPriority="51"/>
-    <w:lsdException w:name="Grid Table 7 Colorful Accent 2" w:uiPriority="52"/>
-    <w:lsdException w:name="Grid Table 1 Light Accent 3" w:uiPriority="46"/>
-    <w:lsdException w:name="Grid Table 2 Accent 3" w:uiPriority="47"/>
-    <w:lsdException w:name="Grid Table 3 Accent 3" w:uiPriority="48"/>
-    <w:lsdException w:name="Grid Table 4 Accent 3" w:uiPriority="49"/>
-    <w:lsdException w:name="Grid Table 5 Dark Accent 3" w:uiPriority="50"/>
-    <w:lsdException w:name="Grid Table 6 Colorful Accent 3" w:uiPriority="51"/>
-    <w:lsdException w:name="Grid Table 7 Colorful Accent 3" w:uiPriority="52"/>
-    <w:lsdException w:name="Grid Table 1 Light Accent 4" w:uiPriority="46"/>
-    <w:lsdException w:name="Grid Table 2 Accent 4" w:uiPriority="47"/>
-    <w:lsdException w:name="Grid Table 3 Accent 4" w:uiPriority="48"/>
-    <w:lsdException w:name="Grid Table 4 Accent 4" w:uiPriority="49"/>
-    <w:lsdException w:name="Grid Table 5 Dark Accent 4" w:uiPriority="50"/>
-    <w:lsdException w:name="Grid Table 6 Colorful Accent 4" w:uiPriority="51"/>
-    <w:lsdException w:name="Grid Table 7 Colorful Accent 4" w:uiPriority="52"/>
-    <w:lsdException w:name="Grid Table 1 Light Accent 5" w:uiPriority="46"/>
-    <w:lsdException w:name="Grid Table 2 Accent 5" w:uiPriority="47"/>
-    <w:lsdException w:name="Grid Table 3 Accent 5" w:uiPriority="48"/>
-    <w:lsdException w:name="Grid Table 4 Accent 5" w:uiPriority="49"/>
-    <w:lsdException w:name="Grid Table 5 Dark Accent 5" w:uiPriority="50"/>
-    <w:lsdException w:name="Grid Table 6 Colorful Accent 5" w:uiPriority="51"/>
-    <w:lsdException w:name="Grid Table 7 Colorful Accent 5" w:uiPriority="52"/>
-    <w:lsdException w:name="Grid Table 1 Light Accent 6" w:uiPriority="46"/>
-    <w:lsdException w:name="Grid Table 2 Accent 6" w:uiPriority="47"/>
-    <w:lsdException w:name="Grid Table 3 Accent 6" w:uiPriority="48"/>
-    <w:lsdException w:name="Grid Table 4 Accent 6" w:uiPriority="49"/>
-    <w:lsdException w:name="Grid Table 5 Dark Accent 6" w:uiPriority="50"/>
-    <w:lsdException w:name="Grid Table 6 Colorful Accent 6" w:uiPriority="51"/>
-    <w:lsdException w:name="Grid Table 7 Colorful Accent 6" w:uiPriority="52"/>
-    <w:lsdException w:name="List Table 1 Light" w:uiPriority="46"/>
-    <w:lsdException w:name="List Table 2" w:uiPriority="47"/>
-    <w:lsdException w:name="List Table 3" w:uiPriority="48"/>
-    <w:lsdException w:name="List Table 4" w:uiPriority="49"/>
-    <w:lsdException w:name="List Table 5 Dark" w:uiPriority="50"/>
-    <w:lsdException w:name="List Table 6 Colorful" w:uiPriority="51"/>
-    <w:lsdException w:name="List Table 7 Colorful" w:uiPriority="52"/>
-    <w:lsdException w:name="List Table 1 Light Accent 1" w:uiPriority="46"/>
-    <w:lsdException w:name="List Table 2 Accent 1" w:uiPriority="47"/>
-    <w:lsdException w:name="List Table 3 Accent 1" w:uiPriority="48"/>
-    <w:lsdException w:name="List Table 4 Accent 1" w:uiPriority="49"/>
-    <w:lsdException w:name="List Table 5 Dark Accent 1" w:uiPriority="50"/>
-    <w:lsdException w:name="List Table 6 Colorful Accent 1" w:uiPriority="51"/>
-    <w:lsdException w:name="List Table 7 Colorful Accent 1" w:uiPriority="52"/>
-    <w:lsdException w:name="List Table 1 Light Accent 2" w:uiPriority="46"/>
-    <w:lsdException w:name="List Table 2 Accent 2" w:uiPriority="47"/>
-    <w:lsdException w:name="List Table 3 Accent 2" w:uiPriority="48"/>
-    <w:lsdException w:name="List Table 4 Accent 2" w:uiPriority="49"/>
-    <w:lsdException w:name="List Table 5 Dark Accent 2" w:uiPriority="50"/>
-    <w:lsdException w:name="List Table 6 Colorful Accent 2" w:uiPriority="51"/>
-    <w:lsdException w:name="List Table 7 Colorful Accent 2" w:uiPriority="52"/>
-    <w:lsdException w:name="List Table 1 Light Accent 3" w:uiPriority="46"/>
-    <w:lsdException w:name="List Table 2 Accent 3" w:uiPriority="47"/>
-    <w:lsdException w:name="List Table 3 Accent 3" w:uiPriority="48"/>
-    <w:lsdException w:name="List Table 4 Accent 3" w:uiPriority="49"/>
-    <w:lsdException w:name="List Table 5 Dark Accent 3" w:uiPriority="50"/>
-    <w:lsdException w:name="List Table 6 Colorful Accent 3" w:uiPriority="51"/>
-    <w:lsdException w:name="List Table 7 Colorful Accent 3" w:uiPriority="52"/>
-    <w:lsdException w:name="List Table 1 Light Accent 4" w:uiPriority="46"/>
-    <w:lsdException w:name="List Table 2 Accent 4" w:uiPriority="47"/>
-    <w:lsdException w:name="List Table 3 Accent 4" w:uiPriority="48"/>
-    <w:lsdException w:name="List Table 4 Accent 4" w:uiPriority="49"/>
-    <w:lsdException w:name="List Table 5 Dark Accent 4" w:uiPriority="50"/>
-    <w:lsdException w:name="List Table 6 Colorful Accent 4" w:uiPriority="51"/>
-    <w:lsdException w:name="List Table 7 Colorful Accent 4" w:uiPriority="52"/>
-    <w:lsdException w:name="List Table 1 Light Accent 5" w:uiPriority="46"/>
-    <w:lsdException w:name="List Table 2 Accent 5" w:uiPriority="47"/>
-    <w:lsdException w:name="List Table 3 Accent 5" w:uiPriority="48"/>
-    <w:lsdException w:name="List Table 4 Accent 5" w:uiPriority="49"/>
-    <w:lsdException w:name="List Table 5 Dark Accent 5" w:uiPriority="50"/>
-    <w:lsdException w:name="List Table 6 Colorful Accent 5" w:uiPriority="51"/>
-    <w:lsdException w:name="List Table 7 Colorful Accent 5" w:uiPriority="52"/>
-    <w:lsdException w:name="List Table 1 Light Accent 6" w:uiPriority="46"/>
-    <w:lsdException w:name="List Table 2 Accent 6" w:uiPriority="47"/>
-    <w:lsdException w:name="List Table 3 Accent 6" w:uiPriority="48"/>
-    <w:lsdException w:name="List Table 4 Accent 6" w:uiPriority="49"/>
-    <w:lsdException w:name="List Table 5 Dark Accent 6" w:uiPriority="50"/>
-    <w:lsdException w:name="List Table 6 Colorful Accent 6" w:uiPriority="51"/>
-    <w:lsdException w:name="List Table 7 Colorful Accent 6" w:uiPriority="52"/>
+  <w:latentStyles w:defLockedState="0" w:defUIPriority="99" w:defSemiHidden="1" w:defUnhideWhenUsed="1" w:defQFormat="0" w:count="267">
+    <w:lsdException w:name="Normal" w:semiHidden="0" w:uiPriority="0" w:unhideWhenUsed="0" w:qFormat="1"/>
+    <w:lsdException w:name="heading 1" w:semiHidden="0" w:uiPriority="9" w:unhideWhenUsed="0" w:qFormat="1"/>
+    <w:lsdException w:name="heading 2" w:uiPriority="9" w:qFormat="1"/>
+    <w:lsdException w:name="heading 3" w:uiPriority="9" w:qFormat="1"/>
+    <w:lsdException w:name="heading 4" w:uiPriority="9" w:qFormat="1"/>
+    <w:lsdException w:name="heading 5" w:uiPriority="9" w:qFormat="1"/>
+    <w:lsdException w:name="heading 6" w:uiPriority="9" w:qFormat="1"/>
+    <w:lsdException w:name="heading 7" w:uiPriority="9" w:qFormat="1"/>
+    <w:lsdException w:name="heading 8" w:uiPriority="9" w:qFormat="1"/>
+    <w:lsdException w:name="heading 9" w:uiPriority="9" w:qFormat="1"/>
+    <w:lsdException w:name="index 1" w:uiPriority="0"/>
+    <w:lsdException w:name="index 2" w:uiPriority="0"/>
+    <w:lsdException w:name="index 3" w:uiPriority="0"/>
+    <w:lsdException w:name="index 4" w:uiPriority="0"/>
+    <w:lsdException w:name="index 5" w:uiPriority="0"/>
+    <w:lsdException w:name="index 6" w:uiPriority="0"/>
+    <w:lsdException w:name="index 7" w:uiPriority="0"/>
+    <w:lsdException w:name="toc 1" w:uiPriority="39"/>
+    <w:lsdException w:name="toc 2" w:uiPriority="39"/>
+    <w:lsdException w:name="toc 3" w:uiPriority="39"/>
+    <w:lsdException w:name="toc 4" w:uiPriority="0"/>
+    <w:lsdException w:name="toc 5" w:uiPriority="0"/>
+    <w:lsdException w:name="toc 6" w:uiPriority="0"/>
+    <w:lsdException w:name="toc 7" w:uiPriority="0"/>
+    <w:lsdException w:name="toc 8" w:uiPriority="0"/>
+    <w:lsdException w:name="toc 9" w:uiPriority="0"/>
+    <w:lsdException w:name="Normal Indent" w:uiPriority="0"/>
+    <w:lsdException w:name="footnote text" w:uiPriority="0"/>
+    <w:lsdException w:name="annotation text" w:uiPriority="0"/>
+    <w:lsdException w:name="index heading" w:uiPriority="0"/>
+    <w:lsdException w:name="caption" w:uiPriority="0" w:qFormat="1"/>
+    <w:lsdException w:name="footnote reference" w:uiPriority="0"/>
+    <w:lsdException w:name="annotation reference" w:uiPriority="0"/>
+    <w:lsdException w:name="Title" w:semiHidden="0" w:uiPriority="10" w:unhideWhenUsed="0" w:qFormat="1"/>
+    <w:lsdException w:name="Default Paragraph Font" w:uiPriority="1"/>
+    <w:lsdException w:name="Subtitle" w:semiHidden="0" w:uiPriority="11" w:unhideWhenUsed="0" w:qFormat="1"/>
+    <w:lsdException w:name="Strong" w:semiHidden="0" w:uiPriority="0" w:unhideWhenUsed="0" w:qFormat="1"/>
+    <w:lsdException w:name="Emphasis" w:semiHidden="0" w:uiPriority="20" w:unhideWhenUsed="0" w:qFormat="1"/>
+    <w:lsdException w:name="annotation subject" w:uiPriority="0"/>
+    <w:lsdException w:name="Table Grid 3" w:uiPriority="0"/>
+    <w:lsdException w:name="Balloon Text" w:uiPriority="0"/>
+    <w:lsdException w:name="Table Grid" w:semiHidden="0" w:uiPriority="0" w:unhideWhenUsed="0"/>
+    <w:lsdException w:name="Table Theme" w:uiPriority="0"/>
+    <w:lsdException w:name="Placeholder Text" w:unhideWhenUsed="0"/>
+    <w:lsdException w:name="No Spacing" w:semiHidden="0" w:uiPriority="1" w:unhideWhenUsed="0" w:qFormat="1"/>
+    <w:lsdException w:name="Light Shading" w:semiHidden="0" w:uiPriority="60" w:unhideWhenUsed="0"/>
+    <w:lsdException w:name="Light List" w:semiHidden="0" w:uiPriority="61" w:unhideWhenUsed="0"/>
+    <w:lsdException w:name="Light Grid" w:semiHidden="0" w:uiPriority="62" w:unhideWhenUsed="0"/>
+    <w:lsdException w:name="Medium Shading 1" w:semiHidden="0" w:uiPriority="63" w:unhideWhenUsed="0"/>
+    <w:lsdException w:name="Medium Shading 2" w:semiHidden="0" w:uiPriority="64" w:unhideWhenUsed="0"/>
+    <w:lsdException w:name="Medium List 1" w:semiHidden="0" w:uiPriority="65" w:unhideWhenUsed="0"/>
+    <w:lsdException w:name="Medium List 2" w:semiHidden="0" w:uiPriority="66" w:unhideWhenUsed="0"/>
+    <w:lsdException w:name="Medium Grid 1" w:semiHidden="0" w:uiPriority="67" w:unhideWhenUsed="0"/>
+    <w:lsdException w:name="Medium Grid 2" w:semiHidden="0" w:uiPriority="68" w:unhideWhenUsed="0"/>
+    <w:lsdException w:name="Medium Grid 3" w:semiHidden="0" w:uiPriority="69" w:unhideWhenUsed="0"/>
+    <w:lsdException w:name="Dark List" w:semiHidden="0" w:uiPriority="70" w:unhideWhenUsed="0"/>
+    <w:lsdException w:name="Colorful Shading" w:semiHidden="0" w:uiPriority="71" w:unhideWhenUsed="0"/>
+    <w:lsdException w:name="Colorful List" w:semiHidden="0" w:uiPriority="72" w:unhideWhenUsed="0"/>
+    <w:lsdException w:name="Colorful Grid" w:semiHidden="0" w:uiPriority="73" w:unhideWhenUsed="0"/>
+    <w:lsdException w:name="Light Shading Accent 1" w:semiHidden="0" w:uiPriority="60" w:unhideWhenUsed="0"/>
+    <w:lsdException w:name="Light List Accent 1" w:semiHidden="0" w:uiPriority="61" w:unhideWhenUsed="0"/>
+    <w:lsdException w:name="Light Grid Accent 1" w:semiHidden="0" w:uiPriority="62" w:unhideWhenUsed="0"/>
+    <w:lsdException w:name="Medium Shading 1 Accent 1" w:semiHidden="0" w:uiPriority="63" w:unhideWhenUsed="0"/>
+    <w:lsdException w:name="Medium Shading 2 Accent 1" w:semiHidden="0" w:uiPriority="64" w:unhideWhenUsed="0"/>
+    <w:lsdException w:name="Medium List 1 Accent 1" w:semiHidden="0" w:uiPriority="65" w:unhideWhenUsed="0"/>
+    <w:lsdException w:name="Revision" w:unhideWhenUsed="0"/>
+    <w:lsdException w:name="List Paragraph" w:semiHidden="0" w:uiPriority="34" w:unhideWhenUsed="0" w:qFormat="1"/>
+    <w:lsdException w:name="Quote" w:semiHidden="0" w:uiPriority="29" w:unhideWhenUsed="0" w:qFormat="1"/>
+    <w:lsdException w:name="Intense Quote" w:semiHidden="0" w:uiPriority="30" w:unhideWhenUsed="0" w:qFormat="1"/>
+    <w:lsdException w:name="Medium List 2 Accent 1" w:semiHidden="0" w:uiPriority="66" w:unhideWhenUsed="0"/>
+    <w:lsdException w:name="Medium Grid 1 Accent 1" w:semiHidden="0" w:uiPriority="67" w:unhideWhenUsed="0"/>
+    <w:lsdException w:name="Medium Grid 2 Accent 1" w:semiHidden="0" w:uiPriority="68" w:unhideWhenUsed="0"/>
+    <w:lsdException w:name="Medium Grid 3 Accent 1" w:semiHidden="0" w:uiPriority="69" w:unhideWhenUsed="0"/>
+    <w:lsdException w:name="Dark List Accent 1" w:semiHidden="0" w:uiPriority="70" w:unhideWhenUsed="0"/>
+    <w:lsdException w:name="Colorful Shading Accent 1" w:semiHidden="0" w:uiPriority="71" w:unhideWhenUsed="0"/>
+    <w:lsdException w:name="Colorful List Accent 1" w:semiHidden="0" w:uiPriority="72" w:unhideWhenUsed="0"/>
+    <w:lsdException w:name="Colorful Grid Accent 1" w:semiHidden="0" w:uiPriority="73" w:unhideWhenUsed="0"/>
+    <w:lsdException w:name="Light Shading Accent 2" w:semiHidden="0" w:uiPriority="60" w:unhideWhenUsed="0"/>
+    <w:lsdException w:name="Light List Accent 2" w:semiHidden="0" w:uiPriority="61" w:unhideWhenUsed="0"/>
+    <w:lsdException w:name="Light Grid Accent 2" w:semiHidden="0" w:uiPriority="62" w:unhideWhenUsed="0"/>
+    <w:lsdException w:name="Medium Shading 1 Accent 2" w:semiHidden="0" w:uiPriority="63" w:unhideWhenUsed="0"/>
+    <w:lsdException w:name="Medium Shading 2 Accent 2" w:semiHidden="0" w:uiPriority="64" w:unhideWhenUsed="0"/>
+    <w:lsdException w:name="Medium List 1 Accent 2" w:semiHidden="0" w:uiPriority="65" w:unhideWhenUsed="0"/>
+    <w:lsdException w:name="Medium List 2 Accent 2" w:semiHidden="0" w:uiPriority="66" w:unhideWhenUsed="0"/>
+    <w:lsdException w:name="Medium Grid 1 Accent 2" w:semiHidden="0" w:uiPriority="67" w:unhideWhenUsed="0"/>
+    <w:lsdException w:name="Medium Grid 2 Accent 2" w:semiHidden="0" w:uiPriority="68" w:unhideWhenUsed="0"/>
+    <w:lsdException w:name="Medium Grid 3 Accent 2" w:semiHidden="0" w:uiPriority="69" w:unhideWhenUsed="0"/>
+    <w:lsdException w:name="Dark List Accent 2" w:semiHidden="0" w:uiPriority="70" w:unhideWhenUsed="0"/>
+    <w:lsdException w:name="Colorful Shading Accent 2" w:semiHidden="0" w:uiPriority="71" w:unhideWhenUsed="0"/>
+    <w:lsdException w:name="Colorful List Accent 2" w:semiHidden="0" w:uiPriority="72" w:unhideWhenUsed="0"/>
+    <w:lsdException w:name="Colorful Grid Accent 2" w:semiHidden="0" w:uiPriority="73" w:unhideWhenUsed="0"/>
+    <w:lsdException w:name="Light Shading Accent 3" w:semiHidden="0" w:uiPriority="60" w:unhideWhenUsed="0"/>
+    <w:lsdException w:name="Light List Accent 3" w:semiHidden="0" w:uiPriority="61" w:unhideWhenUsed="0"/>
+    <w:lsdException w:name="Light Grid Accent 3" w:semiHidden="0" w:uiPriority="62" w:unhideWhenUsed="0"/>
+    <w:lsdException w:name="Medium Shading 1 Accent 3" w:semiHidden="0" w:uiPriority="63" w:unhideWhenUsed="0"/>
+    <w:lsdException w:name="Medium Shading 2 Accent 3" w:semiHidden="0" w:uiPriority="64" w:unhideWhenUsed="0"/>
+    <w:lsdException w:name="Medium List 1 Accent 3" w:semiHidden="0" w:uiPriority="65" w:unhideWhenUsed="0"/>
+    <w:lsdException w:name="Medium List 2 Accent 3" w:semiHidden="0" w:uiPriority="66" w:unhideWhenUsed="0"/>
+    <w:lsdException w:name="Medium Grid 1 Accent 3" w:semiHidden="0" w:uiPriority="67" w:unhideWhenUsed="0"/>
+    <w:lsdException w:name="Medium Grid 2 Accent 3" w:semiHidden="0" w:uiPriority="68" w:unhideWhenUsed="0"/>
+    <w:lsdException w:name="Medium Grid 3 Accent 3" w:semiHidden="0" w:uiPriority="69" w:unhideWhenUsed="0"/>
+    <w:lsdException w:name="Dark List Accent 3" w:semiHidden="0" w:uiPriority="70" w:unhideWhenUsed="0"/>
+    <w:lsdException w:name="Colorful Shading Accent 3" w:semiHidden="0" w:uiPriority="71" w:unhideWhenUsed="0"/>
+    <w:lsdException w:name="Colorful List Accent 3" w:semiHidden="0" w:uiPriority="72" w:unhideWhenUsed="0"/>
+    <w:lsdException w:name="Colorful Grid Accent 3" w:semiHidden="0" w:uiPriority="73" w:unhideWhenUsed="0"/>
+    <w:lsdException w:name="Light Shading Accent 4" w:semiHidden="0" w:uiPriority="60" w:unhideWhenUsed="0"/>
+    <w:lsdException w:name="Light List Accent 4" w:semiHidden="0" w:uiPriority="61" w:unhideWhenUsed="0"/>
+    <w:lsdException w:name="Light Grid Accent 4" w:semiHidden="0" w:uiPriority="62" w:unhideWhenUsed="0"/>
+    <w:lsdException w:name="Medium Shading 1 Accent 4" w:semiHidden="0" w:uiPriority="63" w:unhideWhenUsed="0"/>
+    <w:lsdException w:name="Medium Shading 2 Accent 4" w:semiHidden="0" w:uiPriority="64" w:unhideWhenUsed="0"/>
+    <w:lsdException w:name="Medium List 1 Accent 4" w:semiHidden="0" w:uiPriority="65" w:unhideWhenUsed="0"/>
+    <w:lsdException w:name="Medium List 2 Accent 4" w:semiHidden="0" w:uiPriority="66" w:unhideWhenUsed="0"/>
+    <w:lsdException w:name="Medium Grid 1 Accent 4" w:semiHidden="0" w:uiPriority="67" w:unhideWhenUsed="0"/>
+    <w:lsdException w:name="Medium Grid 2 Accent 4" w:semiHidden="0" w:uiPriority="68" w:unhideWhenUsed="0"/>
+    <w:lsdException w:name="Medium Grid 3 Accent 4" w:semiHidden="0" w:uiPriority="69" w:unhideWhenUsed="0"/>
+    <w:lsdException w:name="Dark List Accent 4" w:semiHidden="0" w:uiPriority="70" w:unhideWhenUsed="0"/>
+    <w:lsdException w:name="Colorful Shading Accent 4" w:semiHidden="0" w:uiPriority="71" w:unhideWhenUsed="0"/>
+    <w:lsdException w:name="Colorful List Accent 4" w:semiHidden="0" w:uiPriority="72" w:unhideWhenUsed="0"/>
+    <w:lsdException w:name="Colorful Grid Accent 4" w:semiHidden="0" w:uiPriority="73" w:unhideWhenUsed="0"/>
+    <w:lsdException w:name="Light Shading Accent 5" w:semiHidden="0" w:uiPriority="60" w:unhideWhenUsed="0"/>
+    <w:lsdException w:name="Light List Accent 5" w:semiHidden="0" w:uiPriority="61" w:unhideWhenUsed="0"/>
+    <w:lsdException w:name="Light Grid Accent 5" w:semiHidden="0" w:uiPriority="62" w:unhideWhenUsed="0"/>
+    <w:lsdException w:name="Medium Shading 1 Accent 5" w:semiHidden="0" w:uiPriority="63" w:unhideWhenUsed="0"/>
+    <w:lsdException w:name="Medium Shading 2 Accent 5" w:semiHidden="0" w:uiPriority="64" w:unhideWhenUsed="0"/>
+    <w:lsdException w:name="Medium List 1 Accent 5" w:semiHidden="0" w:uiPriority="65" w:unhideWhenUsed="0"/>
+    <w:lsdException w:name="Medium List 2 Accent 5" w:semiHidden="0" w:uiPriority="66" w:unhideWhenUsed="0"/>
+    <w:lsdException w:name="Medium Grid 1 Accent 5" w:semiHidden="0" w:uiPriority="67" w:unhideWhenUsed="0"/>
+    <w:lsdException w:name="Medium Grid 2 Accent 5" w:semiHidden="0" w:uiPriority="68" w:unhideWhenUsed="0"/>
+    <w:lsdException w:name="Medium Grid 3 Accent 5" w:semiHidden="0" w:uiPriority="69" w:unhideWhenUsed="0"/>
+    <w:lsdException w:name="Dark List Accent 5" w:semiHidden="0" w:uiPriority="70" w:unhideWhenUsed="0"/>
+    <w:lsdException w:name="Colorful Shading Accent 5" w:semiHidden="0" w:uiPriority="71" w:unhideWhenUsed="0"/>
+    <w:lsdException w:name="Colorful List Accent 5" w:semiHidden="0" w:uiPriority="72" w:unhideWhenUsed="0"/>
+    <w:lsdException w:name="Colorful Grid Accent 5" w:semiHidden="0" w:uiPriority="73" w:unhideWhenUsed="0"/>
+    <w:lsdException w:name="Light Shading Accent 6" w:semiHidden="0" w:uiPriority="60" w:unhideWhenUsed="0"/>
+    <w:lsdException w:name="Light List Accent 6" w:semiHidden="0" w:uiPriority="61" w:unhideWhenUsed="0"/>
+    <w:lsdException w:name="Light Grid Accent 6" w:semiHidden="0" w:uiPriority="62" w:unhideWhenUsed="0"/>
+    <w:lsdException w:name="Medium Shading 1 Accent 6" w:semiHidden="0" w:uiPriority="63" w:unhideWhenUsed="0"/>
+    <w:lsdException w:name="Medium Shading 2 Accent 6" w:semiHidden="0" w:uiPriority="64" w:unhideWhenUsed="0"/>
+    <w:lsdException w:name="Medium List 1 Accent 6" w:semiHidden="0" w:uiPriority="65" w:unhideWhenUsed="0"/>
+    <w:lsdException w:name="Medium List 2 Accent 6" w:semiHidden="0" w:uiPriority="66" w:unhideWhenUsed="0"/>
+    <w:lsdException w:name="Medium Grid 1 Accent 6" w:semiHidden="0" w:uiPriority="67" w:unhideWhenUsed="0"/>
+    <w:lsdException w:name="Medium Grid 2 Accent 6" w:semiHidden="0" w:uiPriority="68" w:unhideWhenUsed="0"/>
+    <w:lsdException w:name="Medium Grid 3 Accent 6" w:semiHidden="0" w:uiPriority="69" w:unhideWhenUsed="0"/>
+    <w:lsdException w:name="Dark List Accent 6" w:semiHidden="0" w:uiPriority="70" w:unhideWhenUsed="0"/>
+    <w:lsdException w:name="Colorful Shading Accent 6" w:semiHidden="0" w:uiPriority="71" w:unhideWhenUsed="0"/>
+    <w:lsdException w:name="Colorful List Accent 6" w:semiHidden="0" w:uiPriority="72" w:unhideWhenUsed="0"/>
+    <w:lsdException w:name="Colorful Grid Accent 6" w:semiHidden="0" w:uiPriority="73" w:unhideWhenUsed="0"/>
+    <w:lsdException w:name="Subtle Emphasis" w:semiHidden="0" w:uiPriority="19" w:unhideWhenUsed="0" w:qFormat="1"/>
+    <w:lsdException w:name="Intense Emphasis" w:semiHidden="0" w:uiPriority="21" w:unhideWhenUsed="0" w:qFormat="1"/>
+    <w:lsdException w:name="Subtle Reference" w:semiHidden="0" w:uiPriority="31" w:unhideWhenUsed="0" w:qFormat="1"/>
+    <w:lsdException w:name="Intense Reference" w:semiHidden="0" w:uiPriority="32" w:unhideWhenUsed="0" w:qFormat="1"/>
+    <w:lsdException w:name="Book Title" w:semiHidden="0" w:uiPriority="33" w:unhideWhenUsed="0" w:qFormat="1"/>
+    <w:lsdException w:name="Bibliography" w:uiPriority="37"/>
+    <w:lsdException w:name="TOC Heading" w:uiPriority="39" w:qFormat="1"/>
   </w:latentStyles>
-  <w:style w:type="paragraph" w:styleId="Normal" w:default="1">
+  <w:style w:type="paragraph" w:default="1" w:styleId="a0">
     <w:name w:val="Normal"/>
     <w:qFormat/>
     <w:rsid w:val="0095190A"/>
@@ -3222,11 +3011,11 @@
       <w:lang w:eastAsia="en-US" w:bidi="en-US"/>
     </w:rPr>
   </w:style>
-  <w:style w:type="paragraph" w:styleId="Titre1">
+  <w:style w:type="paragraph" w:styleId="1">
     <w:name w:val="heading 1"/>
-    <w:basedOn w:val="Normal"/>
-    <w:next w:val="Normal"/>
-    <w:link w:val="Titre1Car"/>
+    <w:basedOn w:val="a0"/>
+    <w:next w:val="a0"/>
+    <w:link w:val="10"/>
     <w:uiPriority w:val="9"/>
     <w:qFormat/>
     <w:rsid w:val="002A5102"/>
@@ -3235,7 +3024,7 @@
         <w:numId w:val="1"/>
       </w:numPr>
       <w:pBdr>
-        <w:bottom w:val="single" w:color="365F91" w:sz="12" w:space="1"/>
+        <w:bottom w:val="single" w:sz="12" w:space="1" w:color="365F91"/>
       </w:pBdr>
       <w:spacing w:before="600" w:after="80"/>
       <w:outlineLvl w:val="0"/>
@@ -3249,11 +3038,11 @@
       <w:szCs w:val="24"/>
     </w:rPr>
   </w:style>
-  <w:style w:type="paragraph" w:styleId="Titre2">
+  <w:style w:type="paragraph" w:styleId="2">
     <w:name w:val="heading 2"/>
-    <w:basedOn w:val="Normal"/>
-    <w:next w:val="Normal"/>
-    <w:link w:val="Titre2Car"/>
+    <w:basedOn w:val="a0"/>
+    <w:next w:val="a0"/>
+    <w:link w:val="20"/>
     <w:uiPriority w:val="9"/>
     <w:unhideWhenUsed/>
     <w:qFormat/>
@@ -3264,7 +3053,7 @@
         <w:numId w:val="1"/>
       </w:numPr>
       <w:pBdr>
-        <w:bottom w:val="single" w:color="4F81BD" w:sz="8" w:space="1"/>
+        <w:bottom w:val="single" w:sz="8" w:space="1" w:color="4F81BD"/>
       </w:pBdr>
       <w:spacing w:before="200" w:after="80"/>
       <w:outlineLvl w:val="1"/>
@@ -3276,11 +3065,11 @@
       <w:szCs w:val="24"/>
     </w:rPr>
   </w:style>
-  <w:style w:type="paragraph" w:styleId="Titre3">
+  <w:style w:type="paragraph" w:styleId="3">
     <w:name w:val="heading 3"/>
-    <w:basedOn w:val="Normal"/>
-    <w:next w:val="Normal"/>
-    <w:link w:val="Titre3Car"/>
+    <w:basedOn w:val="a0"/>
+    <w:next w:val="a0"/>
+    <w:link w:val="30"/>
     <w:uiPriority w:val="9"/>
     <w:unhideWhenUsed/>
     <w:qFormat/>
@@ -3291,7 +3080,7 @@
         <w:numId w:val="1"/>
       </w:numPr>
       <w:pBdr>
-        <w:bottom w:val="single" w:color="95B3D7" w:sz="4" w:space="1"/>
+        <w:bottom w:val="single" w:sz="4" w:space="1" w:color="95B3D7"/>
       </w:pBdr>
       <w:spacing w:before="200" w:after="80"/>
       <w:outlineLvl w:val="2"/>
@@ -3303,11 +3092,11 @@
       <w:szCs w:val="24"/>
     </w:rPr>
   </w:style>
-  <w:style w:type="paragraph" w:styleId="Titre4">
+  <w:style w:type="paragraph" w:styleId="4">
     <w:name w:val="heading 4"/>
-    <w:basedOn w:val="Normal"/>
-    <w:next w:val="Normal"/>
-    <w:link w:val="Titre4Car"/>
+    <w:basedOn w:val="a0"/>
+    <w:next w:val="a0"/>
+    <w:link w:val="40"/>
     <w:uiPriority w:val="9"/>
     <w:unhideWhenUsed/>
     <w:qFormat/>
@@ -3318,7 +3107,7 @@
         <w:numId w:val="1"/>
       </w:numPr>
       <w:pBdr>
-        <w:bottom w:val="single" w:color="B8CCE4" w:sz="4" w:space="2"/>
+        <w:bottom w:val="single" w:sz="4" w:space="2" w:color="B8CCE4"/>
       </w:pBdr>
       <w:spacing w:before="200" w:after="80"/>
       <w:outlineLvl w:val="3"/>
@@ -3332,11 +3121,11 @@
       <w:szCs w:val="24"/>
     </w:rPr>
   </w:style>
-  <w:style w:type="paragraph" w:styleId="Titre5">
+  <w:style w:type="paragraph" w:styleId="5">
     <w:name w:val="heading 5"/>
-    <w:basedOn w:val="Normal"/>
-    <w:next w:val="Normal"/>
-    <w:link w:val="Titre5Car"/>
+    <w:basedOn w:val="a0"/>
+    <w:next w:val="a0"/>
+    <w:link w:val="50"/>
     <w:uiPriority w:val="9"/>
     <w:unhideWhenUsed/>
     <w:qFormat/>
@@ -3354,11 +3143,11 @@
       <w:color w:val="4F81BD"/>
     </w:rPr>
   </w:style>
-  <w:style w:type="paragraph" w:styleId="Titre6">
+  <w:style w:type="paragraph" w:styleId="6">
     <w:name w:val="heading 6"/>
-    <w:basedOn w:val="Normal"/>
-    <w:next w:val="Normal"/>
-    <w:link w:val="Titre6Car"/>
+    <w:basedOn w:val="a0"/>
+    <w:next w:val="a0"/>
+    <w:link w:val="60"/>
     <w:uiPriority w:val="9"/>
     <w:unhideWhenUsed/>
     <w:qFormat/>
@@ -3378,11 +3167,11 @@
       <w:color w:val="4F81BD"/>
     </w:rPr>
   </w:style>
-  <w:style w:type="paragraph" w:styleId="Titre7">
+  <w:style w:type="paragraph" w:styleId="7">
     <w:name w:val="heading 7"/>
-    <w:basedOn w:val="Normal"/>
-    <w:next w:val="Normal"/>
-    <w:link w:val="Titre7Car"/>
+    <w:basedOn w:val="a0"/>
+    <w:next w:val="a0"/>
+    <w:link w:val="70"/>
     <w:uiPriority w:val="9"/>
     <w:unhideWhenUsed/>
     <w:qFormat/>
@@ -3404,11 +3193,11 @@
       <w:szCs w:val="20"/>
     </w:rPr>
   </w:style>
-  <w:style w:type="paragraph" w:styleId="Titre8">
+  <w:style w:type="paragraph" w:styleId="8">
     <w:name w:val="heading 8"/>
-    <w:basedOn w:val="Normal"/>
-    <w:next w:val="Normal"/>
-    <w:link w:val="Titre8Car"/>
+    <w:basedOn w:val="a0"/>
+    <w:next w:val="a0"/>
+    <w:link w:val="80"/>
     <w:uiPriority w:val="9"/>
     <w:unhideWhenUsed/>
     <w:qFormat/>
@@ -3432,11 +3221,11 @@
       <w:szCs w:val="20"/>
     </w:rPr>
   </w:style>
-  <w:style w:type="paragraph" w:styleId="Titre9">
+  <w:style w:type="paragraph" w:styleId="9">
     <w:name w:val="heading 9"/>
-    <w:basedOn w:val="Normal"/>
-    <w:next w:val="Normal"/>
-    <w:link w:val="Titre9Car"/>
+    <w:basedOn w:val="a0"/>
+    <w:next w:val="a0"/>
+    <w:link w:val="90"/>
     <w:uiPriority w:val="9"/>
     <w:unhideWhenUsed/>
     <w:qFormat/>
@@ -3458,13 +3247,13 @@
       <w:szCs w:val="20"/>
     </w:rPr>
   </w:style>
-  <w:style w:type="character" w:styleId="Policepardfaut" w:default="1">
+  <w:style w:type="character" w:default="1" w:styleId="a1">
     <w:name w:val="Default Paragraph Font"/>
     <w:uiPriority w:val="1"/>
     <w:semiHidden/>
     <w:unhideWhenUsed/>
   </w:style>
-  <w:style w:type="table" w:styleId="TableauNormal" w:default="1">
+  <w:style w:type="table" w:default="1" w:styleId="a2">
     <w:name w:val="Normal Table"/>
     <w:uiPriority w:val="99"/>
     <w:semiHidden/>
@@ -3479,16 +3268,16 @@
       </w:tblCellMar>
     </w:tblPr>
   </w:style>
-  <w:style w:type="numbering" w:styleId="Aucuneliste" w:default="1">
+  <w:style w:type="numbering" w:default="1" w:styleId="a3">
     <w:name w:val="No List"/>
     <w:uiPriority w:val="99"/>
     <w:semiHidden/>
     <w:unhideWhenUsed/>
   </w:style>
-  <w:style w:type="character" w:styleId="Titre1Car" w:customStyle="1">
-    <w:name w:val="Titre 1 Car"/>
-    <w:basedOn w:val="Policepardfaut"/>
-    <w:link w:val="Titre1"/>
+  <w:style w:type="character" w:customStyle="1" w:styleId="10">
+    <w:name w:val="Заголовок 1 Знак"/>
+    <w:basedOn w:val="a1"/>
+    <w:link w:val="1"/>
     <w:uiPriority w:val="9"/>
     <w:rsid w:val="002A5102"/>
     <w:rPr>
@@ -3501,10 +3290,10 @@
       <w:lang w:eastAsia="en-US" w:bidi="en-US"/>
     </w:rPr>
   </w:style>
-  <w:style w:type="character" w:styleId="Titre2Car" w:customStyle="1">
-    <w:name w:val="Titre 2 Car"/>
-    <w:basedOn w:val="Policepardfaut"/>
-    <w:link w:val="Titre2"/>
+  <w:style w:type="character" w:customStyle="1" w:styleId="20">
+    <w:name w:val="Заголовок 2 Знак"/>
+    <w:basedOn w:val="a1"/>
+    <w:link w:val="2"/>
     <w:rsid w:val="000F7DCF"/>
     <w:rPr>
       <w:rFonts w:ascii="Cambria" w:hAnsi="Cambria"/>
@@ -3514,10 +3303,10 @@
       <w:lang w:eastAsia="en-US" w:bidi="en-US"/>
     </w:rPr>
   </w:style>
-  <w:style w:type="character" w:styleId="Titre3Car" w:customStyle="1">
-    <w:name w:val="Titre 3 Car"/>
-    <w:basedOn w:val="Policepardfaut"/>
-    <w:link w:val="Titre3"/>
+  <w:style w:type="character" w:customStyle="1" w:styleId="30">
+    <w:name w:val="Заголовок 3 Знак"/>
+    <w:basedOn w:val="a1"/>
+    <w:link w:val="3"/>
     <w:rsid w:val="000F7DCF"/>
     <w:rPr>
       <w:rFonts w:ascii="Cambria" w:hAnsi="Cambria"/>
@@ -3527,10 +3316,10 @@
       <w:lang w:eastAsia="en-US" w:bidi="en-US"/>
     </w:rPr>
   </w:style>
-  <w:style w:type="character" w:styleId="Titre4Car" w:customStyle="1">
-    <w:name w:val="Titre 4 Car"/>
-    <w:basedOn w:val="Policepardfaut"/>
-    <w:link w:val="Titre4"/>
+  <w:style w:type="character" w:customStyle="1" w:styleId="40">
+    <w:name w:val="Заголовок 4 Знак"/>
+    <w:basedOn w:val="a1"/>
+    <w:link w:val="4"/>
     <w:rsid w:val="000F7DCF"/>
     <w:rPr>
       <w:rFonts w:ascii="Cambria" w:hAnsi="Cambria"/>
@@ -3542,10 +3331,10 @@
       <w:lang w:eastAsia="en-US" w:bidi="en-US"/>
     </w:rPr>
   </w:style>
-  <w:style w:type="character" w:styleId="Titre5Car" w:customStyle="1">
-    <w:name w:val="Titre 5 Car"/>
-    <w:basedOn w:val="Policepardfaut"/>
-    <w:link w:val="Titre5"/>
+  <w:style w:type="character" w:customStyle="1" w:styleId="50">
+    <w:name w:val="Заголовок 5 Знак"/>
+    <w:basedOn w:val="a1"/>
+    <w:link w:val="5"/>
     <w:rsid w:val="000F7DCF"/>
     <w:rPr>
       <w:rFonts w:ascii="Cambria" w:hAnsi="Cambria"/>
@@ -3555,10 +3344,10 @@
       <w:lang w:eastAsia="en-US" w:bidi="en-US"/>
     </w:rPr>
   </w:style>
-  <w:style w:type="character" w:styleId="Titre6Car" w:customStyle="1">
-    <w:name w:val="Titre 6 Car"/>
-    <w:basedOn w:val="Policepardfaut"/>
-    <w:link w:val="Titre6"/>
+  <w:style w:type="character" w:customStyle="1" w:styleId="60">
+    <w:name w:val="Заголовок 6 Знак"/>
+    <w:basedOn w:val="a1"/>
+    <w:link w:val="6"/>
     <w:rsid w:val="000F7DCF"/>
     <w:rPr>
       <w:rFonts w:ascii="Cambria" w:hAnsi="Cambria"/>
@@ -3570,10 +3359,10 @@
       <w:lang w:eastAsia="en-US" w:bidi="en-US"/>
     </w:rPr>
   </w:style>
-  <w:style w:type="character" w:styleId="Titre7Car" w:customStyle="1">
-    <w:name w:val="Titre 7 Car"/>
-    <w:basedOn w:val="Policepardfaut"/>
-    <w:link w:val="Titre7"/>
+  <w:style w:type="character" w:customStyle="1" w:styleId="70">
+    <w:name w:val="Заголовок 7 Знак"/>
+    <w:basedOn w:val="a1"/>
+    <w:link w:val="7"/>
     <w:rsid w:val="000F7DCF"/>
     <w:rPr>
       <w:rFonts w:ascii="Cambria" w:hAnsi="Cambria"/>
@@ -3583,10 +3372,10 @@
       <w:lang w:eastAsia="en-US" w:bidi="en-US"/>
     </w:rPr>
   </w:style>
-  <w:style w:type="character" w:styleId="Titre8Car" w:customStyle="1">
-    <w:name w:val="Titre 8 Car"/>
-    <w:basedOn w:val="Policepardfaut"/>
-    <w:link w:val="Titre8"/>
+  <w:style w:type="character" w:customStyle="1" w:styleId="80">
+    <w:name w:val="Заголовок 8 Знак"/>
+    <w:basedOn w:val="a1"/>
+    <w:link w:val="8"/>
     <w:rsid w:val="000F7DCF"/>
     <w:rPr>
       <w:rFonts w:ascii="Cambria" w:hAnsi="Cambria"/>
@@ -3598,10 +3387,10 @@
       <w:lang w:eastAsia="en-US" w:bidi="en-US"/>
     </w:rPr>
   </w:style>
-  <w:style w:type="character" w:styleId="Titre9Car" w:customStyle="1">
-    <w:name w:val="Titre 9 Car"/>
-    <w:basedOn w:val="Policepardfaut"/>
-    <w:link w:val="Titre9"/>
+  <w:style w:type="character" w:customStyle="1" w:styleId="90">
+    <w:name w:val="Заголовок 9 Знак"/>
+    <w:basedOn w:val="a1"/>
+    <w:link w:val="9"/>
     <w:rsid w:val="000F7DCF"/>
     <w:rPr>
       <w:rFonts w:ascii="Cambria" w:hAnsi="Cambria"/>
@@ -3611,10 +3400,10 @@
       <w:lang w:eastAsia="en-US" w:bidi="en-US"/>
     </w:rPr>
   </w:style>
-  <w:style w:type="paragraph" w:styleId="Lgende">
+  <w:style w:type="paragraph" w:styleId="a4">
     <w:name w:val="caption"/>
-    <w:basedOn w:val="Normal"/>
-    <w:next w:val="Normal"/>
+    <w:basedOn w:val="a0"/>
+    <w:next w:val="a0"/>
     <w:unhideWhenUsed/>
     <w:qFormat/>
     <w:rsid w:val="000F7DCF"/>
@@ -3625,20 +3414,20 @@
       <w:szCs w:val="18"/>
     </w:rPr>
   </w:style>
-  <w:style w:type="paragraph" w:styleId="Titre">
+  <w:style w:type="paragraph" w:styleId="a5">
     <w:name w:val="Title"/>
-    <w:basedOn w:val="Normal"/>
-    <w:next w:val="Normal"/>
-    <w:link w:val="TitreCar"/>
+    <w:basedOn w:val="a0"/>
+    <w:next w:val="a0"/>
+    <w:link w:val="a6"/>
     <w:uiPriority w:val="10"/>
     <w:qFormat/>
     <w:rsid w:val="00CD149B"/>
     <w:pPr>
       <w:pBdr>
-        <w:top w:val="single" w:color="95B3D7" w:sz="4" w:space="10"/>
-        <w:left w:val="single" w:color="95B3D7" w:sz="4" w:space="4"/>
-        <w:bottom w:val="single" w:color="95B3D7" w:sz="4" w:space="15"/>
-        <w:right w:val="single" w:color="95B3D7" w:sz="4" w:space="4"/>
+        <w:top w:val="single" w:sz="4" w:space="10" w:color="95B3D7"/>
+        <w:left w:val="single" w:sz="4" w:space="4" w:color="95B3D7"/>
+        <w:bottom w:val="single" w:sz="4" w:space="15" w:color="95B3D7"/>
+        <w:right w:val="single" w:sz="4" w:space="4" w:color="95B3D7"/>
       </w:pBdr>
       <w:shd w:val="clear" w:color="auto" w:fill="DBE5F1"/>
       <w:jc w:val="center"/>
@@ -3652,10 +3441,10 @@
       <w:szCs w:val="60"/>
     </w:rPr>
   </w:style>
-  <w:style w:type="character" w:styleId="TitreCar" w:customStyle="1">
-    <w:name w:val="Titre Car"/>
-    <w:basedOn w:val="Policepardfaut"/>
-    <w:link w:val="Titre"/>
+  <w:style w:type="character" w:customStyle="1" w:styleId="a6">
+    <w:name w:val="Название Знак"/>
+    <w:basedOn w:val="a1"/>
+    <w:link w:val="a5"/>
     <w:uiPriority w:val="10"/>
     <w:rsid w:val="00CD149B"/>
     <w:rPr>
@@ -3669,17 +3458,17 @@
       <w:lang w:val="en-US" w:eastAsia="en-US" w:bidi="en-US"/>
     </w:rPr>
   </w:style>
-  <w:style w:type="paragraph" w:styleId="Sous-titre">
+  <w:style w:type="paragraph" w:styleId="a7">
     <w:name w:val="Subtitle"/>
-    <w:basedOn w:val="Normal"/>
-    <w:next w:val="Normal"/>
-    <w:link w:val="Sous-titreCar"/>
+    <w:basedOn w:val="a0"/>
+    <w:next w:val="a0"/>
+    <w:link w:val="a8"/>
     <w:uiPriority w:val="11"/>
     <w:qFormat/>
     <w:rsid w:val="002972C8"/>
     <w:pPr>
       <w:pBdr>
-        <w:bottom w:val="single" w:color="8DB3E2" w:sz="4" w:space="7"/>
+        <w:bottom w:val="single" w:sz="4" w:space="7" w:color="8DB3E2"/>
       </w:pBdr>
       <w:spacing w:before="240"/>
       <w:jc w:val="center"/>
@@ -3693,10 +3482,10 @@
       <w:szCs w:val="24"/>
     </w:rPr>
   </w:style>
-  <w:style w:type="character" w:styleId="Sous-titreCar" w:customStyle="1">
-    <w:name w:val="Sous-titre Car"/>
-    <w:basedOn w:val="Policepardfaut"/>
-    <w:link w:val="Sous-titre"/>
+  <w:style w:type="character" w:customStyle="1" w:styleId="a8">
+    <w:name w:val="Подзаголовок Знак"/>
+    <w:basedOn w:val="a1"/>
+    <w:link w:val="a7"/>
     <w:uiPriority w:val="11"/>
     <w:rsid w:val="002972C8"/>
     <w:rPr>
@@ -3709,9 +3498,9 @@
       <w:lang w:val="en-US" w:eastAsia="en-US" w:bidi="en-US"/>
     </w:rPr>
   </w:style>
-  <w:style w:type="character" w:styleId="lev">
+  <w:style w:type="character" w:styleId="a9">
     <w:name w:val="Strong"/>
-    <w:basedOn w:val="Policepardfaut"/>
+    <w:basedOn w:val="a1"/>
     <w:qFormat/>
     <w:rsid w:val="000F7DCF"/>
     <w:rPr>
@@ -3720,7 +3509,7 @@
       <w:spacing w:val="0"/>
     </w:rPr>
   </w:style>
-  <w:style w:type="character" w:styleId="Accentuation">
+  <w:style w:type="character" w:styleId="aa">
     <w:name w:val="Emphasis"/>
     <w:uiPriority w:val="20"/>
     <w:qFormat/>
@@ -3733,25 +3522,25 @@
       <w:color w:val="5A5A5A"/>
     </w:rPr>
   </w:style>
-  <w:style w:type="paragraph" w:styleId="Sansinterligne">
+  <w:style w:type="paragraph" w:styleId="ab">
     <w:name w:val="No Spacing"/>
-    <w:basedOn w:val="Normal"/>
-    <w:link w:val="SansinterligneCar"/>
+    <w:basedOn w:val="a0"/>
+    <w:link w:val="ac"/>
     <w:uiPriority w:val="1"/>
     <w:qFormat/>
     <w:rsid w:val="000F7DCF"/>
   </w:style>
-  <w:style w:type="character" w:styleId="SansinterligneCar" w:customStyle="1">
-    <w:name w:val="Sans interligne Car"/>
-    <w:basedOn w:val="Policepardfaut"/>
-    <w:link w:val="Sansinterligne"/>
+  <w:style w:type="character" w:customStyle="1" w:styleId="ac">
+    <w:name w:val="Без интервала Знак"/>
+    <w:basedOn w:val="a1"/>
+    <w:link w:val="ab"/>
     <w:uiPriority w:val="1"/>
     <w:rsid w:val="000F7DCF"/>
   </w:style>
-  <w:style w:type="paragraph" w:styleId="Paragraphedeliste">
+  <w:style w:type="paragraph" w:styleId="ad">
     <w:name w:val="List Paragraph"/>
-    <w:basedOn w:val="Normal"/>
-    <w:link w:val="ParagraphedelisteCar"/>
+    <w:basedOn w:val="a0"/>
+    <w:link w:val="ae"/>
     <w:uiPriority w:val="34"/>
     <w:qFormat/>
     <w:rsid w:val="000F7DCF"/>
@@ -3760,20 +3549,20 @@
       <w:contextualSpacing/>
     </w:pPr>
   </w:style>
-  <w:style w:type="paragraph" w:styleId="Citation">
+  <w:style w:type="paragraph" w:styleId="21">
     <w:name w:val="Quote"/>
-    <w:basedOn w:val="Normal"/>
-    <w:next w:val="Normal"/>
-    <w:link w:val="CitationCar"/>
+    <w:basedOn w:val="a0"/>
+    <w:next w:val="a0"/>
+    <w:link w:val="22"/>
     <w:uiPriority w:val="29"/>
     <w:qFormat/>
     <w:rsid w:val="00EC6802"/>
     <w:pPr>
       <w:pBdr>
-        <w:top w:val="single" w:color="auto" w:sz="4" w:space="1"/>
-        <w:left w:val="single" w:color="auto" w:sz="4" w:space="4"/>
-        <w:bottom w:val="single" w:color="auto" w:sz="4" w:space="1"/>
-        <w:right w:val="single" w:color="auto" w:sz="4" w:space="4"/>
+        <w:top w:val="single" w:sz="4" w:space="1" w:color="auto"/>
+        <w:left w:val="single" w:sz="4" w:space="4" w:color="auto"/>
+        <w:bottom w:val="single" w:sz="4" w:space="1" w:color="auto"/>
+        <w:right w:val="single" w:sz="4" w:space="4" w:color="auto"/>
       </w:pBdr>
       <w:shd w:val="clear" w:color="auto" w:fill="F2F2F2" w:themeFill="background1" w:themeFillShade="F2"/>
       <w:ind w:left="708"/>
@@ -3786,10 +3575,10 @@
       <w:lang w:val="en-US"/>
     </w:rPr>
   </w:style>
-  <w:style w:type="character" w:styleId="CitationCar" w:customStyle="1">
-    <w:name w:val="Citation Car"/>
-    <w:basedOn w:val="Policepardfaut"/>
-    <w:link w:val="Citation"/>
+  <w:style w:type="character" w:customStyle="1" w:styleId="22">
+    <w:name w:val="Цитата 2 Знак"/>
+    <w:basedOn w:val="a1"/>
+    <w:link w:val="21"/>
     <w:uiPriority w:val="29"/>
     <w:rsid w:val="00EC6802"/>
     <w:rPr>
@@ -3803,20 +3592,20 @@
       <w:lang w:val="en-US" w:eastAsia="en-US" w:bidi="en-US"/>
     </w:rPr>
   </w:style>
-  <w:style w:type="paragraph" w:styleId="Citationintense">
+  <w:style w:type="paragraph" w:styleId="af">
     <w:name w:val="Intense Quote"/>
-    <w:basedOn w:val="Normal"/>
-    <w:next w:val="Normal"/>
-    <w:link w:val="CitationintenseCar"/>
+    <w:basedOn w:val="a0"/>
+    <w:next w:val="a0"/>
+    <w:link w:val="af0"/>
     <w:uiPriority w:val="30"/>
     <w:qFormat/>
     <w:rsid w:val="000F7DCF"/>
     <w:pPr>
       <w:pBdr>
-        <w:top w:val="single" w:color="B8CCE4" w:sz="12" w:space="10"/>
-        <w:left w:val="single" w:color="4F81BD" w:sz="36" w:space="4"/>
-        <w:bottom w:val="single" w:color="9BBB59" w:sz="24" w:space="10"/>
-        <w:right w:val="single" w:color="4F81BD" w:sz="36" w:space="4"/>
+        <w:top w:val="single" w:sz="12" w:space="10" w:color="B8CCE4"/>
+        <w:left w:val="single" w:sz="36" w:space="4" w:color="4F81BD"/>
+        <w:bottom w:val="single" w:sz="24" w:space="10" w:color="9BBB59"/>
+        <w:right w:val="single" w:sz="36" w:space="4" w:color="4F81BD"/>
       </w:pBdr>
       <w:shd w:val="clear" w:color="auto" w:fill="4F81BD"/>
       <w:spacing w:before="320" w:after="320" w:line="300" w:lineRule="auto"/>
@@ -3831,14 +3620,14 @@
       <w:szCs w:val="24"/>
     </w:rPr>
   </w:style>
-  <w:style w:type="character" w:styleId="CitationintenseCar" w:customStyle="1">
-    <w:name w:val="Citation intense Car"/>
-    <w:basedOn w:val="Policepardfaut"/>
-    <w:link w:val="Citationintense"/>
+  <w:style w:type="character" w:customStyle="1" w:styleId="af0">
+    <w:name w:val="Выделенная цитата Знак"/>
+    <w:basedOn w:val="a1"/>
+    <w:link w:val="af"/>
     <w:uiPriority w:val="30"/>
     <w:rsid w:val="000F7DCF"/>
     <w:rPr>
-      <w:rFonts w:ascii="Cambria" w:hAnsi="Cambria" w:eastAsia="Times New Roman" w:cs="Times New Roman"/>
+      <w:rFonts w:ascii="Cambria" w:eastAsia="Times New Roman" w:hAnsi="Cambria" w:cs="Times New Roman"/>
       <w:i/>
       <w:iCs/>
       <w:color w:val="FFFFFF"/>
@@ -3847,7 +3636,7 @@
       <w:shd w:val="clear" w:color="auto" w:fill="4F81BD"/>
     </w:rPr>
   </w:style>
-  <w:style w:type="character" w:styleId="Emphaseple">
+  <w:style w:type="character" w:styleId="af1">
     <w:name w:val="Subtle Emphasis"/>
     <w:uiPriority w:val="19"/>
     <w:qFormat/>
@@ -3858,7 +3647,7 @@
       <w:color w:val="5A5A5A"/>
     </w:rPr>
   </w:style>
-  <w:style w:type="character" w:styleId="Emphaseintense">
+  <w:style w:type="character" w:styleId="af2">
     <w:name w:val="Intense Emphasis"/>
     <w:uiPriority w:val="21"/>
     <w:qFormat/>
@@ -3873,7 +3662,7 @@
       <w:szCs w:val="22"/>
     </w:rPr>
   </w:style>
-  <w:style w:type="character" w:styleId="Rfrenceple">
+  <w:style w:type="character" w:styleId="af3">
     <w:name w:val="Subtle Reference"/>
     <w:uiPriority w:val="31"/>
     <w:qFormat/>
@@ -3883,9 +3672,9 @@
       <w:u w:val="single" w:color="9BBB59"/>
     </w:rPr>
   </w:style>
-  <w:style w:type="character" w:styleId="Rfrenceintense">
+  <w:style w:type="character" w:styleId="af4">
     <w:name w:val="Intense Reference"/>
-    <w:basedOn w:val="Policepardfaut"/>
+    <w:basedOn w:val="a1"/>
     <w:uiPriority w:val="32"/>
     <w:qFormat/>
     <w:rsid w:val="000F7DCF"/>
@@ -3896,14 +3685,14 @@
       <w:u w:val="single" w:color="9BBB59"/>
     </w:rPr>
   </w:style>
-  <w:style w:type="character" w:styleId="Titredulivre">
+  <w:style w:type="character" w:styleId="af5">
     <w:name w:val="Book Title"/>
-    <w:basedOn w:val="Policepardfaut"/>
+    <w:basedOn w:val="a1"/>
     <w:uiPriority w:val="33"/>
     <w:qFormat/>
     <w:rsid w:val="000F7DCF"/>
     <w:rPr>
-      <w:rFonts w:ascii="Cambria" w:hAnsi="Cambria" w:eastAsia="Times New Roman" w:cs="Times New Roman"/>
+      <w:rFonts w:ascii="Cambria" w:eastAsia="Times New Roman" w:hAnsi="Cambria" w:cs="Times New Roman"/>
       <w:b/>
       <w:bCs/>
       <w:i/>
@@ -3911,10 +3700,10 @@
       <w:color w:val="auto"/>
     </w:rPr>
   </w:style>
-  <w:style w:type="paragraph" w:styleId="En-ttedetabledesmatires">
+  <w:style w:type="paragraph" w:styleId="af6">
     <w:name w:val="TOC Heading"/>
-    <w:basedOn w:val="Titre1"/>
-    <w:next w:val="Normal"/>
+    <w:basedOn w:val="1"/>
+    <w:next w:val="a0"/>
     <w:uiPriority w:val="39"/>
     <w:unhideWhenUsed/>
     <w:qFormat/>
@@ -3923,10 +3712,10 @@
       <w:outlineLvl w:val="9"/>
     </w:pPr>
   </w:style>
-  <w:style w:type="paragraph" w:styleId="En-tte">
+  <w:style w:type="paragraph" w:styleId="af7">
     <w:name w:val="header"/>
-    <w:basedOn w:val="Normal"/>
-    <w:link w:val="En-tteCar"/>
+    <w:basedOn w:val="a0"/>
+    <w:link w:val="af8"/>
     <w:uiPriority w:val="99"/>
     <w:unhideWhenUsed/>
     <w:rsid w:val="006F6717"/>
@@ -3937,10 +3726,10 @@
       </w:tabs>
     </w:pPr>
   </w:style>
-  <w:style w:type="character" w:styleId="En-tteCar" w:customStyle="1">
-    <w:name w:val="En-tête Car"/>
-    <w:basedOn w:val="Policepardfaut"/>
-    <w:link w:val="En-tte"/>
+  <w:style w:type="character" w:customStyle="1" w:styleId="af8">
+    <w:name w:val="Верхний колонтитул Знак"/>
+    <w:basedOn w:val="a1"/>
+    <w:link w:val="af7"/>
     <w:uiPriority w:val="99"/>
     <w:rsid w:val="006F6717"/>
     <w:rPr>
@@ -3949,10 +3738,10 @@
       <w:lang w:val="en-US" w:eastAsia="en-US" w:bidi="en-US"/>
     </w:rPr>
   </w:style>
-  <w:style w:type="paragraph" w:styleId="Pieddepage">
+  <w:style w:type="paragraph" w:styleId="af9">
     <w:name w:val="footer"/>
-    <w:basedOn w:val="Normal"/>
-    <w:link w:val="PieddepageCar"/>
+    <w:basedOn w:val="a0"/>
+    <w:link w:val="afa"/>
     <w:uiPriority w:val="99"/>
     <w:unhideWhenUsed/>
     <w:rsid w:val="006F6717"/>
@@ -3963,10 +3752,10 @@
       </w:tabs>
     </w:pPr>
   </w:style>
-  <w:style w:type="character" w:styleId="PieddepageCar" w:customStyle="1">
-    <w:name w:val="Pied de page Car"/>
-    <w:basedOn w:val="Policepardfaut"/>
-    <w:link w:val="Pieddepage"/>
+  <w:style w:type="character" w:customStyle="1" w:styleId="afa">
+    <w:name w:val="Нижний колонтитул Знак"/>
+    <w:basedOn w:val="a1"/>
+    <w:link w:val="af9"/>
     <w:uiPriority w:val="99"/>
     <w:rsid w:val="006F6717"/>
     <w:rPr>
@@ -3975,33 +3764,33 @@
       <w:lang w:val="en-US" w:eastAsia="en-US" w:bidi="en-US"/>
     </w:rPr>
   </w:style>
-  <w:style w:type="table" w:styleId="Grilledutableau">
+  <w:style w:type="table" w:styleId="afb">
     <w:name w:val="Table Grid"/>
-    <w:basedOn w:val="TableauNormal"/>
+    <w:basedOn w:val="a2"/>
     <w:rsid w:val="008E21DE"/>
     <w:tblPr>
       <w:tblBorders>
-        <w:top w:val="single" w:color="000000" w:sz="4" w:space="0"/>
-        <w:left w:val="single" w:color="000000" w:sz="4" w:space="0"/>
-        <w:bottom w:val="single" w:color="000000" w:sz="4" w:space="0"/>
-        <w:right w:val="single" w:color="000000" w:sz="4" w:space="0"/>
-        <w:insideH w:val="single" w:color="000000" w:sz="4" w:space="0"/>
-        <w:insideV w:val="single" w:color="000000" w:sz="4" w:space="0"/>
+        <w:top w:val="single" w:sz="4" w:space="0" w:color="000000"/>
+        <w:left w:val="single" w:sz="4" w:space="0" w:color="000000"/>
+        <w:bottom w:val="single" w:sz="4" w:space="0" w:color="000000"/>
+        <w:right w:val="single" w:sz="4" w:space="0" w:color="000000"/>
+        <w:insideH w:val="single" w:sz="4" w:space="0" w:color="000000"/>
+        <w:insideV w:val="single" w:sz="4" w:space="0" w:color="000000"/>
       </w:tblBorders>
     </w:tblPr>
   </w:style>
-  <w:style w:type="paragraph" w:styleId="TM1">
+  <w:style w:type="paragraph" w:styleId="11">
     <w:name w:val="toc 1"/>
-    <w:basedOn w:val="Normal"/>
-    <w:next w:val="Normal"/>
+    <w:basedOn w:val="a0"/>
+    <w:next w:val="a0"/>
     <w:autoRedefine/>
     <w:uiPriority w:val="39"/>
     <w:unhideWhenUsed/>
     <w:rsid w:val="00224DC1"/>
   </w:style>
-  <w:style w:type="character" w:styleId="Lienhypertexte">
+  <w:style w:type="character" w:styleId="afc">
     <w:name w:val="Hyperlink"/>
-    <w:basedOn w:val="Policepardfaut"/>
+    <w:basedOn w:val="a1"/>
     <w:uiPriority w:val="99"/>
     <w:unhideWhenUsed/>
     <w:rsid w:val="00224DC1"/>
@@ -4010,10 +3799,10 @@
       <w:u w:val="single"/>
     </w:rPr>
   </w:style>
-  <w:style w:type="paragraph" w:styleId="TM2">
+  <w:style w:type="paragraph" w:styleId="23">
     <w:name w:val="toc 2"/>
-    <w:basedOn w:val="Normal"/>
-    <w:next w:val="Normal"/>
+    <w:basedOn w:val="a0"/>
+    <w:next w:val="a0"/>
     <w:autoRedefine/>
     <w:uiPriority w:val="39"/>
     <w:unhideWhenUsed/>
@@ -4022,10 +3811,10 @@
       <w:ind w:left="220"/>
     </w:pPr>
   </w:style>
-  <w:style w:type="paragraph" w:styleId="Textedebulles">
+  <w:style w:type="paragraph" w:styleId="afd">
     <w:name w:val="Balloon Text"/>
-    <w:basedOn w:val="Normal"/>
-    <w:link w:val="TextedebullesCar"/>
+    <w:basedOn w:val="a0"/>
+    <w:link w:val="afe"/>
     <w:unhideWhenUsed/>
     <w:rsid w:val="00C44781"/>
     <w:rPr>
@@ -4034,10 +3823,10 @@
       <w:szCs w:val="16"/>
     </w:rPr>
   </w:style>
-  <w:style w:type="character" w:styleId="TextedebullesCar" w:customStyle="1">
-    <w:name w:val="Texte de bulles Car"/>
-    <w:basedOn w:val="Policepardfaut"/>
-    <w:link w:val="Textedebulles"/>
+  <w:style w:type="character" w:customStyle="1" w:styleId="afe">
+    <w:name w:val="Текст выноски Знак"/>
+    <w:basedOn w:val="a1"/>
+    <w:link w:val="afd"/>
     <w:rsid w:val="00C44781"/>
     <w:rPr>
       <w:rFonts w:ascii="Tahoma" w:hAnsi="Tahoma" w:cs="Tahoma"/>
@@ -4046,9 +3835,9 @@
       <w:lang w:val="en-US" w:eastAsia="en-US" w:bidi="en-US"/>
     </w:rPr>
   </w:style>
-  <w:style w:type="paragraph" w:styleId="Listepuces">
+  <w:style w:type="paragraph" w:styleId="a">
     <w:name w:val="List Bullet"/>
-    <w:basedOn w:val="Normal"/>
+    <w:basedOn w:val="a0"/>
     <w:uiPriority w:val="99"/>
     <w:unhideWhenUsed/>
     <w:rsid w:val="008C4EC0"/>
@@ -4059,9 +3848,9 @@
       <w:contextualSpacing/>
     </w:pPr>
   </w:style>
-  <w:style w:type="character" w:styleId="Marquedecommentaire">
+  <w:style w:type="character" w:styleId="aff">
     <w:name w:val="annotation reference"/>
-    <w:basedOn w:val="Policepardfaut"/>
+    <w:basedOn w:val="a1"/>
     <w:unhideWhenUsed/>
     <w:rsid w:val="00A52D4C"/>
     <w:rPr>
@@ -4069,10 +3858,10 @@
       <w:szCs w:val="16"/>
     </w:rPr>
   </w:style>
-  <w:style w:type="paragraph" w:styleId="Commentaire">
+  <w:style w:type="paragraph" w:styleId="aff0">
     <w:name w:val="annotation text"/>
-    <w:basedOn w:val="Normal"/>
-    <w:link w:val="CommentaireCar"/>
+    <w:basedOn w:val="a0"/>
+    <w:link w:val="aff1"/>
     <w:unhideWhenUsed/>
     <w:rsid w:val="00A52D4C"/>
     <w:rPr>
@@ -4080,20 +3869,20 @@
       <w:szCs w:val="20"/>
     </w:rPr>
   </w:style>
-  <w:style w:type="character" w:styleId="CommentaireCar" w:customStyle="1">
-    <w:name w:val="Commentaire Car"/>
-    <w:basedOn w:val="Policepardfaut"/>
-    <w:link w:val="Commentaire"/>
+  <w:style w:type="character" w:customStyle="1" w:styleId="aff1">
+    <w:name w:val="Текст примечания Знак"/>
+    <w:basedOn w:val="a1"/>
+    <w:link w:val="aff0"/>
     <w:rsid w:val="00A52D4C"/>
     <w:rPr>
       <w:lang w:eastAsia="en-US" w:bidi="en-US"/>
     </w:rPr>
   </w:style>
-  <w:style w:type="paragraph" w:styleId="Objetducommentaire">
+  <w:style w:type="paragraph" w:styleId="aff2">
     <w:name w:val="annotation subject"/>
-    <w:basedOn w:val="Commentaire"/>
-    <w:next w:val="Commentaire"/>
-    <w:link w:val="ObjetducommentaireCar"/>
+    <w:basedOn w:val="aff0"/>
+    <w:next w:val="aff0"/>
+    <w:link w:val="aff3"/>
     <w:unhideWhenUsed/>
     <w:rsid w:val="00A52D4C"/>
     <w:rPr>
@@ -4101,10 +3890,10 @@
       <w:bCs/>
     </w:rPr>
   </w:style>
-  <w:style w:type="character" w:styleId="ObjetducommentaireCar" w:customStyle="1">
-    <w:name w:val="Objet du commentaire Car"/>
-    <w:basedOn w:val="CommentaireCar"/>
-    <w:link w:val="Objetducommentaire"/>
+  <w:style w:type="character" w:customStyle="1" w:styleId="aff3">
+    <w:name w:val="Тема примечания Знак"/>
+    <w:basedOn w:val="aff1"/>
+    <w:link w:val="aff2"/>
     <w:rsid w:val="00A52D4C"/>
     <w:rPr>
       <w:b/>
@@ -4112,9 +3901,9 @@
       <w:lang w:eastAsia="en-US" w:bidi="en-US"/>
     </w:rPr>
   </w:style>
-  <w:style w:type="paragraph" w:styleId="REQU" w:customStyle="1">
+  <w:style w:type="paragraph" w:customStyle="1" w:styleId="REQU">
     <w:name w:val="REQU"/>
-    <w:basedOn w:val="Normal"/>
+    <w:basedOn w:val="a0"/>
     <w:link w:val="REQUCar"/>
     <w:rsid w:val="00664DFC"/>
     <w:pPr>
@@ -4122,8 +3911,8 @@
         <w:numId w:val="3"/>
       </w:numPr>
       <w:pBdr>
-        <w:top w:val="dotted" w:color="auto" w:sz="4" w:space="1"/>
-        <w:bottom w:val="dotted" w:color="auto" w:sz="4" w:space="1"/>
+        <w:top w:val="dotted" w:sz="4" w:space="1" w:color="auto"/>
+        <w:bottom w:val="dotted" w:sz="4" w:space="1" w:color="auto"/>
       </w:pBdr>
       <w:spacing w:after="200" w:line="276" w:lineRule="auto"/>
       <w:ind w:left="360"/>
@@ -4133,9 +3922,9 @@
       <w:lang w:bidi="ar-SA"/>
     </w:rPr>
   </w:style>
-  <w:style w:type="paragraph" w:styleId="RECO" w:customStyle="1">
+  <w:style w:type="paragraph" w:customStyle="1" w:styleId="RECO">
     <w:name w:val="RECO"/>
-    <w:basedOn w:val="Normal"/>
+    <w:basedOn w:val="a0"/>
     <w:autoRedefine/>
     <w:rsid w:val="00664DFC"/>
     <w:pPr>
@@ -4151,7 +3940,7 @@
       <w:lang w:bidi="ar-SA"/>
     </w:rPr>
   </w:style>
-  <w:style w:type="character" w:styleId="REQUCar" w:customStyle="1">
+  <w:style w:type="character" w:customStyle="1" w:styleId="REQUCar">
     <w:name w:val="REQU Car"/>
     <w:link w:val="REQU"/>
     <w:rsid w:val="00664DFC"/>
@@ -4162,9 +3951,9 @@
       <w:lang w:eastAsia="en-US"/>
     </w:rPr>
   </w:style>
-  <w:style w:type="table" w:styleId="Thmedutableau">
+  <w:style w:type="table" w:styleId="aff4">
     <w:name w:val="Table Theme"/>
-    <w:basedOn w:val="TableauNormal"/>
+    <w:basedOn w:val="a2"/>
     <w:rsid w:val="00664DFC"/>
     <w:pPr>
       <w:overflowPunct w:val="0"/>
@@ -4179,18 +3968,18 @@
     </w:rPr>
     <w:tblPr>
       <w:tblBorders>
-        <w:top w:val="single" w:color="auto" w:sz="4" w:space="0"/>
-        <w:left w:val="single" w:color="auto" w:sz="4" w:space="0"/>
-        <w:bottom w:val="single" w:color="auto" w:sz="4" w:space="0"/>
-        <w:right w:val="single" w:color="auto" w:sz="4" w:space="0"/>
-        <w:insideH w:val="single" w:color="auto" w:sz="4" w:space="0"/>
-        <w:insideV w:val="single" w:color="auto" w:sz="4" w:space="0"/>
+        <w:top w:val="single" w:sz="4" w:space="0" w:color="auto"/>
+        <w:left w:val="single" w:sz="4" w:space="0" w:color="auto"/>
+        <w:bottom w:val="single" w:sz="4" w:space="0" w:color="auto"/>
+        <w:right w:val="single" w:sz="4" w:space="0" w:color="auto"/>
+        <w:insideH w:val="single" w:sz="4" w:space="0" w:color="auto"/>
+        <w:insideV w:val="single" w:sz="4" w:space="0" w:color="auto"/>
       </w:tblBorders>
     </w:tblPr>
   </w:style>
-  <w:style w:type="table" w:styleId="Grilledetableau3">
+  <w:style w:type="table" w:styleId="31">
     <w:name w:val="Table Grid 3"/>
-    <w:basedOn w:val="TableauNormal"/>
+    <w:basedOn w:val="a2"/>
     <w:rsid w:val="00664DFC"/>
     <w:pPr>
       <w:overflowPunct w:val="0"/>
@@ -4205,11 +3994,11 @@
     </w:rPr>
     <w:tblPr>
       <w:tblBorders>
-        <w:top w:val="single" w:color="000000" w:sz="6" w:space="0"/>
-        <w:left w:val="single" w:color="000000" w:sz="12" w:space="0"/>
-        <w:bottom w:val="single" w:color="000000" w:sz="6" w:space="0"/>
-        <w:right w:val="single" w:color="000000" w:sz="12" w:space="0"/>
-        <w:insideV w:val="single" w:color="000000" w:sz="6" w:space="0"/>
+        <w:top w:val="single" w:sz="6" w:space="0" w:color="000000"/>
+        <w:left w:val="single" w:sz="12" w:space="0" w:color="000000"/>
+        <w:bottom w:val="single" w:sz="6" w:space="0" w:color="000000"/>
+        <w:right w:val="single" w:sz="12" w:space="0" w:color="000000"/>
+        <w:insideV w:val="single" w:sz="6" w:space="0" w:color="000000"/>
       </w:tblBorders>
     </w:tblPr>
     <w:tcPr>
@@ -4219,9 +4008,9 @@
       <w:tblPr/>
       <w:tcPr>
         <w:tcBorders>
-          <w:bottom w:val="single" w:color="000000" w:sz="6" w:space="0"/>
-          <w:tl2br w:val="none" w:color="auto" w:sz="0" w:space="0"/>
-          <w:tr2bl w:val="none" w:color="auto" w:sz="0" w:space="0"/>
+          <w:bottom w:val="single" w:sz="6" w:space="0" w:color="000000"/>
+          <w:tl2br w:val="none" w:sz="0" w:space="0" w:color="auto"/>
+          <w:tr2bl w:val="none" w:sz="0" w:space="0" w:color="auto"/>
         </w:tcBorders>
         <w:shd w:val="pct30" w:color="FFFF00" w:fill="FFFFFF"/>
       </w:tcPr>
@@ -4234,8 +4023,8 @@
       <w:tblPr/>
       <w:tcPr>
         <w:tcBorders>
-          <w:tl2br w:val="none" w:color="auto" w:sz="0" w:space="0"/>
-          <w:tr2bl w:val="none" w:color="auto" w:sz="0" w:space="0"/>
+          <w:tl2br w:val="none" w:sz="0" w:space="0" w:color="auto"/>
+          <w:tr2bl w:val="none" w:sz="0" w:space="0" w:color="auto"/>
         </w:tcBorders>
       </w:tcPr>
     </w:tblStylePr>
@@ -4247,16 +4036,16 @@
       <w:tblPr/>
       <w:tcPr>
         <w:tcBorders>
-          <w:tl2br w:val="none" w:color="auto" w:sz="0" w:space="0"/>
-          <w:tr2bl w:val="none" w:color="auto" w:sz="0" w:space="0"/>
+          <w:tl2br w:val="none" w:sz="0" w:space="0" w:color="auto"/>
+          <w:tr2bl w:val="none" w:sz="0" w:space="0" w:color="auto"/>
         </w:tcBorders>
       </w:tcPr>
     </w:tblStylePr>
   </w:style>
-  <w:style w:type="paragraph" w:styleId="TM3">
+  <w:style w:type="paragraph" w:styleId="32">
     <w:name w:val="toc 3"/>
-    <w:basedOn w:val="Normal"/>
-    <w:next w:val="Normal"/>
+    <w:basedOn w:val="a0"/>
+    <w:next w:val="a0"/>
     <w:autoRedefine/>
     <w:uiPriority w:val="39"/>
     <w:unhideWhenUsed/>
@@ -4266,10 +4055,10 @@
       <w:ind w:left="440"/>
     </w:pPr>
   </w:style>
-  <w:style w:type="paragraph" w:styleId="Retraitnormal">
+  <w:style w:type="paragraph" w:styleId="aff5">
     <w:name w:val="Normal Indent"/>
-    <w:basedOn w:val="Normal"/>
-    <w:next w:val="Normal"/>
+    <w:basedOn w:val="a0"/>
+    <w:next w:val="a0"/>
     <w:rsid w:val="0021037E"/>
     <w:pPr>
       <w:overflowPunct w:val="0"/>
@@ -4285,10 +4074,10 @@
       <w:lang w:eastAsia="fr-FR" w:bidi="ar-SA"/>
     </w:rPr>
   </w:style>
-  <w:style w:type="paragraph" w:styleId="TM4">
+  <w:style w:type="paragraph" w:styleId="41">
     <w:name w:val="toc 4"/>
-    <w:basedOn w:val="Normal"/>
-    <w:next w:val="Normal"/>
+    <w:basedOn w:val="a0"/>
+    <w:next w:val="a0"/>
     <w:semiHidden/>
     <w:rsid w:val="0021037E"/>
     <w:pPr>
@@ -4304,10 +4093,10 @@
       <w:lang w:eastAsia="fr-FR" w:bidi="ar-SA"/>
     </w:rPr>
   </w:style>
-  <w:style w:type="paragraph" w:styleId="Index7">
+  <w:style w:type="paragraph" w:styleId="71">
     <w:name w:val="index 7"/>
-    <w:basedOn w:val="Normal"/>
-    <w:next w:val="Normal"/>
+    <w:basedOn w:val="a0"/>
+    <w:next w:val="a0"/>
     <w:semiHidden/>
     <w:rsid w:val="0021037E"/>
     <w:pPr>
@@ -4323,10 +4112,10 @@
       <w:lang w:eastAsia="fr-FR" w:bidi="ar-SA"/>
     </w:rPr>
   </w:style>
-  <w:style w:type="paragraph" w:styleId="Index6">
+  <w:style w:type="paragraph" w:styleId="61">
     <w:name w:val="index 6"/>
-    <w:basedOn w:val="Normal"/>
-    <w:next w:val="Normal"/>
+    <w:basedOn w:val="a0"/>
+    <w:next w:val="a0"/>
     <w:semiHidden/>
     <w:rsid w:val="0021037E"/>
     <w:pPr>
@@ -4342,10 +4131,10 @@
       <w:lang w:eastAsia="fr-FR" w:bidi="ar-SA"/>
     </w:rPr>
   </w:style>
-  <w:style w:type="paragraph" w:styleId="Index5">
+  <w:style w:type="paragraph" w:styleId="51">
     <w:name w:val="index 5"/>
-    <w:basedOn w:val="Normal"/>
-    <w:next w:val="Normal"/>
+    <w:basedOn w:val="a0"/>
+    <w:next w:val="a0"/>
     <w:semiHidden/>
     <w:rsid w:val="0021037E"/>
     <w:pPr>
@@ -4361,10 +4150,10 @@
       <w:lang w:eastAsia="fr-FR" w:bidi="ar-SA"/>
     </w:rPr>
   </w:style>
-  <w:style w:type="paragraph" w:styleId="Index4">
+  <w:style w:type="paragraph" w:styleId="42">
     <w:name w:val="index 4"/>
-    <w:basedOn w:val="Normal"/>
-    <w:next w:val="Normal"/>
+    <w:basedOn w:val="a0"/>
+    <w:next w:val="a0"/>
     <w:semiHidden/>
     <w:rsid w:val="0021037E"/>
     <w:pPr>
@@ -4380,10 +4169,10 @@
       <w:lang w:eastAsia="fr-FR" w:bidi="ar-SA"/>
     </w:rPr>
   </w:style>
-  <w:style w:type="paragraph" w:styleId="Index3">
+  <w:style w:type="paragraph" w:styleId="33">
     <w:name w:val="index 3"/>
-    <w:basedOn w:val="Normal"/>
-    <w:next w:val="Normal"/>
+    <w:basedOn w:val="a0"/>
+    <w:next w:val="a0"/>
     <w:semiHidden/>
     <w:rsid w:val="0021037E"/>
     <w:pPr>
@@ -4400,10 +4189,10 @@
       <w:lang w:eastAsia="fr-FR" w:bidi="ar-SA"/>
     </w:rPr>
   </w:style>
-  <w:style w:type="paragraph" w:styleId="Index2">
+  <w:style w:type="paragraph" w:styleId="24">
     <w:name w:val="index 2"/>
-    <w:basedOn w:val="Normal"/>
-    <w:next w:val="Normal"/>
+    <w:basedOn w:val="a0"/>
+    <w:next w:val="a0"/>
     <w:semiHidden/>
     <w:rsid w:val="0021037E"/>
     <w:pPr>
@@ -4420,10 +4209,10 @@
       <w:lang w:eastAsia="fr-FR" w:bidi="ar-SA"/>
     </w:rPr>
   </w:style>
-  <w:style w:type="paragraph" w:styleId="Index1">
+  <w:style w:type="paragraph" w:styleId="12">
     <w:name w:val="index 1"/>
-    <w:basedOn w:val="Normal"/>
-    <w:next w:val="Normal"/>
+    <w:basedOn w:val="a0"/>
+    <w:next w:val="a0"/>
     <w:semiHidden/>
     <w:rsid w:val="0021037E"/>
     <w:pPr>
@@ -4440,10 +4229,10 @@
       <w:lang w:eastAsia="fr-FR" w:bidi="ar-SA"/>
     </w:rPr>
   </w:style>
-  <w:style w:type="paragraph" w:styleId="Titreindex">
+  <w:style w:type="paragraph" w:styleId="aff6">
     <w:name w:val="index heading"/>
-    <w:basedOn w:val="Normal"/>
-    <w:next w:val="Index1"/>
+    <w:basedOn w:val="a0"/>
+    <w:next w:val="12"/>
     <w:semiHidden/>
     <w:rsid w:val="0021037E"/>
     <w:pPr>
@@ -4462,10 +4251,10 @@
       <w:lang w:eastAsia="fr-FR" w:bidi="ar-SA"/>
     </w:rPr>
   </w:style>
-  <w:style w:type="paragraph" w:styleId="TM5">
+  <w:style w:type="paragraph" w:styleId="52">
     <w:name w:val="toc 5"/>
-    <w:basedOn w:val="Normal"/>
-    <w:next w:val="Normal"/>
+    <w:basedOn w:val="a0"/>
+    <w:next w:val="a0"/>
     <w:semiHidden/>
     <w:rsid w:val="0021037E"/>
     <w:pPr>
@@ -4481,10 +4270,10 @@
       <w:lang w:eastAsia="fr-FR" w:bidi="ar-SA"/>
     </w:rPr>
   </w:style>
-  <w:style w:type="paragraph" w:styleId="Notedebasdepage">
+  <w:style w:type="paragraph" w:styleId="aff7">
     <w:name w:val="footnote text"/>
-    <w:basedOn w:val="Normal"/>
-    <w:link w:val="NotedebasdepageCar"/>
+    <w:basedOn w:val="a0"/>
+    <w:link w:val="aff8"/>
     <w:semiHidden/>
     <w:rsid w:val="0021037E"/>
     <w:pPr>
@@ -4500,10 +4289,10 @@
       <w:lang w:eastAsia="fr-FR" w:bidi="ar-SA"/>
     </w:rPr>
   </w:style>
-  <w:style w:type="character" w:styleId="NotedebasdepageCar" w:customStyle="1">
-    <w:name w:val="Note de bas de page Car"/>
-    <w:basedOn w:val="Policepardfaut"/>
-    <w:link w:val="Notedebasdepage"/>
+  <w:style w:type="character" w:customStyle="1" w:styleId="aff8">
+    <w:name w:val="Текст сноски Знак"/>
+    <w:basedOn w:val="a1"/>
+    <w:link w:val="aff7"/>
     <w:semiHidden/>
     <w:rsid w:val="0021037E"/>
     <w:rPr>
@@ -4511,10 +4300,10 @@
       <w:sz w:val="22"/>
     </w:rPr>
   </w:style>
-  <w:style w:type="paragraph" w:styleId="Informatique" w:customStyle="1">
+  <w:style w:type="paragraph" w:customStyle="1" w:styleId="Informatique">
     <w:name w:val="Informatique"/>
-    <w:basedOn w:val="Normal"/>
-    <w:next w:val="Normal"/>
+    <w:basedOn w:val="a0"/>
+    <w:next w:val="a0"/>
     <w:rsid w:val="0021037E"/>
     <w:pPr>
       <w:tabs>
@@ -4542,10 +4331,10 @@
       <w:lang w:eastAsia="fr-FR" w:bidi="ar-SA"/>
     </w:rPr>
   </w:style>
-  <w:style w:type="paragraph" w:styleId="TM6">
+  <w:style w:type="paragraph" w:styleId="62">
     <w:name w:val="toc 6"/>
-    <w:basedOn w:val="Normal"/>
-    <w:next w:val="Normal"/>
+    <w:basedOn w:val="a0"/>
+    <w:next w:val="a0"/>
     <w:autoRedefine/>
     <w:semiHidden/>
     <w:rsid w:val="0021037E"/>
@@ -4562,10 +4351,10 @@
       <w:lang w:eastAsia="fr-FR" w:bidi="ar-SA"/>
     </w:rPr>
   </w:style>
-  <w:style w:type="paragraph" w:styleId="TM7">
+  <w:style w:type="paragraph" w:styleId="72">
     <w:name w:val="toc 7"/>
-    <w:basedOn w:val="Normal"/>
-    <w:next w:val="Normal"/>
+    <w:basedOn w:val="a0"/>
+    <w:next w:val="a0"/>
     <w:autoRedefine/>
     <w:semiHidden/>
     <w:rsid w:val="0021037E"/>
@@ -4582,10 +4371,10 @@
       <w:lang w:eastAsia="fr-FR" w:bidi="ar-SA"/>
     </w:rPr>
   </w:style>
-  <w:style w:type="paragraph" w:styleId="TM8">
+  <w:style w:type="paragraph" w:styleId="81">
     <w:name w:val="toc 8"/>
-    <w:basedOn w:val="Normal"/>
-    <w:next w:val="Normal"/>
+    <w:basedOn w:val="a0"/>
+    <w:next w:val="a0"/>
     <w:autoRedefine/>
     <w:semiHidden/>
     <w:rsid w:val="0021037E"/>
@@ -4602,10 +4391,10 @@
       <w:lang w:eastAsia="fr-FR" w:bidi="ar-SA"/>
     </w:rPr>
   </w:style>
-  <w:style w:type="paragraph" w:styleId="TM9">
+  <w:style w:type="paragraph" w:styleId="91">
     <w:name w:val="toc 9"/>
-    <w:basedOn w:val="Normal"/>
-    <w:next w:val="Normal"/>
+    <w:basedOn w:val="a0"/>
+    <w:next w:val="a0"/>
     <w:autoRedefine/>
     <w:semiHidden/>
     <w:rsid w:val="0021037E"/>
@@ -4622,9 +4411,9 @@
       <w:lang w:eastAsia="fr-FR" w:bidi="ar-SA"/>
     </w:rPr>
   </w:style>
-  <w:style w:type="paragraph" w:styleId="Requierement" w:customStyle="1">
+  <w:style w:type="paragraph" w:customStyle="1" w:styleId="Requierement">
     <w:name w:val="Requierement"/>
-    <w:basedOn w:val="Paragraphedeliste"/>
+    <w:basedOn w:val="ad"/>
     <w:link w:val="RequierementCar"/>
     <w:rsid w:val="0021037E"/>
     <w:pPr>
@@ -4643,10 +4432,10 @@
       <w:rFonts w:cs="Arial"/>
     </w:rPr>
   </w:style>
-  <w:style w:type="character" w:styleId="ParagraphedelisteCar" w:customStyle="1">
-    <w:name w:val="Paragraphe de liste Car"/>
-    <w:basedOn w:val="Policepardfaut"/>
-    <w:link w:val="Paragraphedeliste"/>
+  <w:style w:type="character" w:customStyle="1" w:styleId="ae">
+    <w:name w:val="Абзац списка Знак"/>
+    <w:basedOn w:val="a1"/>
+    <w:link w:val="ad"/>
     <w:uiPriority w:val="34"/>
     <w:rsid w:val="0021037E"/>
     <w:rPr>
@@ -4655,9 +4444,9 @@
       <w:lang w:eastAsia="en-US" w:bidi="en-US"/>
     </w:rPr>
   </w:style>
-  <w:style w:type="character" w:styleId="RequierementCar" w:customStyle="1">
+  <w:style w:type="character" w:customStyle="1" w:styleId="RequierementCar">
     <w:name w:val="Requierement Car"/>
-    <w:basedOn w:val="ParagraphedelisteCar"/>
+    <w:basedOn w:val="ae"/>
     <w:link w:val="Requierement"/>
     <w:rsid w:val="0021037E"/>
     <w:rPr>
@@ -4667,10 +4456,10 @@
       <w:lang w:eastAsia="en-US" w:bidi="en-US"/>
     </w:rPr>
   </w:style>
-  <w:style w:type="paragraph" w:styleId="Bibliographie">
+  <w:style w:type="paragraph" w:styleId="aff9">
     <w:name w:val="Bibliography"/>
-    <w:basedOn w:val="Normal"/>
-    <w:next w:val="Normal"/>
+    <w:basedOn w:val="a0"/>
+    <w:next w:val="a0"/>
     <w:uiPriority w:val="37"/>
     <w:unhideWhenUsed/>
     <w:rsid w:val="0021037E"/>
@@ -4687,17 +4476,17 @@
       <w:lang w:eastAsia="fr-FR" w:bidi="ar-SA"/>
     </w:rPr>
   </w:style>
-  <w:style w:type="character" w:styleId="Appelnotedebasdep">
+  <w:style w:type="character" w:styleId="affa">
     <w:name w:val="footnote reference"/>
-    <w:basedOn w:val="Policepardfaut"/>
+    <w:basedOn w:val="a1"/>
     <w:rsid w:val="0021037E"/>
     <w:rPr>
       <w:vertAlign w:val="superscript"/>
     </w:rPr>
   </w:style>
-  <w:style w:type="paragraph" w:styleId="NormalWeb">
+  <w:style w:type="paragraph" w:styleId="affb">
     <w:name w:val="Normal (Web)"/>
-    <w:basedOn w:val="Normal"/>
+    <w:basedOn w:val="a0"/>
     <w:uiPriority w:val="99"/>
     <w:unhideWhenUsed/>
     <w:rsid w:val="0021037E"/>
@@ -4705,13 +4494,13 @@
       <w:spacing w:before="100" w:beforeAutospacing="1" w:after="100" w:afterAutospacing="1"/>
     </w:pPr>
     <w:rPr>
-      <w:rFonts w:ascii="Times New Roman" w:hAnsi="Times New Roman" w:eastAsiaTheme="minorEastAsia"/>
+      <w:rFonts w:ascii="Times New Roman" w:eastAsiaTheme="minorEastAsia" w:hAnsi="Times New Roman"/>
       <w:sz w:val="24"/>
       <w:szCs w:val="24"/>
       <w:lang w:eastAsia="fr-FR" w:bidi="ar-SA"/>
     </w:rPr>
   </w:style>
-  <w:style w:type="paragraph" w:styleId="Rvision">
+  <w:style w:type="paragraph" w:styleId="affc">
     <w:name w:val="Revision"/>
     <w:hidden/>
     <w:uiPriority w:val="99"/>
@@ -4723,28 +4512,50 @@
       <w:lang w:eastAsia="en-US" w:bidi="en-US"/>
     </w:rPr>
   </w:style>
-  <w:style w:type="table" w:styleId="BasicUserTable" w:customStyle="1">
+  <w:style w:type="table" w:customStyle="1" w:styleId="BasicUserTable">
     <w:name w:val="BasicUserTable"/>
-    <w:basedOn w:val="TableauNormal"/>
+    <w:basedOn w:val="a2"/>
     <w:uiPriority w:val="99"/>
-    <w:rsid w:val="00532106"/>
+    <w:rsid w:val="001C0C32"/>
+    <w:pPr>
+      <w:jc w:val="center"/>
+    </w:pPr>
+    <w:rPr>
+      <w:rFonts w:ascii="Times New Roman" w:hAnsi="Times New Roman"/>
+      <w:sz w:val="28"/>
+    </w:rPr>
     <w:tblPr>
+      <w:jc w:val="center"/>
       <w:tblBorders>
-        <w:top w:val="single" w:color="auto" w:sz="4" w:space="0"/>
-        <w:left w:val="single" w:color="auto" w:sz="4" w:space="0"/>
-        <w:bottom w:val="single" w:color="auto" w:sz="4" w:space="0"/>
-        <w:right w:val="single" w:color="auto" w:sz="4" w:space="0"/>
-        <w:insideH w:val="single" w:color="auto" w:sz="4" w:space="0"/>
-        <w:insideV w:val="single" w:color="auto" w:sz="4" w:space="0"/>
+        <w:top w:val="single" w:sz="4" w:space="0" w:color="auto"/>
+        <w:left w:val="single" w:sz="4" w:space="0" w:color="auto"/>
+        <w:bottom w:val="single" w:sz="4" w:space="0" w:color="auto"/>
+        <w:right w:val="single" w:sz="4" w:space="0" w:color="auto"/>
+        <w:insideH w:val="single" w:sz="4" w:space="0" w:color="auto"/>
+        <w:insideV w:val="single" w:sz="4" w:space="0" w:color="auto"/>
       </w:tblBorders>
     </w:tblPr>
+    <w:trPr>
+      <w:jc w:val="center"/>
+    </w:trPr>
     <w:tcPr>
       <w:shd w:val="clear" w:color="auto" w:fill="FFFFFF" w:themeFill="background1"/>
+      <w:vAlign w:val="center"/>
     </w:tcPr>
     <w:tblStylePr w:type="firstRow">
       <w:tblPr/>
       <w:tcPr>
-        <w:shd w:val="clear" w:color="auto" w:fill="C6D9F1" w:themeFill="text2" w:themeFillTint="33"/>
+        <w:tcBorders>
+          <w:top w:val="single" w:sz="4" w:space="0" w:color="auto"/>
+          <w:left w:val="single" w:sz="4" w:space="0" w:color="auto"/>
+          <w:bottom w:val="single" w:sz="4" w:space="0" w:color="auto"/>
+          <w:right w:val="single" w:sz="4" w:space="0" w:color="auto"/>
+          <w:insideH w:val="single" w:sz="4" w:space="0" w:color="auto"/>
+          <w:insideV w:val="single" w:sz="4" w:space="0" w:color="auto"/>
+          <w:tl2br w:val="nil"/>
+          <w:tr2bl w:val="nil"/>
+        </w:tcBorders>
+        <w:shd w:val="clear" w:color="auto" w:fill="FFFFFF" w:themeFill="background1"/>
       </w:tcPr>
     </w:tblStylePr>
     <w:tblStylePr w:type="firstCol">
@@ -4754,9 +4565,9 @@
       </w:tcPr>
     </w:tblStylePr>
   </w:style>
-  <w:style w:type="paragraph" w:styleId="BasicUserList" w:customStyle="1">
+  <w:style w:type="paragraph" w:customStyle="1" w:styleId="BasicUserList">
     <w:name w:val="BasicUserList"/>
-    <w:basedOn w:val="Paragraphedeliste"/>
+    <w:basedOn w:val="ad"/>
     <w:link w:val="BasicUserListCar"/>
     <w:qFormat/>
     <w:rsid w:val="00336646"/>
@@ -4766,9 +4577,9 @@
       </w:numPr>
     </w:pPr>
   </w:style>
-  <w:style w:type="character" w:styleId="BasicUserListCar" w:customStyle="1">
+  <w:style w:type="character" w:customStyle="1" w:styleId="BasicUserListCar">
     <w:name w:val="BasicUserList Car"/>
-    <w:basedOn w:val="ParagraphedelisteCar"/>
+    <w:basedOn w:val="ae"/>
     <w:link w:val="BasicUserList"/>
     <w:rsid w:val="00336646"/>
     <w:rPr>
@@ -4777,30 +4588,1823 @@
       <w:lang w:eastAsia="en-US" w:bidi="en-US"/>
     </w:rPr>
   </w:style>
-  <w:style w:type="paragraph" w:styleId="BasicUserQuote" w:customStyle="1">
+  <w:style w:type="paragraph" w:customStyle="1" w:styleId="BasicUserQuote">
     <w:name w:val="BasicUserQuote"/>
-    <w:basedOn w:val="Normal"/>
-    <w:link w:val="BasicUserQuoteCar"/>
+    <w:basedOn w:val="a0"/>
+    <w:link w:val="BasicUserQuote0"/>
     <w:qFormat/>
-    <w:rsid w:val="00FF4087"/>
-    <w:pPr>
-      <w:pBdr>
-        <w:left w:val="single" w:color="auto" w:sz="4" w:space="4"/>
-      </w:pBdr>
-      <w:shd w:val="clear" w:color="auto" w:fill="D9D9D9" w:themeFill="background1" w:themeFillShade="D9"/>
+    <w:rsid w:val="00862FE6"/>
+    <w:pPr>
+      <w:shd w:val="clear" w:color="auto" w:fill="FFFFFF" w:themeFill="background1"/>
       <w:ind w:left="708"/>
     </w:pPr>
-  </w:style>
-  <w:style w:type="character" w:styleId="BasicUserQuoteCar" w:customStyle="1">
-    <w:name w:val="BasicUserQuote Car"/>
-    <w:basedOn w:val="Policepardfaut"/>
+    <w:rPr>
+      <w:rFonts w:ascii="Consolas" w:hAnsi="Consolas"/>
+      <w:i/>
+      <w:sz w:val="24"/>
+      <w:lang w:val="en-US"/>
+    </w:rPr>
+  </w:style>
+  <w:style w:type="character" w:customStyle="1" w:styleId="BasicUserQuote0">
+    <w:name w:val="BasicUserQuote Знак"/>
+    <w:basedOn w:val="a1"/>
     <w:link w:val="BasicUserQuote"/>
-    <w:rsid w:val="00FF4087"/>
+    <w:rsid w:val="00862FE6"/>
+    <w:rPr>
+      <w:rFonts w:ascii="Consolas" w:hAnsi="Consolas"/>
+      <w:i/>
+      <w:sz w:val="24"/>
+      <w:szCs w:val="22"/>
+      <w:shd w:val="clear" w:color="auto" w:fill="FFFFFF" w:themeFill="background1"/>
+      <w:lang w:val="en-US" w:eastAsia="en-US" w:bidi="en-US"/>
+    </w:rPr>
+  </w:style>
+</w:styles>
+</file>
+
+<file path=word/stylesWithEffects.xml><?xml version="1.0" encoding="utf-8"?>
+<w:styles xmlns:wpc="http://schemas.microsoft.com/office/word/2010/wordprocessingCanvas" xmlns:mc="http://schemas.openxmlformats.org/markup-compatibility/2006" xmlns:o="urn:schemas-microsoft-com:office:office" xmlns:r="http://schemas.openxmlformats.org/officeDocument/2006/relationships" xmlns:m="http://schemas.openxmlformats.org/officeDocument/2006/math" xmlns:v="urn:schemas-microsoft-com:vml" xmlns:wp14="http://schemas.microsoft.com/office/word/2010/wordprocessingDrawing" xmlns:wp="http://schemas.openxmlformats.org/drawingml/2006/wordprocessingDrawing" xmlns:w10="urn:schemas-microsoft-com:office:word" xmlns:w="http://schemas.openxmlformats.org/wordprocessingml/2006/main" xmlns:w14="http://schemas.microsoft.com/office/word/2010/wordml" xmlns:wpg="http://schemas.microsoft.com/office/word/2010/wordprocessingGroup" xmlns:wpi="http://schemas.microsoft.com/office/word/2010/wordprocessingInk" xmlns:wne="http://schemas.microsoft.com/office/word/2006/wordml" xmlns:wps="http://schemas.microsoft.com/office/word/2010/wordprocessingShape" mc:Ignorable="w14 wp14">
+  <w:docDefaults>
+    <w:rPrDefault>
+      <w:rPr>
+        <w:rFonts w:ascii="Calibri" w:eastAsia="Times New Roman" w:hAnsi="Calibri" w:cs="Times New Roman"/>
+        <w:lang w:val="fr-FR" w:eastAsia="fr-FR" w:bidi="ar-SA"/>
+      </w:rPr>
+    </w:rPrDefault>
+    <w:pPrDefault/>
+  </w:docDefaults>
+  <w:latentStyles w:defLockedState="0" w:defUIPriority="99" w:defSemiHidden="1" w:defUnhideWhenUsed="1" w:defQFormat="0" w:count="267">
+    <w:lsdException w:name="Normal" w:semiHidden="0" w:uiPriority="0" w:unhideWhenUsed="0" w:qFormat="1"/>
+    <w:lsdException w:name="heading 1" w:semiHidden="0" w:uiPriority="9" w:unhideWhenUsed="0" w:qFormat="1"/>
+    <w:lsdException w:name="heading 2" w:uiPriority="9" w:qFormat="1"/>
+    <w:lsdException w:name="heading 3" w:uiPriority="9" w:qFormat="1"/>
+    <w:lsdException w:name="heading 4" w:uiPriority="9" w:qFormat="1"/>
+    <w:lsdException w:name="heading 5" w:uiPriority="9" w:qFormat="1"/>
+    <w:lsdException w:name="heading 6" w:uiPriority="9" w:qFormat="1"/>
+    <w:lsdException w:name="heading 7" w:uiPriority="9" w:qFormat="1"/>
+    <w:lsdException w:name="heading 8" w:uiPriority="9" w:qFormat="1"/>
+    <w:lsdException w:name="heading 9" w:uiPriority="9" w:qFormat="1"/>
+    <w:lsdException w:name="index 1" w:uiPriority="0"/>
+    <w:lsdException w:name="index 2" w:uiPriority="0"/>
+    <w:lsdException w:name="index 3" w:uiPriority="0"/>
+    <w:lsdException w:name="index 4" w:uiPriority="0"/>
+    <w:lsdException w:name="index 5" w:uiPriority="0"/>
+    <w:lsdException w:name="index 6" w:uiPriority="0"/>
+    <w:lsdException w:name="index 7" w:uiPriority="0"/>
+    <w:lsdException w:name="toc 1" w:uiPriority="39"/>
+    <w:lsdException w:name="toc 2" w:uiPriority="39"/>
+    <w:lsdException w:name="toc 3" w:uiPriority="39"/>
+    <w:lsdException w:name="toc 4" w:uiPriority="0"/>
+    <w:lsdException w:name="toc 5" w:uiPriority="0"/>
+    <w:lsdException w:name="toc 6" w:uiPriority="0"/>
+    <w:lsdException w:name="toc 7" w:uiPriority="0"/>
+    <w:lsdException w:name="toc 8" w:uiPriority="0"/>
+    <w:lsdException w:name="toc 9" w:uiPriority="0"/>
+    <w:lsdException w:name="Normal Indent" w:uiPriority="0"/>
+    <w:lsdException w:name="footnote text" w:uiPriority="0"/>
+    <w:lsdException w:name="annotation text" w:uiPriority="0"/>
+    <w:lsdException w:name="index heading" w:uiPriority="0"/>
+    <w:lsdException w:name="caption" w:uiPriority="0" w:qFormat="1"/>
+    <w:lsdException w:name="footnote reference" w:uiPriority="0"/>
+    <w:lsdException w:name="annotation reference" w:uiPriority="0"/>
+    <w:lsdException w:name="Title" w:semiHidden="0" w:uiPriority="10" w:unhideWhenUsed="0" w:qFormat="1"/>
+    <w:lsdException w:name="Default Paragraph Font" w:uiPriority="1"/>
+    <w:lsdException w:name="Subtitle" w:semiHidden="0" w:uiPriority="11" w:unhideWhenUsed="0" w:qFormat="1"/>
+    <w:lsdException w:name="Strong" w:semiHidden="0" w:uiPriority="0" w:unhideWhenUsed="0" w:qFormat="1"/>
+    <w:lsdException w:name="Emphasis" w:semiHidden="0" w:uiPriority="20" w:unhideWhenUsed="0" w:qFormat="1"/>
+    <w:lsdException w:name="annotation subject" w:uiPriority="0"/>
+    <w:lsdException w:name="Table Grid 3" w:uiPriority="0"/>
+    <w:lsdException w:name="Balloon Text" w:uiPriority="0"/>
+    <w:lsdException w:name="Table Grid" w:semiHidden="0" w:uiPriority="0" w:unhideWhenUsed="0"/>
+    <w:lsdException w:name="Table Theme" w:uiPriority="0"/>
+    <w:lsdException w:name="Placeholder Text" w:unhideWhenUsed="0"/>
+    <w:lsdException w:name="No Spacing" w:semiHidden="0" w:uiPriority="1" w:unhideWhenUsed="0" w:qFormat="1"/>
+    <w:lsdException w:name="Light Shading" w:semiHidden="0" w:uiPriority="60" w:unhideWhenUsed="0"/>
+    <w:lsdException w:name="Light List" w:semiHidden="0" w:uiPriority="61" w:unhideWhenUsed="0"/>
+    <w:lsdException w:name="Light Grid" w:semiHidden="0" w:uiPriority="62" w:unhideWhenUsed="0"/>
+    <w:lsdException w:name="Medium Shading 1" w:semiHidden="0" w:uiPriority="63" w:unhideWhenUsed="0"/>
+    <w:lsdException w:name="Medium Shading 2" w:semiHidden="0" w:uiPriority="64" w:unhideWhenUsed="0"/>
+    <w:lsdException w:name="Medium List 1" w:semiHidden="0" w:uiPriority="65" w:unhideWhenUsed="0"/>
+    <w:lsdException w:name="Medium List 2" w:semiHidden="0" w:uiPriority="66" w:unhideWhenUsed="0"/>
+    <w:lsdException w:name="Medium Grid 1" w:semiHidden="0" w:uiPriority="67" w:unhideWhenUsed="0"/>
+    <w:lsdException w:name="Medium Grid 2" w:semiHidden="0" w:uiPriority="68" w:unhideWhenUsed="0"/>
+    <w:lsdException w:name="Medium Grid 3" w:semiHidden="0" w:uiPriority="69" w:unhideWhenUsed="0"/>
+    <w:lsdException w:name="Dark List" w:semiHidden="0" w:uiPriority="70" w:unhideWhenUsed="0"/>
+    <w:lsdException w:name="Colorful Shading" w:semiHidden="0" w:uiPriority="71" w:unhideWhenUsed="0"/>
+    <w:lsdException w:name="Colorful List" w:semiHidden="0" w:uiPriority="72" w:unhideWhenUsed="0"/>
+    <w:lsdException w:name="Colorful Grid" w:semiHidden="0" w:uiPriority="73" w:unhideWhenUsed="0"/>
+    <w:lsdException w:name="Light Shading Accent 1" w:semiHidden="0" w:uiPriority="60" w:unhideWhenUsed="0"/>
+    <w:lsdException w:name="Light List Accent 1" w:semiHidden="0" w:uiPriority="61" w:unhideWhenUsed="0"/>
+    <w:lsdException w:name="Light Grid Accent 1" w:semiHidden="0" w:uiPriority="62" w:unhideWhenUsed="0"/>
+    <w:lsdException w:name="Medium Shading 1 Accent 1" w:semiHidden="0" w:uiPriority="63" w:unhideWhenUsed="0"/>
+    <w:lsdException w:name="Medium Shading 2 Accent 1" w:semiHidden="0" w:uiPriority="64" w:unhideWhenUsed="0"/>
+    <w:lsdException w:name="Medium List 1 Accent 1" w:semiHidden="0" w:uiPriority="65" w:unhideWhenUsed="0"/>
+    <w:lsdException w:name="Revision" w:unhideWhenUsed="0"/>
+    <w:lsdException w:name="List Paragraph" w:semiHidden="0" w:uiPriority="34" w:unhideWhenUsed="0" w:qFormat="1"/>
+    <w:lsdException w:name="Quote" w:semiHidden="0" w:uiPriority="29" w:unhideWhenUsed="0" w:qFormat="1"/>
+    <w:lsdException w:name="Intense Quote" w:semiHidden="0" w:uiPriority="30" w:unhideWhenUsed="0" w:qFormat="1"/>
+    <w:lsdException w:name="Medium List 2 Accent 1" w:semiHidden="0" w:uiPriority="66" w:unhideWhenUsed="0"/>
+    <w:lsdException w:name="Medium Grid 1 Accent 1" w:semiHidden="0" w:uiPriority="67" w:unhideWhenUsed="0"/>
+    <w:lsdException w:name="Medium Grid 2 Accent 1" w:semiHidden="0" w:uiPriority="68" w:unhideWhenUsed="0"/>
+    <w:lsdException w:name="Medium Grid 3 Accent 1" w:semiHidden="0" w:uiPriority="69" w:unhideWhenUsed="0"/>
+    <w:lsdException w:name="Dark List Accent 1" w:semiHidden="0" w:uiPriority="70" w:unhideWhenUsed="0"/>
+    <w:lsdException w:name="Colorful Shading Accent 1" w:semiHidden="0" w:uiPriority="71" w:unhideWhenUsed="0"/>
+    <w:lsdException w:name="Colorful List Accent 1" w:semiHidden="0" w:uiPriority="72" w:unhideWhenUsed="0"/>
+    <w:lsdException w:name="Colorful Grid Accent 1" w:semiHidden="0" w:uiPriority="73" w:unhideWhenUsed="0"/>
+    <w:lsdException w:name="Light Shading Accent 2" w:semiHidden="0" w:uiPriority="60" w:unhideWhenUsed="0"/>
+    <w:lsdException w:name="Light List Accent 2" w:semiHidden="0" w:uiPriority="61" w:unhideWhenUsed="0"/>
+    <w:lsdException w:name="Light Grid Accent 2" w:semiHidden="0" w:uiPriority="62" w:unhideWhenUsed="0"/>
+    <w:lsdException w:name="Medium Shading 1 Accent 2" w:semiHidden="0" w:uiPriority="63" w:unhideWhenUsed="0"/>
+    <w:lsdException w:name="Medium Shading 2 Accent 2" w:semiHidden="0" w:uiPriority="64" w:unhideWhenUsed="0"/>
+    <w:lsdException w:name="Medium List 1 Accent 2" w:semiHidden="0" w:uiPriority="65" w:unhideWhenUsed="0"/>
+    <w:lsdException w:name="Medium List 2 Accent 2" w:semiHidden="0" w:uiPriority="66" w:unhideWhenUsed="0"/>
+    <w:lsdException w:name="Medium Grid 1 Accent 2" w:semiHidden="0" w:uiPriority="67" w:unhideWhenUsed="0"/>
+    <w:lsdException w:name="Medium Grid 2 Accent 2" w:semiHidden="0" w:uiPriority="68" w:unhideWhenUsed="0"/>
+    <w:lsdException w:name="Medium Grid 3 Accent 2" w:semiHidden="0" w:uiPriority="69" w:unhideWhenUsed="0"/>
+    <w:lsdException w:name="Dark List Accent 2" w:semiHidden="0" w:uiPriority="70" w:unhideWhenUsed="0"/>
+    <w:lsdException w:name="Colorful Shading Accent 2" w:semiHidden="0" w:uiPriority="71" w:unhideWhenUsed="0"/>
+    <w:lsdException w:name="Colorful List Accent 2" w:semiHidden="0" w:uiPriority="72" w:unhideWhenUsed="0"/>
+    <w:lsdException w:name="Colorful Grid Accent 2" w:semiHidden="0" w:uiPriority="73" w:unhideWhenUsed="0"/>
+    <w:lsdException w:name="Light Shading Accent 3" w:semiHidden="0" w:uiPriority="60" w:unhideWhenUsed="0"/>
+    <w:lsdException w:name="Light List Accent 3" w:semiHidden="0" w:uiPriority="61" w:unhideWhenUsed="0"/>
+    <w:lsdException w:name="Light Grid Accent 3" w:semiHidden="0" w:uiPriority="62" w:unhideWhenUsed="0"/>
+    <w:lsdException w:name="Medium Shading 1 Accent 3" w:semiHidden="0" w:uiPriority="63" w:unhideWhenUsed="0"/>
+    <w:lsdException w:name="Medium Shading 2 Accent 3" w:semiHidden="0" w:uiPriority="64" w:unhideWhenUsed="0"/>
+    <w:lsdException w:name="Medium List 1 Accent 3" w:semiHidden="0" w:uiPriority="65" w:unhideWhenUsed="0"/>
+    <w:lsdException w:name="Medium List 2 Accent 3" w:semiHidden="0" w:uiPriority="66" w:unhideWhenUsed="0"/>
+    <w:lsdException w:name="Medium Grid 1 Accent 3" w:semiHidden="0" w:uiPriority="67" w:unhideWhenUsed="0"/>
+    <w:lsdException w:name="Medium Grid 2 Accent 3" w:semiHidden="0" w:uiPriority="68" w:unhideWhenUsed="0"/>
+    <w:lsdException w:name="Medium Grid 3 Accent 3" w:semiHidden="0" w:uiPriority="69" w:unhideWhenUsed="0"/>
+    <w:lsdException w:name="Dark List Accent 3" w:semiHidden="0" w:uiPriority="70" w:unhideWhenUsed="0"/>
+    <w:lsdException w:name="Colorful Shading Accent 3" w:semiHidden="0" w:uiPriority="71" w:unhideWhenUsed="0"/>
+    <w:lsdException w:name="Colorful List Accent 3" w:semiHidden="0" w:uiPriority="72" w:unhideWhenUsed="0"/>
+    <w:lsdException w:name="Colorful Grid Accent 3" w:semiHidden="0" w:uiPriority="73" w:unhideWhenUsed="0"/>
+    <w:lsdException w:name="Light Shading Accent 4" w:semiHidden="0" w:uiPriority="60" w:unhideWhenUsed="0"/>
+    <w:lsdException w:name="Light List Accent 4" w:semiHidden="0" w:uiPriority="61" w:unhideWhenUsed="0"/>
+    <w:lsdException w:name="Light Grid Accent 4" w:semiHidden="0" w:uiPriority="62" w:unhideWhenUsed="0"/>
+    <w:lsdException w:name="Medium Shading 1 Accent 4" w:semiHidden="0" w:uiPriority="63" w:unhideWhenUsed="0"/>
+    <w:lsdException w:name="Medium Shading 2 Accent 4" w:semiHidden="0" w:uiPriority="64" w:unhideWhenUsed="0"/>
+    <w:lsdException w:name="Medium List 1 Accent 4" w:semiHidden="0" w:uiPriority="65" w:unhideWhenUsed="0"/>
+    <w:lsdException w:name="Medium List 2 Accent 4" w:semiHidden="0" w:uiPriority="66" w:unhideWhenUsed="0"/>
+    <w:lsdException w:name="Medium Grid 1 Accent 4" w:semiHidden="0" w:uiPriority="67" w:unhideWhenUsed="0"/>
+    <w:lsdException w:name="Medium Grid 2 Accent 4" w:semiHidden="0" w:uiPriority="68" w:unhideWhenUsed="0"/>
+    <w:lsdException w:name="Medium Grid 3 Accent 4" w:semiHidden="0" w:uiPriority="69" w:unhideWhenUsed="0"/>
+    <w:lsdException w:name="Dark List Accent 4" w:semiHidden="0" w:uiPriority="70" w:unhideWhenUsed="0"/>
+    <w:lsdException w:name="Colorful Shading Accent 4" w:semiHidden="0" w:uiPriority="71" w:unhideWhenUsed="0"/>
+    <w:lsdException w:name="Colorful List Accent 4" w:semiHidden="0" w:uiPriority="72" w:unhideWhenUsed="0"/>
+    <w:lsdException w:name="Colorful Grid Accent 4" w:semiHidden="0" w:uiPriority="73" w:unhideWhenUsed="0"/>
+    <w:lsdException w:name="Light Shading Accent 5" w:semiHidden="0" w:uiPriority="60" w:unhideWhenUsed="0"/>
+    <w:lsdException w:name="Light List Accent 5" w:semiHidden="0" w:uiPriority="61" w:unhideWhenUsed="0"/>
+    <w:lsdException w:name="Light Grid Accent 5" w:semiHidden="0" w:uiPriority="62" w:unhideWhenUsed="0"/>
+    <w:lsdException w:name="Medium Shading 1 Accent 5" w:semiHidden="0" w:uiPriority="63" w:unhideWhenUsed="0"/>
+    <w:lsdException w:name="Medium Shading 2 Accent 5" w:semiHidden="0" w:uiPriority="64" w:unhideWhenUsed="0"/>
+    <w:lsdException w:name="Medium List 1 Accent 5" w:semiHidden="0" w:uiPriority="65" w:unhideWhenUsed="0"/>
+    <w:lsdException w:name="Medium List 2 Accent 5" w:semiHidden="0" w:uiPriority="66" w:unhideWhenUsed="0"/>
+    <w:lsdException w:name="Medium Grid 1 Accent 5" w:semiHidden="0" w:uiPriority="67" w:unhideWhenUsed="0"/>
+    <w:lsdException w:name="Medium Grid 2 Accent 5" w:semiHidden="0" w:uiPriority="68" w:unhideWhenUsed="0"/>
+    <w:lsdException w:name="Medium Grid 3 Accent 5" w:semiHidden="0" w:uiPriority="69" w:unhideWhenUsed="0"/>
+    <w:lsdException w:name="Dark List Accent 5" w:semiHidden="0" w:uiPriority="70" w:unhideWhenUsed="0"/>
+    <w:lsdException w:name="Colorful Shading Accent 5" w:semiHidden="0" w:uiPriority="71" w:unhideWhenUsed="0"/>
+    <w:lsdException w:name="Colorful List Accent 5" w:semiHidden="0" w:uiPriority="72" w:unhideWhenUsed="0"/>
+    <w:lsdException w:name="Colorful Grid Accent 5" w:semiHidden="0" w:uiPriority="73" w:unhideWhenUsed="0"/>
+    <w:lsdException w:name="Light Shading Accent 6" w:semiHidden="0" w:uiPriority="60" w:unhideWhenUsed="0"/>
+    <w:lsdException w:name="Light List Accent 6" w:semiHidden="0" w:uiPriority="61" w:unhideWhenUsed="0"/>
+    <w:lsdException w:name="Light Grid Accent 6" w:semiHidden="0" w:uiPriority="62" w:unhideWhenUsed="0"/>
+    <w:lsdException w:name="Medium Shading 1 Accent 6" w:semiHidden="0" w:uiPriority="63" w:unhideWhenUsed="0"/>
+    <w:lsdException w:name="Medium Shading 2 Accent 6" w:semiHidden="0" w:uiPriority="64" w:unhideWhenUsed="0"/>
+    <w:lsdException w:name="Medium List 1 Accent 6" w:semiHidden="0" w:uiPriority="65" w:unhideWhenUsed="0"/>
+    <w:lsdException w:name="Medium List 2 Accent 6" w:semiHidden="0" w:uiPriority="66" w:unhideWhenUsed="0"/>
+    <w:lsdException w:name="Medium Grid 1 Accent 6" w:semiHidden="0" w:uiPriority="67" w:unhideWhenUsed="0"/>
+    <w:lsdException w:name="Medium Grid 2 Accent 6" w:semiHidden="0" w:uiPriority="68" w:unhideWhenUsed="0"/>
+    <w:lsdException w:name="Medium Grid 3 Accent 6" w:semiHidden="0" w:uiPriority="69" w:unhideWhenUsed="0"/>
+    <w:lsdException w:name="Dark List Accent 6" w:semiHidden="0" w:uiPriority="70" w:unhideWhenUsed="0"/>
+    <w:lsdException w:name="Colorful Shading Accent 6" w:semiHidden="0" w:uiPriority="71" w:unhideWhenUsed="0"/>
+    <w:lsdException w:name="Colorful List Accent 6" w:semiHidden="0" w:uiPriority="72" w:unhideWhenUsed="0"/>
+    <w:lsdException w:name="Colorful Grid Accent 6" w:semiHidden="0" w:uiPriority="73" w:unhideWhenUsed="0"/>
+    <w:lsdException w:name="Subtle Emphasis" w:semiHidden="0" w:uiPriority="19" w:unhideWhenUsed="0" w:qFormat="1"/>
+    <w:lsdException w:name="Intense Emphasis" w:semiHidden="0" w:uiPriority="21" w:unhideWhenUsed="0" w:qFormat="1"/>
+    <w:lsdException w:name="Subtle Reference" w:semiHidden="0" w:uiPriority="31" w:unhideWhenUsed="0" w:qFormat="1"/>
+    <w:lsdException w:name="Intense Reference" w:semiHidden="0" w:uiPriority="32" w:unhideWhenUsed="0" w:qFormat="1"/>
+    <w:lsdException w:name="Book Title" w:semiHidden="0" w:uiPriority="33" w:unhideWhenUsed="0" w:qFormat="1"/>
+    <w:lsdException w:name="Bibliography" w:uiPriority="37"/>
+    <w:lsdException w:name="TOC Heading" w:uiPriority="39" w:qFormat="1"/>
+  </w:latentStyles>
+  <w:style w:type="paragraph" w:default="1" w:styleId="a0">
+    <w:name w:val="Normal"/>
+    <w:qFormat/>
+    <w:rsid w:val="0095190A"/>
     <w:rPr>
       <w:sz w:val="22"/>
       <w:szCs w:val="22"/>
-      <w:shd w:val="clear" w:color="auto" w:fill="D9D9D9" w:themeFill="background1" w:themeFillShade="D9"/>
       <w:lang w:eastAsia="en-US" w:bidi="en-US"/>
+    </w:rPr>
+  </w:style>
+  <w:style w:type="paragraph" w:styleId="1">
+    <w:name w:val="heading 1"/>
+    <w:basedOn w:val="a0"/>
+    <w:next w:val="a0"/>
+    <w:link w:val="10"/>
+    <w:uiPriority w:val="9"/>
+    <w:qFormat/>
+    <w:rsid w:val="002A5102"/>
+    <w:pPr>
+      <w:numPr>
+        <w:numId w:val="1"/>
+      </w:numPr>
+      <w:pBdr>
+        <w:bottom w:val="single" w:sz="12" w:space="1" w:color="365F91"/>
+      </w:pBdr>
+      <w:spacing w:before="600" w:after="80"/>
+      <w:outlineLvl w:val="0"/>
+    </w:pPr>
+    <w:rPr>
+      <w:rFonts w:ascii="Cambria" w:hAnsi="Cambria"/>
+      <w:b/>
+      <w:bCs/>
+      <w:color w:val="365F91"/>
+      <w:sz w:val="28"/>
+      <w:szCs w:val="24"/>
+    </w:rPr>
+  </w:style>
+  <w:style w:type="paragraph" w:styleId="2">
+    <w:name w:val="heading 2"/>
+    <w:basedOn w:val="a0"/>
+    <w:next w:val="a0"/>
+    <w:link w:val="20"/>
+    <w:uiPriority w:val="9"/>
+    <w:unhideWhenUsed/>
+    <w:qFormat/>
+    <w:rsid w:val="000F7DCF"/>
+    <w:pPr>
+      <w:numPr>
+        <w:ilvl w:val="1"/>
+        <w:numId w:val="1"/>
+      </w:numPr>
+      <w:pBdr>
+        <w:bottom w:val="single" w:sz="8" w:space="1" w:color="4F81BD"/>
+      </w:pBdr>
+      <w:spacing w:before="200" w:after="80"/>
+      <w:outlineLvl w:val="1"/>
+    </w:pPr>
+    <w:rPr>
+      <w:rFonts w:ascii="Cambria" w:hAnsi="Cambria"/>
+      <w:color w:val="365F91"/>
+      <w:sz w:val="24"/>
+      <w:szCs w:val="24"/>
+    </w:rPr>
+  </w:style>
+  <w:style w:type="paragraph" w:styleId="3">
+    <w:name w:val="heading 3"/>
+    <w:basedOn w:val="a0"/>
+    <w:next w:val="a0"/>
+    <w:link w:val="30"/>
+    <w:uiPriority w:val="9"/>
+    <w:unhideWhenUsed/>
+    <w:qFormat/>
+    <w:rsid w:val="000F7DCF"/>
+    <w:pPr>
+      <w:numPr>
+        <w:ilvl w:val="2"/>
+        <w:numId w:val="1"/>
+      </w:numPr>
+      <w:pBdr>
+        <w:bottom w:val="single" w:sz="4" w:space="1" w:color="95B3D7"/>
+      </w:pBdr>
+      <w:spacing w:before="200" w:after="80"/>
+      <w:outlineLvl w:val="2"/>
+    </w:pPr>
+    <w:rPr>
+      <w:rFonts w:ascii="Cambria" w:hAnsi="Cambria"/>
+      <w:color w:val="4F81BD"/>
+      <w:sz w:val="24"/>
+      <w:szCs w:val="24"/>
+    </w:rPr>
+  </w:style>
+  <w:style w:type="paragraph" w:styleId="4">
+    <w:name w:val="heading 4"/>
+    <w:basedOn w:val="a0"/>
+    <w:next w:val="a0"/>
+    <w:link w:val="40"/>
+    <w:uiPriority w:val="9"/>
+    <w:unhideWhenUsed/>
+    <w:qFormat/>
+    <w:rsid w:val="000F7DCF"/>
+    <w:pPr>
+      <w:numPr>
+        <w:ilvl w:val="3"/>
+        <w:numId w:val="1"/>
+      </w:numPr>
+      <w:pBdr>
+        <w:bottom w:val="single" w:sz="4" w:space="2" w:color="B8CCE4"/>
+      </w:pBdr>
+      <w:spacing w:before="200" w:after="80"/>
+      <w:outlineLvl w:val="3"/>
+    </w:pPr>
+    <w:rPr>
+      <w:rFonts w:ascii="Cambria" w:hAnsi="Cambria"/>
+      <w:i/>
+      <w:iCs/>
+      <w:color w:val="4F81BD"/>
+      <w:sz w:val="24"/>
+      <w:szCs w:val="24"/>
+    </w:rPr>
+  </w:style>
+  <w:style w:type="paragraph" w:styleId="5">
+    <w:name w:val="heading 5"/>
+    <w:basedOn w:val="a0"/>
+    <w:next w:val="a0"/>
+    <w:link w:val="50"/>
+    <w:uiPriority w:val="9"/>
+    <w:unhideWhenUsed/>
+    <w:qFormat/>
+    <w:rsid w:val="000F7DCF"/>
+    <w:pPr>
+      <w:numPr>
+        <w:ilvl w:val="4"/>
+        <w:numId w:val="1"/>
+      </w:numPr>
+      <w:spacing w:before="200" w:after="80"/>
+      <w:outlineLvl w:val="4"/>
+    </w:pPr>
+    <w:rPr>
+      <w:rFonts w:ascii="Cambria" w:hAnsi="Cambria"/>
+      <w:color w:val="4F81BD"/>
+    </w:rPr>
+  </w:style>
+  <w:style w:type="paragraph" w:styleId="6">
+    <w:name w:val="heading 6"/>
+    <w:basedOn w:val="a0"/>
+    <w:next w:val="a0"/>
+    <w:link w:val="60"/>
+    <w:uiPriority w:val="9"/>
+    <w:unhideWhenUsed/>
+    <w:qFormat/>
+    <w:rsid w:val="000F7DCF"/>
+    <w:pPr>
+      <w:numPr>
+        <w:ilvl w:val="5"/>
+        <w:numId w:val="1"/>
+      </w:numPr>
+      <w:spacing w:before="280" w:after="100"/>
+      <w:outlineLvl w:val="5"/>
+    </w:pPr>
+    <w:rPr>
+      <w:rFonts w:ascii="Cambria" w:hAnsi="Cambria"/>
+      <w:i/>
+      <w:iCs/>
+      <w:color w:val="4F81BD"/>
+    </w:rPr>
+  </w:style>
+  <w:style w:type="paragraph" w:styleId="7">
+    <w:name w:val="heading 7"/>
+    <w:basedOn w:val="a0"/>
+    <w:next w:val="a0"/>
+    <w:link w:val="70"/>
+    <w:uiPriority w:val="9"/>
+    <w:unhideWhenUsed/>
+    <w:qFormat/>
+    <w:rsid w:val="000F7DCF"/>
+    <w:pPr>
+      <w:numPr>
+        <w:ilvl w:val="6"/>
+        <w:numId w:val="1"/>
+      </w:numPr>
+      <w:spacing w:before="320" w:after="100"/>
+      <w:outlineLvl w:val="6"/>
+    </w:pPr>
+    <w:rPr>
+      <w:rFonts w:ascii="Cambria" w:hAnsi="Cambria"/>
+      <w:b/>
+      <w:bCs/>
+      <w:color w:val="9BBB59"/>
+      <w:sz w:val="20"/>
+      <w:szCs w:val="20"/>
+    </w:rPr>
+  </w:style>
+  <w:style w:type="paragraph" w:styleId="8">
+    <w:name w:val="heading 8"/>
+    <w:basedOn w:val="a0"/>
+    <w:next w:val="a0"/>
+    <w:link w:val="80"/>
+    <w:uiPriority w:val="9"/>
+    <w:unhideWhenUsed/>
+    <w:qFormat/>
+    <w:rsid w:val="000F7DCF"/>
+    <w:pPr>
+      <w:numPr>
+        <w:ilvl w:val="7"/>
+        <w:numId w:val="1"/>
+      </w:numPr>
+      <w:spacing w:before="320" w:after="100"/>
+      <w:outlineLvl w:val="7"/>
+    </w:pPr>
+    <w:rPr>
+      <w:rFonts w:ascii="Cambria" w:hAnsi="Cambria"/>
+      <w:b/>
+      <w:bCs/>
+      <w:i/>
+      <w:iCs/>
+      <w:color w:val="9BBB59"/>
+      <w:sz w:val="20"/>
+      <w:szCs w:val="20"/>
+    </w:rPr>
+  </w:style>
+  <w:style w:type="paragraph" w:styleId="9">
+    <w:name w:val="heading 9"/>
+    <w:basedOn w:val="a0"/>
+    <w:next w:val="a0"/>
+    <w:link w:val="90"/>
+    <w:uiPriority w:val="9"/>
+    <w:unhideWhenUsed/>
+    <w:qFormat/>
+    <w:rsid w:val="000F7DCF"/>
+    <w:pPr>
+      <w:numPr>
+        <w:ilvl w:val="8"/>
+        <w:numId w:val="1"/>
+      </w:numPr>
+      <w:spacing w:before="320" w:after="100"/>
+      <w:outlineLvl w:val="8"/>
+    </w:pPr>
+    <w:rPr>
+      <w:rFonts w:ascii="Cambria" w:hAnsi="Cambria"/>
+      <w:i/>
+      <w:iCs/>
+      <w:color w:val="9BBB59"/>
+      <w:sz w:val="20"/>
+      <w:szCs w:val="20"/>
+    </w:rPr>
+  </w:style>
+  <w:style w:type="character" w:default="1" w:styleId="a1">
+    <w:name w:val="Default Paragraph Font"/>
+    <w:uiPriority w:val="1"/>
+    <w:semiHidden/>
+    <w:unhideWhenUsed/>
+  </w:style>
+  <w:style w:type="table" w:default="1" w:styleId="a2">
+    <w:name w:val="Normal Table"/>
+    <w:uiPriority w:val="99"/>
+    <w:semiHidden/>
+    <w:unhideWhenUsed/>
+    <w:tblPr>
+      <w:tblInd w:w="0" w:type="dxa"/>
+      <w:tblCellMar>
+        <w:top w:w="0" w:type="dxa"/>
+        <w:left w:w="108" w:type="dxa"/>
+        <w:bottom w:w="0" w:type="dxa"/>
+        <w:right w:w="108" w:type="dxa"/>
+      </w:tblCellMar>
+    </w:tblPr>
+  </w:style>
+  <w:style w:type="numbering" w:default="1" w:styleId="a3">
+    <w:name w:val="No List"/>
+    <w:uiPriority w:val="99"/>
+    <w:semiHidden/>
+    <w:unhideWhenUsed/>
+  </w:style>
+  <w:style w:type="character" w:customStyle="1" w:styleId="10">
+    <w:name w:val="Заголовок 1 Знак"/>
+    <w:basedOn w:val="a1"/>
+    <w:link w:val="1"/>
+    <w:uiPriority w:val="9"/>
+    <w:rsid w:val="002A5102"/>
+    <w:rPr>
+      <w:rFonts w:ascii="Cambria" w:hAnsi="Cambria"/>
+      <w:b/>
+      <w:bCs/>
+      <w:color w:val="365F91"/>
+      <w:sz w:val="28"/>
+      <w:szCs w:val="24"/>
+      <w:lang w:eastAsia="en-US" w:bidi="en-US"/>
+    </w:rPr>
+  </w:style>
+  <w:style w:type="character" w:customStyle="1" w:styleId="20">
+    <w:name w:val="Заголовок 2 Знак"/>
+    <w:basedOn w:val="a1"/>
+    <w:link w:val="2"/>
+    <w:rsid w:val="000F7DCF"/>
+    <w:rPr>
+      <w:rFonts w:ascii="Cambria" w:hAnsi="Cambria"/>
+      <w:color w:val="365F91"/>
+      <w:sz w:val="24"/>
+      <w:szCs w:val="24"/>
+      <w:lang w:eastAsia="en-US" w:bidi="en-US"/>
+    </w:rPr>
+  </w:style>
+  <w:style w:type="character" w:customStyle="1" w:styleId="30">
+    <w:name w:val="Заголовок 3 Знак"/>
+    <w:basedOn w:val="a1"/>
+    <w:link w:val="3"/>
+    <w:rsid w:val="000F7DCF"/>
+    <w:rPr>
+      <w:rFonts w:ascii="Cambria" w:hAnsi="Cambria"/>
+      <w:color w:val="4F81BD"/>
+      <w:sz w:val="24"/>
+      <w:szCs w:val="24"/>
+      <w:lang w:eastAsia="en-US" w:bidi="en-US"/>
+    </w:rPr>
+  </w:style>
+  <w:style w:type="character" w:customStyle="1" w:styleId="40">
+    <w:name w:val="Заголовок 4 Знак"/>
+    <w:basedOn w:val="a1"/>
+    <w:link w:val="4"/>
+    <w:rsid w:val="000F7DCF"/>
+    <w:rPr>
+      <w:rFonts w:ascii="Cambria" w:hAnsi="Cambria"/>
+      <w:i/>
+      <w:iCs/>
+      <w:color w:val="4F81BD"/>
+      <w:sz w:val="24"/>
+      <w:szCs w:val="24"/>
+      <w:lang w:eastAsia="en-US" w:bidi="en-US"/>
+    </w:rPr>
+  </w:style>
+  <w:style w:type="character" w:customStyle="1" w:styleId="50">
+    <w:name w:val="Заголовок 5 Знак"/>
+    <w:basedOn w:val="a1"/>
+    <w:link w:val="5"/>
+    <w:rsid w:val="000F7DCF"/>
+    <w:rPr>
+      <w:rFonts w:ascii="Cambria" w:hAnsi="Cambria"/>
+      <w:color w:val="4F81BD"/>
+      <w:sz w:val="22"/>
+      <w:szCs w:val="22"/>
+      <w:lang w:eastAsia="en-US" w:bidi="en-US"/>
+    </w:rPr>
+  </w:style>
+  <w:style w:type="character" w:customStyle="1" w:styleId="60">
+    <w:name w:val="Заголовок 6 Знак"/>
+    <w:basedOn w:val="a1"/>
+    <w:link w:val="6"/>
+    <w:rsid w:val="000F7DCF"/>
+    <w:rPr>
+      <w:rFonts w:ascii="Cambria" w:hAnsi="Cambria"/>
+      <w:i/>
+      <w:iCs/>
+      <w:color w:val="4F81BD"/>
+      <w:sz w:val="22"/>
+      <w:szCs w:val="22"/>
+      <w:lang w:eastAsia="en-US" w:bidi="en-US"/>
+    </w:rPr>
+  </w:style>
+  <w:style w:type="character" w:customStyle="1" w:styleId="70">
+    <w:name w:val="Заголовок 7 Знак"/>
+    <w:basedOn w:val="a1"/>
+    <w:link w:val="7"/>
+    <w:rsid w:val="000F7DCF"/>
+    <w:rPr>
+      <w:rFonts w:ascii="Cambria" w:hAnsi="Cambria"/>
+      <w:b/>
+      <w:bCs/>
+      <w:color w:val="9BBB59"/>
+      <w:lang w:eastAsia="en-US" w:bidi="en-US"/>
+    </w:rPr>
+  </w:style>
+  <w:style w:type="character" w:customStyle="1" w:styleId="80">
+    <w:name w:val="Заголовок 8 Знак"/>
+    <w:basedOn w:val="a1"/>
+    <w:link w:val="8"/>
+    <w:rsid w:val="000F7DCF"/>
+    <w:rPr>
+      <w:rFonts w:ascii="Cambria" w:hAnsi="Cambria"/>
+      <w:b/>
+      <w:bCs/>
+      <w:i/>
+      <w:iCs/>
+      <w:color w:val="9BBB59"/>
+      <w:lang w:eastAsia="en-US" w:bidi="en-US"/>
+    </w:rPr>
+  </w:style>
+  <w:style w:type="character" w:customStyle="1" w:styleId="90">
+    <w:name w:val="Заголовок 9 Знак"/>
+    <w:basedOn w:val="a1"/>
+    <w:link w:val="9"/>
+    <w:rsid w:val="000F7DCF"/>
+    <w:rPr>
+      <w:rFonts w:ascii="Cambria" w:hAnsi="Cambria"/>
+      <w:i/>
+      <w:iCs/>
+      <w:color w:val="9BBB59"/>
+      <w:lang w:eastAsia="en-US" w:bidi="en-US"/>
+    </w:rPr>
+  </w:style>
+  <w:style w:type="paragraph" w:styleId="a4">
+    <w:name w:val="caption"/>
+    <w:basedOn w:val="a0"/>
+    <w:next w:val="a0"/>
+    <w:unhideWhenUsed/>
+    <w:qFormat/>
+    <w:rsid w:val="000F7DCF"/>
+    <w:rPr>
+      <w:b/>
+      <w:bCs/>
+      <w:sz w:val="18"/>
+      <w:szCs w:val="18"/>
+    </w:rPr>
+  </w:style>
+  <w:style w:type="paragraph" w:styleId="a5">
+    <w:name w:val="Title"/>
+    <w:basedOn w:val="a0"/>
+    <w:next w:val="a0"/>
+    <w:link w:val="a6"/>
+    <w:uiPriority w:val="10"/>
+    <w:qFormat/>
+    <w:rsid w:val="00CD149B"/>
+    <w:pPr>
+      <w:pBdr>
+        <w:top w:val="single" w:sz="4" w:space="10" w:color="95B3D7"/>
+        <w:left w:val="single" w:sz="4" w:space="4" w:color="95B3D7"/>
+        <w:bottom w:val="single" w:sz="4" w:space="15" w:color="95B3D7"/>
+        <w:right w:val="single" w:sz="4" w:space="4" w:color="95B3D7"/>
+      </w:pBdr>
+      <w:shd w:val="clear" w:color="auto" w:fill="DBE5F1"/>
+      <w:jc w:val="center"/>
+    </w:pPr>
+    <w:rPr>
+      <w:rFonts w:ascii="Cambria" w:hAnsi="Cambria"/>
+      <w:i/>
+      <w:iCs/>
+      <w:color w:val="243F60"/>
+      <w:sz w:val="60"/>
+      <w:szCs w:val="60"/>
+    </w:rPr>
+  </w:style>
+  <w:style w:type="character" w:customStyle="1" w:styleId="a6">
+    <w:name w:val="Название Знак"/>
+    <w:basedOn w:val="a1"/>
+    <w:link w:val="a5"/>
+    <w:uiPriority w:val="10"/>
+    <w:rsid w:val="00CD149B"/>
+    <w:rPr>
+      <w:rFonts w:ascii="Cambria" w:hAnsi="Cambria"/>
+      <w:i/>
+      <w:iCs/>
+      <w:color w:val="243F60"/>
+      <w:sz w:val="60"/>
+      <w:szCs w:val="60"/>
+      <w:shd w:val="clear" w:color="auto" w:fill="DBE5F1"/>
+      <w:lang w:val="en-US" w:eastAsia="en-US" w:bidi="en-US"/>
+    </w:rPr>
+  </w:style>
+  <w:style w:type="paragraph" w:styleId="a7">
+    <w:name w:val="Subtitle"/>
+    <w:basedOn w:val="a0"/>
+    <w:next w:val="a0"/>
+    <w:link w:val="a8"/>
+    <w:uiPriority w:val="11"/>
+    <w:qFormat/>
+    <w:rsid w:val="002972C8"/>
+    <w:pPr>
+      <w:pBdr>
+        <w:bottom w:val="single" w:sz="4" w:space="7" w:color="8DB3E2"/>
+      </w:pBdr>
+      <w:spacing w:before="240"/>
+      <w:jc w:val="center"/>
+    </w:pPr>
+    <w:rPr>
+      <w:rFonts w:ascii="Cambria" w:hAnsi="Cambria"/>
+      <w:i/>
+      <w:iCs/>
+      <w:color w:val="243F60"/>
+      <w:sz w:val="48"/>
+      <w:szCs w:val="24"/>
+    </w:rPr>
+  </w:style>
+  <w:style w:type="character" w:customStyle="1" w:styleId="a8">
+    <w:name w:val="Подзаголовок Знак"/>
+    <w:basedOn w:val="a1"/>
+    <w:link w:val="a7"/>
+    <w:uiPriority w:val="11"/>
+    <w:rsid w:val="002972C8"/>
+    <w:rPr>
+      <w:rFonts w:ascii="Cambria" w:hAnsi="Cambria"/>
+      <w:i/>
+      <w:iCs/>
+      <w:color w:val="243F60"/>
+      <w:sz w:val="48"/>
+      <w:szCs w:val="24"/>
+      <w:lang w:val="en-US" w:eastAsia="en-US" w:bidi="en-US"/>
+    </w:rPr>
+  </w:style>
+  <w:style w:type="character" w:styleId="a9">
+    <w:name w:val="Strong"/>
+    <w:basedOn w:val="a1"/>
+    <w:qFormat/>
+    <w:rsid w:val="000F7DCF"/>
+    <w:rPr>
+      <w:b/>
+      <w:bCs/>
+      <w:spacing w:val="0"/>
+    </w:rPr>
+  </w:style>
+  <w:style w:type="character" w:styleId="aa">
+    <w:name w:val="Emphasis"/>
+    <w:uiPriority w:val="20"/>
+    <w:qFormat/>
+    <w:rsid w:val="000F7DCF"/>
+    <w:rPr>
+      <w:b/>
+      <w:bCs/>
+      <w:i/>
+      <w:iCs/>
+      <w:color w:val="5A5A5A"/>
+    </w:rPr>
+  </w:style>
+  <w:style w:type="paragraph" w:styleId="ab">
+    <w:name w:val="No Spacing"/>
+    <w:basedOn w:val="a0"/>
+    <w:link w:val="ac"/>
+    <w:uiPriority w:val="1"/>
+    <w:qFormat/>
+    <w:rsid w:val="000F7DCF"/>
+  </w:style>
+  <w:style w:type="character" w:customStyle="1" w:styleId="ac">
+    <w:name w:val="Без интервала Знак"/>
+    <w:basedOn w:val="a1"/>
+    <w:link w:val="ab"/>
+    <w:uiPriority w:val="1"/>
+    <w:rsid w:val="000F7DCF"/>
+  </w:style>
+  <w:style w:type="paragraph" w:styleId="ad">
+    <w:name w:val="List Paragraph"/>
+    <w:basedOn w:val="a0"/>
+    <w:link w:val="ae"/>
+    <w:uiPriority w:val="34"/>
+    <w:qFormat/>
+    <w:rsid w:val="000F7DCF"/>
+    <w:pPr>
+      <w:ind w:left="720"/>
+      <w:contextualSpacing/>
+    </w:pPr>
+  </w:style>
+  <w:style w:type="paragraph" w:styleId="21">
+    <w:name w:val="Quote"/>
+    <w:basedOn w:val="a0"/>
+    <w:next w:val="a0"/>
+    <w:link w:val="22"/>
+    <w:uiPriority w:val="29"/>
+    <w:qFormat/>
+    <w:rsid w:val="00EC6802"/>
+    <w:pPr>
+      <w:pBdr>
+        <w:top w:val="single" w:sz="4" w:space="1" w:color="auto"/>
+        <w:left w:val="single" w:sz="4" w:space="4" w:color="auto"/>
+        <w:bottom w:val="single" w:sz="4" w:space="1" w:color="auto"/>
+        <w:right w:val="single" w:sz="4" w:space="4" w:color="auto"/>
+      </w:pBdr>
+      <w:shd w:val="clear" w:color="auto" w:fill="F2F2F2" w:themeFill="background1" w:themeFillShade="F2"/>
+      <w:ind w:left="708"/>
+    </w:pPr>
+    <w:rPr>
+      <w:rFonts w:ascii="Cambria" w:hAnsi="Cambria"/>
+      <w:i/>
+      <w:iCs/>
+      <w:color w:val="262626" w:themeColor="text1" w:themeTint="D9"/>
+      <w:lang w:val="en-US"/>
+    </w:rPr>
+  </w:style>
+  <w:style w:type="character" w:customStyle="1" w:styleId="22">
+    <w:name w:val="Цитата 2 Знак"/>
+    <w:basedOn w:val="a1"/>
+    <w:link w:val="21"/>
+    <w:uiPriority w:val="29"/>
+    <w:rsid w:val="00EC6802"/>
+    <w:rPr>
+      <w:rFonts w:ascii="Cambria" w:hAnsi="Cambria"/>
+      <w:i/>
+      <w:iCs/>
+      <w:color w:val="262626" w:themeColor="text1" w:themeTint="D9"/>
+      <w:sz w:val="22"/>
+      <w:szCs w:val="22"/>
+      <w:shd w:val="clear" w:color="auto" w:fill="F2F2F2" w:themeFill="background1" w:themeFillShade="F2"/>
+      <w:lang w:val="en-US" w:eastAsia="en-US" w:bidi="en-US"/>
+    </w:rPr>
+  </w:style>
+  <w:style w:type="paragraph" w:styleId="af">
+    <w:name w:val="Intense Quote"/>
+    <w:basedOn w:val="a0"/>
+    <w:next w:val="a0"/>
+    <w:link w:val="af0"/>
+    <w:uiPriority w:val="30"/>
+    <w:qFormat/>
+    <w:rsid w:val="000F7DCF"/>
+    <w:pPr>
+      <w:pBdr>
+        <w:top w:val="single" w:sz="12" w:space="10" w:color="B8CCE4"/>
+        <w:left w:val="single" w:sz="36" w:space="4" w:color="4F81BD"/>
+        <w:bottom w:val="single" w:sz="24" w:space="10" w:color="9BBB59"/>
+        <w:right w:val="single" w:sz="36" w:space="4" w:color="4F81BD"/>
+      </w:pBdr>
+      <w:shd w:val="clear" w:color="auto" w:fill="4F81BD"/>
+      <w:spacing w:before="320" w:after="320" w:line="300" w:lineRule="auto"/>
+      <w:ind w:left="1440" w:right="1440"/>
+    </w:pPr>
+    <w:rPr>
+      <w:rFonts w:ascii="Cambria" w:hAnsi="Cambria"/>
+      <w:i/>
+      <w:iCs/>
+      <w:color w:val="FFFFFF"/>
+      <w:sz w:val="24"/>
+      <w:szCs w:val="24"/>
+    </w:rPr>
+  </w:style>
+  <w:style w:type="character" w:customStyle="1" w:styleId="af0">
+    <w:name w:val="Выделенная цитата Знак"/>
+    <w:basedOn w:val="a1"/>
+    <w:link w:val="af"/>
+    <w:uiPriority w:val="30"/>
+    <w:rsid w:val="000F7DCF"/>
+    <w:rPr>
+      <w:rFonts w:ascii="Cambria" w:eastAsia="Times New Roman" w:hAnsi="Cambria" w:cs="Times New Roman"/>
+      <w:i/>
+      <w:iCs/>
+      <w:color w:val="FFFFFF"/>
+      <w:sz w:val="24"/>
+      <w:szCs w:val="24"/>
+      <w:shd w:val="clear" w:color="auto" w:fill="4F81BD"/>
+    </w:rPr>
+  </w:style>
+  <w:style w:type="character" w:styleId="af1">
+    <w:name w:val="Subtle Emphasis"/>
+    <w:uiPriority w:val="19"/>
+    <w:qFormat/>
+    <w:rsid w:val="000F7DCF"/>
+    <w:rPr>
+      <w:i/>
+      <w:iCs/>
+      <w:color w:val="5A5A5A"/>
+    </w:rPr>
+  </w:style>
+  <w:style w:type="character" w:styleId="af2">
+    <w:name w:val="Intense Emphasis"/>
+    <w:uiPriority w:val="21"/>
+    <w:qFormat/>
+    <w:rsid w:val="000F7DCF"/>
+    <w:rPr>
+      <w:b/>
+      <w:bCs/>
+      <w:i/>
+      <w:iCs/>
+      <w:color w:val="4F81BD"/>
+      <w:sz w:val="22"/>
+      <w:szCs w:val="22"/>
+    </w:rPr>
+  </w:style>
+  <w:style w:type="character" w:styleId="af3">
+    <w:name w:val="Subtle Reference"/>
+    <w:uiPriority w:val="31"/>
+    <w:qFormat/>
+    <w:rsid w:val="000F7DCF"/>
+    <w:rPr>
+      <w:color w:val="auto"/>
+      <w:u w:val="single" w:color="9BBB59"/>
+    </w:rPr>
+  </w:style>
+  <w:style w:type="character" w:styleId="af4">
+    <w:name w:val="Intense Reference"/>
+    <w:basedOn w:val="a1"/>
+    <w:uiPriority w:val="32"/>
+    <w:qFormat/>
+    <w:rsid w:val="000F7DCF"/>
+    <w:rPr>
+      <w:b/>
+      <w:bCs/>
+      <w:color w:val="76923C"/>
+      <w:u w:val="single" w:color="9BBB59"/>
+    </w:rPr>
+  </w:style>
+  <w:style w:type="character" w:styleId="af5">
+    <w:name w:val="Book Title"/>
+    <w:basedOn w:val="a1"/>
+    <w:uiPriority w:val="33"/>
+    <w:qFormat/>
+    <w:rsid w:val="000F7DCF"/>
+    <w:rPr>
+      <w:rFonts w:ascii="Cambria" w:eastAsia="Times New Roman" w:hAnsi="Cambria" w:cs="Times New Roman"/>
+      <w:b/>
+      <w:bCs/>
+      <w:i/>
+      <w:iCs/>
+      <w:color w:val="auto"/>
+    </w:rPr>
+  </w:style>
+  <w:style w:type="paragraph" w:styleId="af6">
+    <w:name w:val="TOC Heading"/>
+    <w:basedOn w:val="1"/>
+    <w:next w:val="a0"/>
+    <w:uiPriority w:val="39"/>
+    <w:unhideWhenUsed/>
+    <w:qFormat/>
+    <w:rsid w:val="000F7DCF"/>
+    <w:pPr>
+      <w:outlineLvl w:val="9"/>
+    </w:pPr>
+  </w:style>
+  <w:style w:type="paragraph" w:styleId="af7">
+    <w:name w:val="header"/>
+    <w:basedOn w:val="a0"/>
+    <w:link w:val="af8"/>
+    <w:uiPriority w:val="99"/>
+    <w:unhideWhenUsed/>
+    <w:rsid w:val="006F6717"/>
+    <w:pPr>
+      <w:tabs>
+        <w:tab w:val="center" w:pos="4536"/>
+        <w:tab w:val="right" w:pos="9072"/>
+      </w:tabs>
+    </w:pPr>
+  </w:style>
+  <w:style w:type="character" w:customStyle="1" w:styleId="af8">
+    <w:name w:val="Верхний колонтитул Знак"/>
+    <w:basedOn w:val="a1"/>
+    <w:link w:val="af7"/>
+    <w:uiPriority w:val="99"/>
+    <w:rsid w:val="006F6717"/>
+    <w:rPr>
+      <w:sz w:val="22"/>
+      <w:szCs w:val="22"/>
+      <w:lang w:val="en-US" w:eastAsia="en-US" w:bidi="en-US"/>
+    </w:rPr>
+  </w:style>
+  <w:style w:type="paragraph" w:styleId="af9">
+    <w:name w:val="footer"/>
+    <w:basedOn w:val="a0"/>
+    <w:link w:val="afa"/>
+    <w:uiPriority w:val="99"/>
+    <w:unhideWhenUsed/>
+    <w:rsid w:val="006F6717"/>
+    <w:pPr>
+      <w:tabs>
+        <w:tab w:val="center" w:pos="4536"/>
+        <w:tab w:val="right" w:pos="9072"/>
+      </w:tabs>
+    </w:pPr>
+  </w:style>
+  <w:style w:type="character" w:customStyle="1" w:styleId="afa">
+    <w:name w:val="Нижний колонтитул Знак"/>
+    <w:basedOn w:val="a1"/>
+    <w:link w:val="af9"/>
+    <w:uiPriority w:val="99"/>
+    <w:rsid w:val="006F6717"/>
+    <w:rPr>
+      <w:sz w:val="22"/>
+      <w:szCs w:val="22"/>
+      <w:lang w:val="en-US" w:eastAsia="en-US" w:bidi="en-US"/>
+    </w:rPr>
+  </w:style>
+  <w:style w:type="table" w:styleId="afb">
+    <w:name w:val="Table Grid"/>
+    <w:basedOn w:val="a2"/>
+    <w:rsid w:val="008E21DE"/>
+    <w:tblPr>
+      <w:tblBorders>
+        <w:top w:val="single" w:sz="4" w:space="0" w:color="000000"/>
+        <w:left w:val="single" w:sz="4" w:space="0" w:color="000000"/>
+        <w:bottom w:val="single" w:sz="4" w:space="0" w:color="000000"/>
+        <w:right w:val="single" w:sz="4" w:space="0" w:color="000000"/>
+        <w:insideH w:val="single" w:sz="4" w:space="0" w:color="000000"/>
+        <w:insideV w:val="single" w:sz="4" w:space="0" w:color="000000"/>
+      </w:tblBorders>
+    </w:tblPr>
+  </w:style>
+  <w:style w:type="paragraph" w:styleId="11">
+    <w:name w:val="toc 1"/>
+    <w:basedOn w:val="a0"/>
+    <w:next w:val="a0"/>
+    <w:autoRedefine/>
+    <w:uiPriority w:val="39"/>
+    <w:unhideWhenUsed/>
+    <w:rsid w:val="00224DC1"/>
+  </w:style>
+  <w:style w:type="character" w:styleId="afc">
+    <w:name w:val="Hyperlink"/>
+    <w:basedOn w:val="a1"/>
+    <w:uiPriority w:val="99"/>
+    <w:unhideWhenUsed/>
+    <w:rsid w:val="00224DC1"/>
+    <w:rPr>
+      <w:color w:val="0000FF"/>
+      <w:u w:val="single"/>
+    </w:rPr>
+  </w:style>
+  <w:style w:type="paragraph" w:styleId="23">
+    <w:name w:val="toc 2"/>
+    <w:basedOn w:val="a0"/>
+    <w:next w:val="a0"/>
+    <w:autoRedefine/>
+    <w:uiPriority w:val="39"/>
+    <w:unhideWhenUsed/>
+    <w:rsid w:val="00561763"/>
+    <w:pPr>
+      <w:ind w:left="220"/>
+    </w:pPr>
+  </w:style>
+  <w:style w:type="paragraph" w:styleId="afd">
+    <w:name w:val="Balloon Text"/>
+    <w:basedOn w:val="a0"/>
+    <w:link w:val="afe"/>
+    <w:unhideWhenUsed/>
+    <w:rsid w:val="00C44781"/>
+    <w:rPr>
+      <w:rFonts w:ascii="Tahoma" w:hAnsi="Tahoma" w:cs="Tahoma"/>
+      <w:sz w:val="16"/>
+      <w:szCs w:val="16"/>
+    </w:rPr>
+  </w:style>
+  <w:style w:type="character" w:customStyle="1" w:styleId="afe">
+    <w:name w:val="Текст выноски Знак"/>
+    <w:basedOn w:val="a1"/>
+    <w:link w:val="afd"/>
+    <w:rsid w:val="00C44781"/>
+    <w:rPr>
+      <w:rFonts w:ascii="Tahoma" w:hAnsi="Tahoma" w:cs="Tahoma"/>
+      <w:sz w:val="16"/>
+      <w:szCs w:val="16"/>
+      <w:lang w:val="en-US" w:eastAsia="en-US" w:bidi="en-US"/>
+    </w:rPr>
+  </w:style>
+  <w:style w:type="paragraph" w:styleId="a">
+    <w:name w:val="List Bullet"/>
+    <w:basedOn w:val="a0"/>
+    <w:uiPriority w:val="99"/>
+    <w:unhideWhenUsed/>
+    <w:rsid w:val="008C4EC0"/>
+    <w:pPr>
+      <w:numPr>
+        <w:numId w:val="2"/>
+      </w:numPr>
+      <w:contextualSpacing/>
+    </w:pPr>
+  </w:style>
+  <w:style w:type="character" w:styleId="aff">
+    <w:name w:val="annotation reference"/>
+    <w:basedOn w:val="a1"/>
+    <w:unhideWhenUsed/>
+    <w:rsid w:val="00A52D4C"/>
+    <w:rPr>
+      <w:sz w:val="16"/>
+      <w:szCs w:val="16"/>
+    </w:rPr>
+  </w:style>
+  <w:style w:type="paragraph" w:styleId="aff0">
+    <w:name w:val="annotation text"/>
+    <w:basedOn w:val="a0"/>
+    <w:link w:val="aff1"/>
+    <w:unhideWhenUsed/>
+    <w:rsid w:val="00A52D4C"/>
+    <w:rPr>
+      <w:sz w:val="20"/>
+      <w:szCs w:val="20"/>
+    </w:rPr>
+  </w:style>
+  <w:style w:type="character" w:customStyle="1" w:styleId="aff1">
+    <w:name w:val="Текст примечания Знак"/>
+    <w:basedOn w:val="a1"/>
+    <w:link w:val="aff0"/>
+    <w:rsid w:val="00A52D4C"/>
+    <w:rPr>
+      <w:lang w:eastAsia="en-US" w:bidi="en-US"/>
+    </w:rPr>
+  </w:style>
+  <w:style w:type="paragraph" w:styleId="aff2">
+    <w:name w:val="annotation subject"/>
+    <w:basedOn w:val="aff0"/>
+    <w:next w:val="aff0"/>
+    <w:link w:val="aff3"/>
+    <w:unhideWhenUsed/>
+    <w:rsid w:val="00A52D4C"/>
+    <w:rPr>
+      <w:b/>
+      <w:bCs/>
+    </w:rPr>
+  </w:style>
+  <w:style w:type="character" w:customStyle="1" w:styleId="aff3">
+    <w:name w:val="Тема примечания Знак"/>
+    <w:basedOn w:val="aff1"/>
+    <w:link w:val="aff2"/>
+    <w:rsid w:val="00A52D4C"/>
+    <w:rPr>
+      <w:b/>
+      <w:bCs/>
+      <w:lang w:eastAsia="en-US" w:bidi="en-US"/>
+    </w:rPr>
+  </w:style>
+  <w:style w:type="paragraph" w:customStyle="1" w:styleId="REQU">
+    <w:name w:val="REQU"/>
+    <w:basedOn w:val="a0"/>
+    <w:link w:val="REQUCar"/>
+    <w:rsid w:val="00664DFC"/>
+    <w:pPr>
+      <w:numPr>
+        <w:numId w:val="3"/>
+      </w:numPr>
+      <w:pBdr>
+        <w:top w:val="dotted" w:sz="4" w:space="1" w:color="auto"/>
+        <w:bottom w:val="dotted" w:sz="4" w:space="1" w:color="auto"/>
+      </w:pBdr>
+      <w:spacing w:after="200" w:line="276" w:lineRule="auto"/>
+      <w:ind w:left="360"/>
+    </w:pPr>
+    <w:rPr>
+      <w:rFonts w:eastAsia="Calibri"/>
+      <w:lang w:bidi="ar-SA"/>
+    </w:rPr>
+  </w:style>
+  <w:style w:type="paragraph" w:customStyle="1" w:styleId="RECO">
+    <w:name w:val="RECO"/>
+    <w:basedOn w:val="a0"/>
+    <w:autoRedefine/>
+    <w:rsid w:val="00664DFC"/>
+    <w:pPr>
+      <w:numPr>
+        <w:numId w:val="4"/>
+      </w:numPr>
+      <w:spacing w:after="200"/>
+    </w:pPr>
+    <w:rPr>
+      <w:rFonts w:eastAsia="Calibri"/>
+      <w:i/>
+      <w:color w:val="404040"/>
+      <w:lang w:bidi="ar-SA"/>
+    </w:rPr>
+  </w:style>
+  <w:style w:type="character" w:customStyle="1" w:styleId="REQUCar">
+    <w:name w:val="REQU Car"/>
+    <w:link w:val="REQU"/>
+    <w:rsid w:val="00664DFC"/>
+    <w:rPr>
+      <w:rFonts w:eastAsia="Calibri"/>
+      <w:sz w:val="22"/>
+      <w:szCs w:val="22"/>
+      <w:lang w:eastAsia="en-US"/>
+    </w:rPr>
+  </w:style>
+  <w:style w:type="table" w:styleId="aff4">
+    <w:name w:val="Table Theme"/>
+    <w:basedOn w:val="a2"/>
+    <w:rsid w:val="00664DFC"/>
+    <w:pPr>
+      <w:overflowPunct w:val="0"/>
+      <w:autoSpaceDE w:val="0"/>
+      <w:autoSpaceDN w:val="0"/>
+      <w:adjustRightInd w:val="0"/>
+      <w:jc w:val="both"/>
+      <w:textAlignment w:val="baseline"/>
+    </w:pPr>
+    <w:rPr>
+      <w:rFonts w:ascii="Times New Roman" w:hAnsi="Times New Roman"/>
+    </w:rPr>
+    <w:tblPr>
+      <w:tblBorders>
+        <w:top w:val="single" w:sz="4" w:space="0" w:color="auto"/>
+        <w:left w:val="single" w:sz="4" w:space="0" w:color="auto"/>
+        <w:bottom w:val="single" w:sz="4" w:space="0" w:color="auto"/>
+        <w:right w:val="single" w:sz="4" w:space="0" w:color="auto"/>
+        <w:insideH w:val="single" w:sz="4" w:space="0" w:color="auto"/>
+        <w:insideV w:val="single" w:sz="4" w:space="0" w:color="auto"/>
+      </w:tblBorders>
+    </w:tblPr>
+  </w:style>
+  <w:style w:type="table" w:styleId="31">
+    <w:name w:val="Table Grid 3"/>
+    <w:basedOn w:val="a2"/>
+    <w:rsid w:val="00664DFC"/>
+    <w:pPr>
+      <w:overflowPunct w:val="0"/>
+      <w:autoSpaceDE w:val="0"/>
+      <w:autoSpaceDN w:val="0"/>
+      <w:adjustRightInd w:val="0"/>
+      <w:jc w:val="both"/>
+      <w:textAlignment w:val="baseline"/>
+    </w:pPr>
+    <w:rPr>
+      <w:rFonts w:ascii="Times New Roman" w:hAnsi="Times New Roman"/>
+    </w:rPr>
+    <w:tblPr>
+      <w:tblBorders>
+        <w:top w:val="single" w:sz="6" w:space="0" w:color="000000"/>
+        <w:left w:val="single" w:sz="12" w:space="0" w:color="000000"/>
+        <w:bottom w:val="single" w:sz="6" w:space="0" w:color="000000"/>
+        <w:right w:val="single" w:sz="12" w:space="0" w:color="000000"/>
+        <w:insideV w:val="single" w:sz="6" w:space="0" w:color="000000"/>
+      </w:tblBorders>
+    </w:tblPr>
+    <w:tcPr>
+      <w:shd w:val="clear" w:color="auto" w:fill="auto"/>
+    </w:tcPr>
+    <w:tblStylePr w:type="firstRow">
+      <w:tblPr/>
+      <w:tcPr>
+        <w:tcBorders>
+          <w:bottom w:val="single" w:sz="6" w:space="0" w:color="000000"/>
+          <w:tl2br w:val="none" w:sz="0" w:space="0" w:color="auto"/>
+          <w:tr2bl w:val="none" w:sz="0" w:space="0" w:color="auto"/>
+        </w:tcBorders>
+        <w:shd w:val="pct30" w:color="FFFF00" w:fill="FFFFFF"/>
+      </w:tcPr>
+    </w:tblStylePr>
+    <w:tblStylePr w:type="lastRow">
+      <w:rPr>
+        <w:b/>
+        <w:bCs/>
+      </w:rPr>
+      <w:tblPr/>
+      <w:tcPr>
+        <w:tcBorders>
+          <w:tl2br w:val="none" w:sz="0" w:space="0" w:color="auto"/>
+          <w:tr2bl w:val="none" w:sz="0" w:space="0" w:color="auto"/>
+        </w:tcBorders>
+      </w:tcPr>
+    </w:tblStylePr>
+    <w:tblStylePr w:type="lastCol">
+      <w:rPr>
+        <w:b/>
+        <w:bCs/>
+      </w:rPr>
+      <w:tblPr/>
+      <w:tcPr>
+        <w:tcBorders>
+          <w:tl2br w:val="none" w:sz="0" w:space="0" w:color="auto"/>
+          <w:tr2bl w:val="none" w:sz="0" w:space="0" w:color="auto"/>
+        </w:tcBorders>
+      </w:tcPr>
+    </w:tblStylePr>
+  </w:style>
+  <w:style w:type="paragraph" w:styleId="32">
+    <w:name w:val="toc 3"/>
+    <w:basedOn w:val="a0"/>
+    <w:next w:val="a0"/>
+    <w:autoRedefine/>
+    <w:uiPriority w:val="39"/>
+    <w:unhideWhenUsed/>
+    <w:rsid w:val="00A931AE"/>
+    <w:pPr>
+      <w:spacing w:after="100"/>
+      <w:ind w:left="440"/>
+    </w:pPr>
+  </w:style>
+  <w:style w:type="paragraph" w:styleId="aff5">
+    <w:name w:val="Normal Indent"/>
+    <w:basedOn w:val="a0"/>
+    <w:next w:val="a0"/>
+    <w:rsid w:val="0021037E"/>
+    <w:pPr>
+      <w:overflowPunct w:val="0"/>
+      <w:autoSpaceDE w:val="0"/>
+      <w:autoSpaceDN w:val="0"/>
+      <w:adjustRightInd w:val="0"/>
+      <w:ind w:left="284"/>
+      <w:textAlignment w:val="baseline"/>
+    </w:pPr>
+    <w:rPr>
+      <w:rFonts w:ascii="Arial" w:hAnsi="Arial"/>
+      <w:szCs w:val="20"/>
+      <w:lang w:eastAsia="fr-FR" w:bidi="ar-SA"/>
+    </w:rPr>
+  </w:style>
+  <w:style w:type="paragraph" w:styleId="41">
+    <w:name w:val="toc 4"/>
+    <w:basedOn w:val="a0"/>
+    <w:next w:val="a0"/>
+    <w:semiHidden/>
+    <w:rsid w:val="0021037E"/>
+    <w:pPr>
+      <w:overflowPunct w:val="0"/>
+      <w:autoSpaceDE w:val="0"/>
+      <w:autoSpaceDN w:val="0"/>
+      <w:adjustRightInd w:val="0"/>
+      <w:textAlignment w:val="baseline"/>
+    </w:pPr>
+    <w:rPr>
+      <w:rFonts w:ascii="Times New Roman" w:hAnsi="Times New Roman"/>
+      <w:szCs w:val="26"/>
+      <w:lang w:eastAsia="fr-FR" w:bidi="ar-SA"/>
+    </w:rPr>
+  </w:style>
+  <w:style w:type="paragraph" w:styleId="71">
+    <w:name w:val="index 7"/>
+    <w:basedOn w:val="a0"/>
+    <w:next w:val="a0"/>
+    <w:semiHidden/>
+    <w:rsid w:val="0021037E"/>
+    <w:pPr>
+      <w:overflowPunct w:val="0"/>
+      <w:autoSpaceDE w:val="0"/>
+      <w:autoSpaceDN w:val="0"/>
+      <w:adjustRightInd w:val="0"/>
+      <w:textAlignment w:val="baseline"/>
+    </w:pPr>
+    <w:rPr>
+      <w:rFonts w:ascii="Arial" w:hAnsi="Arial"/>
+      <w:szCs w:val="20"/>
+      <w:lang w:eastAsia="fr-FR" w:bidi="ar-SA"/>
+    </w:rPr>
+  </w:style>
+  <w:style w:type="paragraph" w:styleId="61">
+    <w:name w:val="index 6"/>
+    <w:basedOn w:val="a0"/>
+    <w:next w:val="a0"/>
+    <w:semiHidden/>
+    <w:rsid w:val="0021037E"/>
+    <w:pPr>
+      <w:overflowPunct w:val="0"/>
+      <w:autoSpaceDE w:val="0"/>
+      <w:autoSpaceDN w:val="0"/>
+      <w:adjustRightInd w:val="0"/>
+      <w:textAlignment w:val="baseline"/>
+    </w:pPr>
+    <w:rPr>
+      <w:rFonts w:ascii="Arial" w:hAnsi="Arial"/>
+      <w:szCs w:val="20"/>
+      <w:lang w:eastAsia="fr-FR" w:bidi="ar-SA"/>
+    </w:rPr>
+  </w:style>
+  <w:style w:type="paragraph" w:styleId="51">
+    <w:name w:val="index 5"/>
+    <w:basedOn w:val="a0"/>
+    <w:next w:val="a0"/>
+    <w:semiHidden/>
+    <w:rsid w:val="0021037E"/>
+    <w:pPr>
+      <w:overflowPunct w:val="0"/>
+      <w:autoSpaceDE w:val="0"/>
+      <w:autoSpaceDN w:val="0"/>
+      <w:adjustRightInd w:val="0"/>
+      <w:textAlignment w:val="baseline"/>
+    </w:pPr>
+    <w:rPr>
+      <w:rFonts w:ascii="Arial" w:hAnsi="Arial"/>
+      <w:szCs w:val="20"/>
+      <w:lang w:eastAsia="fr-FR" w:bidi="ar-SA"/>
+    </w:rPr>
+  </w:style>
+  <w:style w:type="paragraph" w:styleId="42">
+    <w:name w:val="index 4"/>
+    <w:basedOn w:val="a0"/>
+    <w:next w:val="a0"/>
+    <w:semiHidden/>
+    <w:rsid w:val="0021037E"/>
+    <w:pPr>
+      <w:overflowPunct w:val="0"/>
+      <w:autoSpaceDE w:val="0"/>
+      <w:autoSpaceDN w:val="0"/>
+      <w:adjustRightInd w:val="0"/>
+      <w:textAlignment w:val="baseline"/>
+    </w:pPr>
+    <w:rPr>
+      <w:rFonts w:ascii="Arial" w:hAnsi="Arial"/>
+      <w:szCs w:val="20"/>
+      <w:lang w:eastAsia="fr-FR" w:bidi="ar-SA"/>
+    </w:rPr>
+  </w:style>
+  <w:style w:type="paragraph" w:styleId="33">
+    <w:name w:val="index 3"/>
+    <w:basedOn w:val="a0"/>
+    <w:next w:val="a0"/>
+    <w:semiHidden/>
+    <w:rsid w:val="0021037E"/>
+    <w:pPr>
+      <w:overflowPunct w:val="0"/>
+      <w:autoSpaceDE w:val="0"/>
+      <w:autoSpaceDN w:val="0"/>
+      <w:adjustRightInd w:val="0"/>
+      <w:ind w:left="851"/>
+      <w:textAlignment w:val="baseline"/>
+    </w:pPr>
+    <w:rPr>
+      <w:rFonts w:ascii="Arial" w:hAnsi="Arial"/>
+      <w:szCs w:val="20"/>
+      <w:lang w:eastAsia="fr-FR" w:bidi="ar-SA"/>
+    </w:rPr>
+  </w:style>
+  <w:style w:type="paragraph" w:styleId="24">
+    <w:name w:val="index 2"/>
+    <w:basedOn w:val="a0"/>
+    <w:next w:val="a0"/>
+    <w:semiHidden/>
+    <w:rsid w:val="0021037E"/>
+    <w:pPr>
+      <w:overflowPunct w:val="0"/>
+      <w:autoSpaceDE w:val="0"/>
+      <w:autoSpaceDN w:val="0"/>
+      <w:adjustRightInd w:val="0"/>
+      <w:ind w:left="567"/>
+      <w:textAlignment w:val="baseline"/>
+    </w:pPr>
+    <w:rPr>
+      <w:rFonts w:ascii="Arial" w:hAnsi="Arial"/>
+      <w:szCs w:val="20"/>
+      <w:lang w:eastAsia="fr-FR" w:bidi="ar-SA"/>
+    </w:rPr>
+  </w:style>
+  <w:style w:type="paragraph" w:styleId="12">
+    <w:name w:val="index 1"/>
+    <w:basedOn w:val="a0"/>
+    <w:next w:val="a0"/>
+    <w:semiHidden/>
+    <w:rsid w:val="0021037E"/>
+    <w:pPr>
+      <w:overflowPunct w:val="0"/>
+      <w:autoSpaceDE w:val="0"/>
+      <w:autoSpaceDN w:val="0"/>
+      <w:adjustRightInd w:val="0"/>
+      <w:ind w:left="284"/>
+      <w:textAlignment w:val="baseline"/>
+    </w:pPr>
+    <w:rPr>
+      <w:rFonts w:ascii="Arial" w:hAnsi="Arial"/>
+      <w:szCs w:val="20"/>
+      <w:lang w:eastAsia="fr-FR" w:bidi="ar-SA"/>
+    </w:rPr>
+  </w:style>
+  <w:style w:type="paragraph" w:styleId="aff6">
+    <w:name w:val="index heading"/>
+    <w:basedOn w:val="a0"/>
+    <w:next w:val="12"/>
+    <w:semiHidden/>
+    <w:rsid w:val="0021037E"/>
+    <w:pPr>
+      <w:overflowPunct w:val="0"/>
+      <w:autoSpaceDE w:val="0"/>
+      <w:autoSpaceDN w:val="0"/>
+      <w:adjustRightInd w:val="0"/>
+      <w:textAlignment w:val="baseline"/>
+    </w:pPr>
+    <w:rPr>
+      <w:rFonts w:ascii="Arial" w:hAnsi="Arial"/>
+      <w:b/>
+      <w:caps/>
+      <w:sz w:val="28"/>
+      <w:szCs w:val="20"/>
+      <w:lang w:eastAsia="fr-FR" w:bidi="ar-SA"/>
+    </w:rPr>
+  </w:style>
+  <w:style w:type="paragraph" w:styleId="52">
+    <w:name w:val="toc 5"/>
+    <w:basedOn w:val="a0"/>
+    <w:next w:val="a0"/>
+    <w:semiHidden/>
+    <w:rsid w:val="0021037E"/>
+    <w:pPr>
+      <w:overflowPunct w:val="0"/>
+      <w:autoSpaceDE w:val="0"/>
+      <w:autoSpaceDN w:val="0"/>
+      <w:adjustRightInd w:val="0"/>
+      <w:textAlignment w:val="baseline"/>
+    </w:pPr>
+    <w:rPr>
+      <w:rFonts w:ascii="Times New Roman" w:hAnsi="Times New Roman"/>
+      <w:szCs w:val="26"/>
+      <w:lang w:eastAsia="fr-FR" w:bidi="ar-SA"/>
+    </w:rPr>
+  </w:style>
+  <w:style w:type="paragraph" w:styleId="aff7">
+    <w:name w:val="footnote text"/>
+    <w:basedOn w:val="a0"/>
+    <w:link w:val="aff8"/>
+    <w:semiHidden/>
+    <w:rsid w:val="0021037E"/>
+    <w:pPr>
+      <w:overflowPunct w:val="0"/>
+      <w:autoSpaceDE w:val="0"/>
+      <w:autoSpaceDN w:val="0"/>
+      <w:adjustRightInd w:val="0"/>
+      <w:textAlignment w:val="baseline"/>
+    </w:pPr>
+    <w:rPr>
+      <w:rFonts w:ascii="Arial" w:hAnsi="Arial"/>
+      <w:szCs w:val="20"/>
+      <w:lang w:eastAsia="fr-FR" w:bidi="ar-SA"/>
+    </w:rPr>
+  </w:style>
+  <w:style w:type="character" w:customStyle="1" w:styleId="aff8">
+    <w:name w:val="Текст сноски Знак"/>
+    <w:basedOn w:val="a1"/>
+    <w:link w:val="aff7"/>
+    <w:semiHidden/>
+    <w:rsid w:val="0021037E"/>
+    <w:rPr>
+      <w:rFonts w:ascii="Arial" w:hAnsi="Arial"/>
+      <w:sz w:val="22"/>
+    </w:rPr>
+  </w:style>
+  <w:style w:type="paragraph" w:customStyle="1" w:styleId="Informatique">
+    <w:name w:val="Informatique"/>
+    <w:basedOn w:val="a0"/>
+    <w:next w:val="a0"/>
+    <w:rsid w:val="0021037E"/>
+    <w:pPr>
+      <w:tabs>
+        <w:tab w:val="left" w:pos="1701"/>
+        <w:tab w:val="left" w:pos="3402"/>
+        <w:tab w:val="left" w:pos="5103"/>
+        <w:tab w:val="left" w:pos="6804"/>
+        <w:tab w:val="left" w:pos="8505"/>
+        <w:tab w:val="left" w:pos="10206"/>
+        <w:tab w:val="left" w:pos="11907"/>
+        <w:tab w:val="left" w:pos="13608"/>
+        <w:tab w:val="left" w:pos="15309"/>
+        <w:tab w:val="left" w:pos="17010"/>
+      </w:tabs>
+      <w:overflowPunct w:val="0"/>
+      <w:autoSpaceDE w:val="0"/>
+      <w:autoSpaceDN w:val="0"/>
+      <w:adjustRightInd w:val="0"/>
+      <w:textAlignment w:val="baseline"/>
+    </w:pPr>
+    <w:rPr>
+      <w:rFonts w:ascii="Courier" w:hAnsi="Courier"/>
+      <w:sz w:val="20"/>
+      <w:szCs w:val="20"/>
+      <w:lang w:eastAsia="fr-FR" w:bidi="ar-SA"/>
+    </w:rPr>
+  </w:style>
+  <w:style w:type="paragraph" w:styleId="62">
+    <w:name w:val="toc 6"/>
+    <w:basedOn w:val="a0"/>
+    <w:next w:val="a0"/>
+    <w:autoRedefine/>
+    <w:semiHidden/>
+    <w:rsid w:val="0021037E"/>
+    <w:pPr>
+      <w:overflowPunct w:val="0"/>
+      <w:autoSpaceDE w:val="0"/>
+      <w:autoSpaceDN w:val="0"/>
+      <w:adjustRightInd w:val="0"/>
+      <w:textAlignment w:val="baseline"/>
+    </w:pPr>
+    <w:rPr>
+      <w:rFonts w:ascii="Times New Roman" w:hAnsi="Times New Roman"/>
+      <w:szCs w:val="26"/>
+      <w:lang w:eastAsia="fr-FR" w:bidi="ar-SA"/>
+    </w:rPr>
+  </w:style>
+  <w:style w:type="paragraph" w:styleId="72">
+    <w:name w:val="toc 7"/>
+    <w:basedOn w:val="a0"/>
+    <w:next w:val="a0"/>
+    <w:autoRedefine/>
+    <w:semiHidden/>
+    <w:rsid w:val="0021037E"/>
+    <w:pPr>
+      <w:overflowPunct w:val="0"/>
+      <w:autoSpaceDE w:val="0"/>
+      <w:autoSpaceDN w:val="0"/>
+      <w:adjustRightInd w:val="0"/>
+      <w:textAlignment w:val="baseline"/>
+    </w:pPr>
+    <w:rPr>
+      <w:rFonts w:ascii="Times New Roman" w:hAnsi="Times New Roman"/>
+      <w:szCs w:val="26"/>
+      <w:lang w:eastAsia="fr-FR" w:bidi="ar-SA"/>
+    </w:rPr>
+  </w:style>
+  <w:style w:type="paragraph" w:styleId="81">
+    <w:name w:val="toc 8"/>
+    <w:basedOn w:val="a0"/>
+    <w:next w:val="a0"/>
+    <w:autoRedefine/>
+    <w:semiHidden/>
+    <w:rsid w:val="0021037E"/>
+    <w:pPr>
+      <w:overflowPunct w:val="0"/>
+      <w:autoSpaceDE w:val="0"/>
+      <w:autoSpaceDN w:val="0"/>
+      <w:adjustRightInd w:val="0"/>
+      <w:textAlignment w:val="baseline"/>
+    </w:pPr>
+    <w:rPr>
+      <w:rFonts w:ascii="Times New Roman" w:hAnsi="Times New Roman"/>
+      <w:szCs w:val="26"/>
+      <w:lang w:eastAsia="fr-FR" w:bidi="ar-SA"/>
+    </w:rPr>
+  </w:style>
+  <w:style w:type="paragraph" w:styleId="91">
+    <w:name w:val="toc 9"/>
+    <w:basedOn w:val="a0"/>
+    <w:next w:val="a0"/>
+    <w:autoRedefine/>
+    <w:semiHidden/>
+    <w:rsid w:val="0021037E"/>
+    <w:pPr>
+      <w:overflowPunct w:val="0"/>
+      <w:autoSpaceDE w:val="0"/>
+      <w:autoSpaceDN w:val="0"/>
+      <w:adjustRightInd w:val="0"/>
+      <w:textAlignment w:val="baseline"/>
+    </w:pPr>
+    <w:rPr>
+      <w:rFonts w:ascii="Times New Roman" w:hAnsi="Times New Roman"/>
+      <w:szCs w:val="26"/>
+      <w:lang w:eastAsia="fr-FR" w:bidi="ar-SA"/>
+    </w:rPr>
+  </w:style>
+  <w:style w:type="paragraph" w:customStyle="1" w:styleId="Requierement">
+    <w:name w:val="Requierement"/>
+    <w:basedOn w:val="ad"/>
+    <w:link w:val="RequierementCar"/>
+    <w:rsid w:val="0021037E"/>
+    <w:pPr>
+      <w:numPr>
+        <w:numId w:val="5"/>
+      </w:numPr>
+      <w:overflowPunct w:val="0"/>
+      <w:autoSpaceDE w:val="0"/>
+      <w:autoSpaceDN w:val="0"/>
+      <w:adjustRightInd w:val="0"/>
+      <w:spacing w:before="240" w:after="240"/>
+      <w:contextualSpacing w:val="0"/>
+      <w:textAlignment w:val="baseline"/>
+    </w:pPr>
+    <w:rPr>
+      <w:rFonts w:cs="Arial"/>
+    </w:rPr>
+  </w:style>
+  <w:style w:type="character" w:customStyle="1" w:styleId="ae">
+    <w:name w:val="Абзац списка Знак"/>
+    <w:basedOn w:val="a1"/>
+    <w:link w:val="ad"/>
+    <w:uiPriority w:val="34"/>
+    <w:rsid w:val="0021037E"/>
+    <w:rPr>
+      <w:sz w:val="22"/>
+      <w:szCs w:val="22"/>
+      <w:lang w:eastAsia="en-US" w:bidi="en-US"/>
+    </w:rPr>
+  </w:style>
+  <w:style w:type="character" w:customStyle="1" w:styleId="RequierementCar">
+    <w:name w:val="Requierement Car"/>
+    <w:basedOn w:val="ae"/>
+    <w:link w:val="Requierement"/>
+    <w:rsid w:val="0021037E"/>
+    <w:rPr>
+      <w:rFonts w:cs="Arial"/>
+      <w:sz w:val="22"/>
+      <w:szCs w:val="22"/>
+      <w:lang w:eastAsia="en-US" w:bidi="en-US"/>
+    </w:rPr>
+  </w:style>
+  <w:style w:type="paragraph" w:styleId="aff9">
+    <w:name w:val="Bibliography"/>
+    <w:basedOn w:val="a0"/>
+    <w:next w:val="a0"/>
+    <w:uiPriority w:val="37"/>
+    <w:unhideWhenUsed/>
+    <w:rsid w:val="0021037E"/>
+    <w:pPr>
+      <w:overflowPunct w:val="0"/>
+      <w:autoSpaceDE w:val="0"/>
+      <w:autoSpaceDN w:val="0"/>
+      <w:adjustRightInd w:val="0"/>
+      <w:textAlignment w:val="baseline"/>
+    </w:pPr>
+    <w:rPr>
+      <w:rFonts w:ascii="Arial" w:hAnsi="Arial"/>
+      <w:szCs w:val="20"/>
+      <w:lang w:eastAsia="fr-FR" w:bidi="ar-SA"/>
+    </w:rPr>
+  </w:style>
+  <w:style w:type="character" w:styleId="affa">
+    <w:name w:val="footnote reference"/>
+    <w:basedOn w:val="a1"/>
+    <w:rsid w:val="0021037E"/>
+    <w:rPr>
+      <w:vertAlign w:val="superscript"/>
+    </w:rPr>
+  </w:style>
+  <w:style w:type="paragraph" w:styleId="affb">
+    <w:name w:val="Normal (Web)"/>
+    <w:basedOn w:val="a0"/>
+    <w:uiPriority w:val="99"/>
+    <w:unhideWhenUsed/>
+    <w:rsid w:val="0021037E"/>
+    <w:pPr>
+      <w:spacing w:before="100" w:beforeAutospacing="1" w:after="100" w:afterAutospacing="1"/>
+    </w:pPr>
+    <w:rPr>
+      <w:rFonts w:ascii="Times New Roman" w:eastAsiaTheme="minorEastAsia" w:hAnsi="Times New Roman"/>
+      <w:sz w:val="24"/>
+      <w:szCs w:val="24"/>
+      <w:lang w:eastAsia="fr-FR" w:bidi="ar-SA"/>
+    </w:rPr>
+  </w:style>
+  <w:style w:type="paragraph" w:styleId="affc">
+    <w:name w:val="Revision"/>
+    <w:hidden/>
+    <w:uiPriority w:val="99"/>
+    <w:semiHidden/>
+    <w:rsid w:val="00B70108"/>
+    <w:rPr>
+      <w:sz w:val="22"/>
+      <w:szCs w:val="22"/>
+      <w:lang w:eastAsia="en-US" w:bidi="en-US"/>
+    </w:rPr>
+  </w:style>
+  <w:style w:type="table" w:customStyle="1" w:styleId="BasicUserTable">
+    <w:name w:val="BasicUserTable"/>
+    <w:basedOn w:val="a2"/>
+    <w:uiPriority w:val="99"/>
+    <w:rsid w:val="001C0C32"/>
+    <w:pPr>
+      <w:jc w:val="center"/>
+    </w:pPr>
+    <w:rPr>
+      <w:rFonts w:ascii="Times New Roman" w:hAnsi="Times New Roman"/>
+      <w:sz w:val="28"/>
+    </w:rPr>
+    <w:tblPr>
+      <w:jc w:val="center"/>
+      <w:tblBorders>
+        <w:top w:val="single" w:sz="4" w:space="0" w:color="auto"/>
+        <w:left w:val="single" w:sz="4" w:space="0" w:color="auto"/>
+        <w:bottom w:val="single" w:sz="4" w:space="0" w:color="auto"/>
+        <w:right w:val="single" w:sz="4" w:space="0" w:color="auto"/>
+        <w:insideH w:val="single" w:sz="4" w:space="0" w:color="auto"/>
+        <w:insideV w:val="single" w:sz="4" w:space="0" w:color="auto"/>
+      </w:tblBorders>
+    </w:tblPr>
+    <w:trPr>
+      <w:jc w:val="center"/>
+    </w:trPr>
+    <w:tcPr>
+      <w:shd w:val="clear" w:color="auto" w:fill="FFFFFF" w:themeFill="background1"/>
+      <w:vAlign w:val="center"/>
+    </w:tcPr>
+    <w:tblStylePr w:type="firstRow">
+      <w:tblPr/>
+      <w:tcPr>
+        <w:tcBorders>
+          <w:top w:val="single" w:sz="4" w:space="0" w:color="auto"/>
+          <w:left w:val="single" w:sz="4" w:space="0" w:color="auto"/>
+          <w:bottom w:val="single" w:sz="4" w:space="0" w:color="auto"/>
+          <w:right w:val="single" w:sz="4" w:space="0" w:color="auto"/>
+          <w:insideH w:val="single" w:sz="4" w:space="0" w:color="auto"/>
+          <w:insideV w:val="single" w:sz="4" w:space="0" w:color="auto"/>
+          <w:tl2br w:val="nil"/>
+          <w:tr2bl w:val="nil"/>
+        </w:tcBorders>
+        <w:shd w:val="clear" w:color="auto" w:fill="FFFFFF" w:themeFill="background1"/>
+      </w:tcPr>
+    </w:tblStylePr>
+    <w:tblStylePr w:type="firstCol">
+      <w:tblPr/>
+      <w:tcPr>
+        <w:shd w:val="clear" w:color="auto" w:fill="FFFFFF" w:themeFill="background1"/>
+      </w:tcPr>
+    </w:tblStylePr>
+  </w:style>
+  <w:style w:type="paragraph" w:customStyle="1" w:styleId="BasicUserList">
+    <w:name w:val="BasicUserList"/>
+    <w:basedOn w:val="ad"/>
+    <w:link w:val="BasicUserListCar"/>
+    <w:qFormat/>
+    <w:rsid w:val="00336646"/>
+    <w:pPr>
+      <w:numPr>
+        <w:numId w:val="27"/>
+      </w:numPr>
+    </w:pPr>
+  </w:style>
+  <w:style w:type="character" w:customStyle="1" w:styleId="BasicUserListCar">
+    <w:name w:val="BasicUserList Car"/>
+    <w:basedOn w:val="ae"/>
+    <w:link w:val="BasicUserList"/>
+    <w:rsid w:val="00336646"/>
+    <w:rPr>
+      <w:sz w:val="22"/>
+      <w:szCs w:val="22"/>
+      <w:lang w:eastAsia="en-US" w:bidi="en-US"/>
+    </w:rPr>
+  </w:style>
+  <w:style w:type="paragraph" w:customStyle="1" w:styleId="BasicUserQuote">
+    <w:name w:val="BasicUserQuote"/>
+    <w:basedOn w:val="a0"/>
+    <w:link w:val="BasicUserQuote0"/>
+    <w:qFormat/>
+    <w:rsid w:val="00862FE6"/>
+    <w:pPr>
+      <w:shd w:val="clear" w:color="auto" w:fill="FFFFFF" w:themeFill="background1"/>
+      <w:ind w:left="708"/>
+    </w:pPr>
+    <w:rPr>
+      <w:rFonts w:ascii="Consolas" w:hAnsi="Consolas"/>
+      <w:i/>
+      <w:sz w:val="24"/>
+      <w:lang w:val="en-US"/>
+    </w:rPr>
+  </w:style>
+  <w:style w:type="character" w:customStyle="1" w:styleId="BasicUserQuote0">
+    <w:name w:val="BasicUserQuote Знак"/>
+    <w:basedOn w:val="a1"/>
+    <w:link w:val="BasicUserQuote"/>
+    <w:rsid w:val="00862FE6"/>
+    <w:rPr>
+      <w:rFonts w:ascii="Consolas" w:hAnsi="Consolas"/>
+      <w:i/>
+      <w:sz w:val="24"/>
+      <w:szCs w:val="22"/>
+      <w:shd w:val="clear" w:color="auto" w:fill="FFFFFF" w:themeFill="background1"/>
+      <w:lang w:val="en-US" w:eastAsia="en-US" w:bidi="en-US"/>
     </w:rPr>
   </w:style>
 </w:styles>
@@ -5122,7 +6726,7 @@
 </file>
 
 <file path=customXml/itemProps1.xml><?xml version="1.0" encoding="utf-8"?>
-<ds:datastoreItem xmlns:ds="http://schemas.openxmlformats.org/officeDocument/2006/customXml" ds:itemID="{2363F294-1F62-4144-9D75-F4B1C20D7805}">
+<ds:datastoreItem xmlns:ds="http://schemas.openxmlformats.org/officeDocument/2006/customXml" ds:itemID="{010D8177-1384-4764-8D27-EF269B4E525C}">
   <ds:schemaRefs>
     <ds:schemaRef ds:uri="http://schemas.openxmlformats.org/officeDocument/2006/bibliography"/>
   </ds:schemaRefs>

--- a/web-service/src/word_templates/template.docx
+++ b/web-service/src/word_templates/template.docx
@@ -10,10 +10,9 @@
       <w:headerReference w:type="first" r:id="rId9"/>
       <w:footerReference w:type="first" r:id="rId10"/>
       <w:pgSz w:w="11906" w:h="16838" w:orient="portrait"/>
-      <w:pgMar w:top="1440" w:right="1440" w:bottom="1440" w:left="1440" w:header="397" w:footer="340" w:gutter="0"/>
+      <w:pgMar w:top="1612" w:right="720" w:bottom="720" w:left="720" w:header="397" w:footer="340" w:gutter="0"/>
       <w:cols w:space="708"/>
       <w:docGrid w:linePitch="360"/>
-      <w:headerReference w:type="default" r:id="R3348ca9bb7ea483e"/>
     </w:sectPr>
   </w:body>
 </w:document>
@@ -667,74 +666,6 @@
 </w:hdr>
 </file>
 
-<file path=word/header2.xml><?xml version="1.0" encoding="utf-8"?>
-<w:hdr xmlns:w14="http://schemas.microsoft.com/office/word/2010/wordml" xmlns:w="http://schemas.openxmlformats.org/wordprocessingml/2006/main">
-  <w:tbl>
-    <w:tblPr>
-      <w:tblStyle w:val="TableauNormal"/>
-      <w:bidiVisual w:val="0"/>
-      <w:tblW w:w="0" w:type="auto"/>
-      <w:tblLayout w:type="fixed"/>
-      <w:tblLook w:val="06A0" w:firstRow="1" w:lastRow="0" w:firstColumn="1" w:lastColumn="0" w:noHBand="1" w:noVBand="1"/>
-    </w:tblPr>
-    <w:tblGrid>
-      <w:gridCol w:w="3489"/>
-      <w:gridCol w:w="3489"/>
-      <w:gridCol w:w="3489"/>
-    </w:tblGrid>
-    <w:tr>
-      <w:tc>
-        <w:tcPr>
-          <w:tcW w:w="3489" w:type="dxa"/>
-          <w:tcMar/>
-        </w:tcPr>
-        <w:p>
-          <w:pPr>
-            <w:pStyle w:val="En-tte"/>
-            <w:bidi w:val="0"/>
-            <w:ind w:left="-115"/>
-            <w:jc w:val="left"/>
-          </w:pPr>
-        </w:p>
-      </w:tc>
-      <w:tc>
-        <w:tcPr>
-          <w:tcW w:w="3489" w:type="dxa"/>
-          <w:tcMar/>
-        </w:tcPr>
-        <w:p>
-          <w:pPr>
-            <w:pStyle w:val="En-tte"/>
-            <w:bidi w:val="0"/>
-            <w:jc w:val="center"/>
-          </w:pPr>
-        </w:p>
-      </w:tc>
-      <w:tc>
-        <w:tcPr>
-          <w:tcW w:w="3489" w:type="dxa"/>
-          <w:tcMar/>
-        </w:tcPr>
-        <w:p>
-          <w:pPr>
-            <w:pStyle w:val="En-tte"/>
-            <w:bidi w:val="0"/>
-            <w:ind w:right="-115"/>
-            <w:jc w:val="right"/>
-          </w:pPr>
-        </w:p>
-      </w:tc>
-    </w:tr>
-  </w:tbl>
-  <w:p>
-    <w:pPr>
-      <w:pStyle w:val="En-tte"/>
-      <w:bidi w:val="0"/>
-    </w:pPr>
-  </w:p>
-</w:hdr>
-</file>
-
 <file path=word/numbering.xml><?xml version="1.0" encoding="utf-8"?>
 <w:numbering xmlns:wpc="http://schemas.microsoft.com/office/word/2010/wordprocessingCanvas" xmlns:mc="http://schemas.openxmlformats.org/markup-compatibility/2006" xmlns:o="urn:schemas-microsoft-com:office:office" xmlns:r="http://schemas.openxmlformats.org/officeDocument/2006/relationships" xmlns:m="http://schemas.openxmlformats.org/officeDocument/2006/math" xmlns:v="urn:schemas-microsoft-com:vml" xmlns:wp14="http://schemas.microsoft.com/office/word/2010/wordprocessingDrawing" xmlns:wp="http://schemas.openxmlformats.org/drawingml/2006/wordprocessingDrawing" xmlns:w10="urn:schemas-microsoft-com:office:word" xmlns:w="http://schemas.openxmlformats.org/wordprocessingml/2006/main" xmlns:w14="http://schemas.microsoft.com/office/word/2010/wordml" xmlns:w15="http://schemas.microsoft.com/office/word/2012/wordml" xmlns:wpg="http://schemas.microsoft.com/office/word/2010/wordprocessingGroup" xmlns:wpi="http://schemas.microsoft.com/office/word/2010/wordprocessingInk" xmlns:wne="http://schemas.microsoft.com/office/word/2006/wordml" xmlns:wps="http://schemas.microsoft.com/office/word/2010/wordprocessingShape" mc:Ignorable="w14 w15 wp14">
   <w:abstractNum w:abstractNumId="0" w15:restartNumberingAfterBreak="0">
